--- a/SHSdocumentation/ProjectOverview/SmartHomeSystem_сonference_report.docx
+++ b/SHSdocumentation/ProjectOverview/SmartHomeSystem_сonference_report.docx
@@ -2,6 +2,119 @@
 <file path=word/numbering.xml><?xml version="1.0" encoding="utf-8"?>
 <w:numbering xmlns:wpc="http://schemas.microsoft.com/office/word/2010/wordprocessingCanvas" xmlns:cx="http://schemas.microsoft.com/office/drawing/2014/chartex" xmlns:cx1="http://schemas.microsoft.com/office/drawing/2015/9/8/chartex" xmlns:cx2="http://schemas.microsoft.com/office/drawing/2015/10/21/chartex" xmlns:cx3="http://schemas.microsoft.com/office/drawing/2016/5/9/chartex" xmlns:cx4="http://schemas.microsoft.com/office/drawing/2016/5/10/chartex" xmlns:cx5="http://schemas.microsoft.com/office/drawing/2016/5/11/chartex" xmlns:cx6="http://schemas.microsoft.com/office/drawing/2016/5/12/chartex" xmlns:cx7="http://schemas.microsoft.com/office/drawing/2016/5/13/chartex" xmlns:cx8="http://schemas.microsoft.com/office/drawing/2016/5/14/chartex" xmlns:mc="http://schemas.openxmlformats.org/markup-compatibility/2006" xmlns:aink="http://schemas.microsoft.com/office/drawing/2016/ink" xmlns:am3d="http://schemas.microsoft.com/office/drawing/2017/model3d" xmlns:o="urn:schemas-microsoft-com:office:office" xmlns:r="http://schemas.openxmlformats.org/officeDocument/2006/relationships" xmlns:m="http://schemas.openxmlformats.org/officeDocument/2006/math" xmlns:v="urn:schemas-microsoft-com:vml" xmlns:wp14="http://schemas.microsoft.com/office/word/2010/wordprocessingDrawing" xmlns:wp="http://schemas.openxmlformats.org/drawingml/2006/wordprocessingDrawing" xmlns:w10="urn:schemas-microsoft-com:office:word" xmlns:w="http://schemas.openxmlformats.org/wordprocessingml/2006/main" xmlns:w14="http://schemas.microsoft.com/office/word/2010/wordml" xmlns:w15="http://schemas.microsoft.com/office/word/2012/wordml" xmlns:w16cex="http://schemas.microsoft.com/office/word/2018/wordml/cex" xmlns:w16cid="http://schemas.microsoft.com/office/word/2016/wordml/cid" xmlns:w16="http://schemas.microsoft.com/office/word/2018/wordml" xmlns:w16se="http://schemas.microsoft.com/office/word/2015/wordml/symex" xmlns:wpg="http://schemas.microsoft.com/office/word/2010/wordprocessingGroup" xmlns:wpi="http://schemas.microsoft.com/office/word/2010/wordprocessingInk" xmlns:wne="http://schemas.microsoft.com/office/word/2006/wordml" xmlns:wps="http://schemas.microsoft.com/office/word/2010/wordprocessingShape" mc:Ignorable="w14 w15 w16se w16cid w16 w16cex wp14">
   <w:abstractNum w:abstractNumId="0" w15:restartNumberingAfterBreak="0">
+    <w:nsid w:val="015D6954"/>
+    <w:multiLevelType w:val="hybridMultilevel"/>
+    <w:tmpl w:val="FC38B68C"/>
+    <w:lvl w:ilvl="0" w:tplc="04190001">
+      <w:start w:val="1"/>
+      <w:numFmt w:val="bullet"/>
+      <w:lvlText w:val=""/>
+      <w:lvlJc w:val="left"/>
+      <w:pPr>
+        <w:ind w:left="720" w:hanging="360"/>
+      </w:pPr>
+      <w:rPr>
+        <w:rFonts w:ascii="Symbol" w:hAnsi="Symbol" w:hint="default"/>
+      </w:rPr>
+    </w:lvl>
+    <w:lvl w:ilvl="1" w:tplc="04190003" w:tentative="1">
+      <w:start w:val="1"/>
+      <w:numFmt w:val="bullet"/>
+      <w:lvlText w:val="o"/>
+      <w:lvlJc w:val="left"/>
+      <w:pPr>
+        <w:ind w:left="1440" w:hanging="360"/>
+      </w:pPr>
+      <w:rPr>
+        <w:rFonts w:ascii="Courier New" w:hAnsi="Courier New" w:cs="Courier New" w:hint="default"/>
+      </w:rPr>
+    </w:lvl>
+    <w:lvl w:ilvl="2" w:tplc="04190005" w:tentative="1">
+      <w:start w:val="1"/>
+      <w:numFmt w:val="bullet"/>
+      <w:lvlText w:val=""/>
+      <w:lvlJc w:val="left"/>
+      <w:pPr>
+        <w:ind w:left="2160" w:hanging="360"/>
+      </w:pPr>
+      <w:rPr>
+        <w:rFonts w:ascii="Wingdings" w:hAnsi="Wingdings" w:hint="default"/>
+      </w:rPr>
+    </w:lvl>
+    <w:lvl w:ilvl="3" w:tplc="04190001" w:tentative="1">
+      <w:start w:val="1"/>
+      <w:numFmt w:val="bullet"/>
+      <w:lvlText w:val=""/>
+      <w:lvlJc w:val="left"/>
+      <w:pPr>
+        <w:ind w:left="2880" w:hanging="360"/>
+      </w:pPr>
+      <w:rPr>
+        <w:rFonts w:ascii="Symbol" w:hAnsi="Symbol" w:hint="default"/>
+      </w:rPr>
+    </w:lvl>
+    <w:lvl w:ilvl="4" w:tplc="04190003" w:tentative="1">
+      <w:start w:val="1"/>
+      <w:numFmt w:val="bullet"/>
+      <w:lvlText w:val="o"/>
+      <w:lvlJc w:val="left"/>
+      <w:pPr>
+        <w:ind w:left="3600" w:hanging="360"/>
+      </w:pPr>
+      <w:rPr>
+        <w:rFonts w:ascii="Courier New" w:hAnsi="Courier New" w:cs="Courier New" w:hint="default"/>
+      </w:rPr>
+    </w:lvl>
+    <w:lvl w:ilvl="5" w:tplc="04190005" w:tentative="1">
+      <w:start w:val="1"/>
+      <w:numFmt w:val="bullet"/>
+      <w:lvlText w:val=""/>
+      <w:lvlJc w:val="left"/>
+      <w:pPr>
+        <w:ind w:left="4320" w:hanging="360"/>
+      </w:pPr>
+      <w:rPr>
+        <w:rFonts w:ascii="Wingdings" w:hAnsi="Wingdings" w:hint="default"/>
+      </w:rPr>
+    </w:lvl>
+    <w:lvl w:ilvl="6" w:tplc="04190001" w:tentative="1">
+      <w:start w:val="1"/>
+      <w:numFmt w:val="bullet"/>
+      <w:lvlText w:val=""/>
+      <w:lvlJc w:val="left"/>
+      <w:pPr>
+        <w:ind w:left="5040" w:hanging="360"/>
+      </w:pPr>
+      <w:rPr>
+        <w:rFonts w:ascii="Symbol" w:hAnsi="Symbol" w:hint="default"/>
+      </w:rPr>
+    </w:lvl>
+    <w:lvl w:ilvl="7" w:tplc="04190003" w:tentative="1">
+      <w:start w:val="1"/>
+      <w:numFmt w:val="bullet"/>
+      <w:lvlText w:val="o"/>
+      <w:lvlJc w:val="left"/>
+      <w:pPr>
+        <w:ind w:left="5760" w:hanging="360"/>
+      </w:pPr>
+      <w:rPr>
+        <w:rFonts w:ascii="Courier New" w:hAnsi="Courier New" w:cs="Courier New" w:hint="default"/>
+      </w:rPr>
+    </w:lvl>
+    <w:lvl w:ilvl="8" w:tplc="04190005" w:tentative="1">
+      <w:start w:val="1"/>
+      <w:numFmt w:val="bullet"/>
+      <w:lvlText w:val=""/>
+      <w:lvlJc w:val="left"/>
+      <w:pPr>
+        <w:ind w:left="6480" w:hanging="360"/>
+      </w:pPr>
+      <w:rPr>
+        <w:rFonts w:ascii="Wingdings" w:hAnsi="Wingdings" w:hint="default"/>
+      </w:rPr>
+    </w:lvl>
+  </w:abstractNum>
+  <w:abstractNum w:abstractNumId="1" w15:restartNumberingAfterBreak="0">
     <w:nsid w:val="0328512C"/>
     <w:multiLevelType w:val="hybridMultilevel"/>
     <w:tmpl w:val="CFD4B36C"/>
@@ -87,7 +200,7 @@
       </w:pPr>
     </w:lvl>
   </w:abstractNum>
-  <w:abstractNum w:abstractNumId="1" w15:restartNumberingAfterBreak="0">
+  <w:abstractNum w:abstractNumId="2" w15:restartNumberingAfterBreak="0">
     <w:nsid w:val="086E2456"/>
     <w:multiLevelType w:val="hybridMultilevel"/>
     <w:tmpl w:val="6F1E7564"/>
@@ -200,7 +313,7 @@
       </w:rPr>
     </w:lvl>
   </w:abstractNum>
-  <w:abstractNum w:abstractNumId="2" w15:restartNumberingAfterBreak="0">
+  <w:abstractNum w:abstractNumId="3" w15:restartNumberingAfterBreak="0">
     <w:nsid w:val="0D6925D5"/>
     <w:multiLevelType w:val="hybridMultilevel"/>
     <w:tmpl w:val="0018DB56"/>
@@ -313,7 +426,7 @@
       </w:rPr>
     </w:lvl>
   </w:abstractNum>
-  <w:abstractNum w:abstractNumId="3" w15:restartNumberingAfterBreak="0">
+  <w:abstractNum w:abstractNumId="4" w15:restartNumberingAfterBreak="0">
     <w:nsid w:val="0F1E2F0F"/>
     <w:multiLevelType w:val="hybridMultilevel"/>
     <w:tmpl w:val="18B2DDF0"/>
@@ -426,7 +539,7 @@
       </w:rPr>
     </w:lvl>
   </w:abstractNum>
-  <w:abstractNum w:abstractNumId="4" w15:restartNumberingAfterBreak="0">
+  <w:abstractNum w:abstractNumId="5" w15:restartNumberingAfterBreak="0">
     <w:nsid w:val="0FA56AB6"/>
     <w:multiLevelType w:val="hybridMultilevel"/>
     <w:tmpl w:val="057822F8"/>
@@ -539,7 +652,7 @@
       </w:rPr>
     </w:lvl>
   </w:abstractNum>
-  <w:abstractNum w:abstractNumId="5" w15:restartNumberingAfterBreak="0">
+  <w:abstractNum w:abstractNumId="6" w15:restartNumberingAfterBreak="0">
     <w:nsid w:val="187C11BD"/>
     <w:multiLevelType w:val="hybridMultilevel"/>
     <w:tmpl w:val="E4C88952"/>
@@ -652,7 +765,7 @@
       </w:rPr>
     </w:lvl>
   </w:abstractNum>
-  <w:abstractNum w:abstractNumId="6" w15:restartNumberingAfterBreak="0">
+  <w:abstractNum w:abstractNumId="7" w15:restartNumberingAfterBreak="0">
     <w:nsid w:val="1AF146E2"/>
     <w:multiLevelType w:val="multilevel"/>
     <w:tmpl w:val="04190021"/>
@@ -766,7 +879,7 @@
       </w:rPr>
     </w:lvl>
   </w:abstractNum>
-  <w:abstractNum w:abstractNumId="7" w15:restartNumberingAfterBreak="0">
+  <w:abstractNum w:abstractNumId="8" w15:restartNumberingAfterBreak="0">
     <w:nsid w:val="29875E03"/>
     <w:multiLevelType w:val="hybridMultilevel"/>
     <w:tmpl w:val="AE5C8D5C"/>
@@ -855,7 +968,120 @@
       </w:pPr>
     </w:lvl>
   </w:abstractNum>
-  <w:abstractNum w:abstractNumId="8" w15:restartNumberingAfterBreak="0">
+  <w:abstractNum w:abstractNumId="9" w15:restartNumberingAfterBreak="0">
+    <w:nsid w:val="2BB17333"/>
+    <w:multiLevelType w:val="hybridMultilevel"/>
+    <w:tmpl w:val="7FF2FCDE"/>
+    <w:lvl w:ilvl="0" w:tplc="04190001">
+      <w:start w:val="1"/>
+      <w:numFmt w:val="bullet"/>
+      <w:lvlText w:val=""/>
+      <w:lvlJc w:val="left"/>
+      <w:pPr>
+        <w:ind w:left="720" w:hanging="360"/>
+      </w:pPr>
+      <w:rPr>
+        <w:rFonts w:ascii="Symbol" w:hAnsi="Symbol" w:hint="default"/>
+      </w:rPr>
+    </w:lvl>
+    <w:lvl w:ilvl="1" w:tplc="04190003" w:tentative="1">
+      <w:start w:val="1"/>
+      <w:numFmt w:val="bullet"/>
+      <w:lvlText w:val="o"/>
+      <w:lvlJc w:val="left"/>
+      <w:pPr>
+        <w:ind w:left="1440" w:hanging="360"/>
+      </w:pPr>
+      <w:rPr>
+        <w:rFonts w:ascii="Courier New" w:hAnsi="Courier New" w:cs="Courier New" w:hint="default"/>
+      </w:rPr>
+    </w:lvl>
+    <w:lvl w:ilvl="2" w:tplc="04190005" w:tentative="1">
+      <w:start w:val="1"/>
+      <w:numFmt w:val="bullet"/>
+      <w:lvlText w:val=""/>
+      <w:lvlJc w:val="left"/>
+      <w:pPr>
+        <w:ind w:left="2160" w:hanging="360"/>
+      </w:pPr>
+      <w:rPr>
+        <w:rFonts w:ascii="Wingdings" w:hAnsi="Wingdings" w:hint="default"/>
+      </w:rPr>
+    </w:lvl>
+    <w:lvl w:ilvl="3" w:tplc="04190001" w:tentative="1">
+      <w:start w:val="1"/>
+      <w:numFmt w:val="bullet"/>
+      <w:lvlText w:val=""/>
+      <w:lvlJc w:val="left"/>
+      <w:pPr>
+        <w:ind w:left="2880" w:hanging="360"/>
+      </w:pPr>
+      <w:rPr>
+        <w:rFonts w:ascii="Symbol" w:hAnsi="Symbol" w:hint="default"/>
+      </w:rPr>
+    </w:lvl>
+    <w:lvl w:ilvl="4" w:tplc="04190003" w:tentative="1">
+      <w:start w:val="1"/>
+      <w:numFmt w:val="bullet"/>
+      <w:lvlText w:val="o"/>
+      <w:lvlJc w:val="left"/>
+      <w:pPr>
+        <w:ind w:left="3600" w:hanging="360"/>
+      </w:pPr>
+      <w:rPr>
+        <w:rFonts w:ascii="Courier New" w:hAnsi="Courier New" w:cs="Courier New" w:hint="default"/>
+      </w:rPr>
+    </w:lvl>
+    <w:lvl w:ilvl="5" w:tplc="04190005" w:tentative="1">
+      <w:start w:val="1"/>
+      <w:numFmt w:val="bullet"/>
+      <w:lvlText w:val=""/>
+      <w:lvlJc w:val="left"/>
+      <w:pPr>
+        <w:ind w:left="4320" w:hanging="360"/>
+      </w:pPr>
+      <w:rPr>
+        <w:rFonts w:ascii="Wingdings" w:hAnsi="Wingdings" w:hint="default"/>
+      </w:rPr>
+    </w:lvl>
+    <w:lvl w:ilvl="6" w:tplc="04190001" w:tentative="1">
+      <w:start w:val="1"/>
+      <w:numFmt w:val="bullet"/>
+      <w:lvlText w:val=""/>
+      <w:lvlJc w:val="left"/>
+      <w:pPr>
+        <w:ind w:left="5040" w:hanging="360"/>
+      </w:pPr>
+      <w:rPr>
+        <w:rFonts w:ascii="Symbol" w:hAnsi="Symbol" w:hint="default"/>
+      </w:rPr>
+    </w:lvl>
+    <w:lvl w:ilvl="7" w:tplc="04190003" w:tentative="1">
+      <w:start w:val="1"/>
+      <w:numFmt w:val="bullet"/>
+      <w:lvlText w:val="o"/>
+      <w:lvlJc w:val="left"/>
+      <w:pPr>
+        <w:ind w:left="5760" w:hanging="360"/>
+      </w:pPr>
+      <w:rPr>
+        <w:rFonts w:ascii="Courier New" w:hAnsi="Courier New" w:cs="Courier New" w:hint="default"/>
+      </w:rPr>
+    </w:lvl>
+    <w:lvl w:ilvl="8" w:tplc="04190005" w:tentative="1">
+      <w:start w:val="1"/>
+      <w:numFmt w:val="bullet"/>
+      <w:lvlText w:val=""/>
+      <w:lvlJc w:val="left"/>
+      <w:pPr>
+        <w:ind w:left="6480" w:hanging="360"/>
+      </w:pPr>
+      <w:rPr>
+        <w:rFonts w:ascii="Wingdings" w:hAnsi="Wingdings" w:hint="default"/>
+      </w:rPr>
+    </w:lvl>
+  </w:abstractNum>
+  <w:abstractNum w:abstractNumId="10" w15:restartNumberingAfterBreak="0">
     <w:nsid w:val="2CE6303E"/>
     <w:multiLevelType w:val="hybridMultilevel"/>
     <w:tmpl w:val="546C2CB2"/>
@@ -968,7 +1194,120 @@
       </w:rPr>
     </w:lvl>
   </w:abstractNum>
-  <w:abstractNum w:abstractNumId="9" w15:restartNumberingAfterBreak="0">
+  <w:abstractNum w:abstractNumId="11" w15:restartNumberingAfterBreak="0">
+    <w:nsid w:val="35D27199"/>
+    <w:multiLevelType w:val="hybridMultilevel"/>
+    <w:tmpl w:val="D8827858"/>
+    <w:lvl w:ilvl="0" w:tplc="04190001">
+      <w:start w:val="1"/>
+      <w:numFmt w:val="bullet"/>
+      <w:lvlText w:val=""/>
+      <w:lvlJc w:val="left"/>
+      <w:pPr>
+        <w:ind w:left="720" w:hanging="360"/>
+      </w:pPr>
+      <w:rPr>
+        <w:rFonts w:ascii="Symbol" w:hAnsi="Symbol" w:hint="default"/>
+      </w:rPr>
+    </w:lvl>
+    <w:lvl w:ilvl="1" w:tplc="04190003" w:tentative="1">
+      <w:start w:val="1"/>
+      <w:numFmt w:val="bullet"/>
+      <w:lvlText w:val="o"/>
+      <w:lvlJc w:val="left"/>
+      <w:pPr>
+        <w:ind w:left="1440" w:hanging="360"/>
+      </w:pPr>
+      <w:rPr>
+        <w:rFonts w:ascii="Courier New" w:hAnsi="Courier New" w:cs="Courier New" w:hint="default"/>
+      </w:rPr>
+    </w:lvl>
+    <w:lvl w:ilvl="2" w:tplc="04190005" w:tentative="1">
+      <w:start w:val="1"/>
+      <w:numFmt w:val="bullet"/>
+      <w:lvlText w:val=""/>
+      <w:lvlJc w:val="left"/>
+      <w:pPr>
+        <w:ind w:left="2160" w:hanging="360"/>
+      </w:pPr>
+      <w:rPr>
+        <w:rFonts w:ascii="Wingdings" w:hAnsi="Wingdings" w:hint="default"/>
+      </w:rPr>
+    </w:lvl>
+    <w:lvl w:ilvl="3" w:tplc="04190001" w:tentative="1">
+      <w:start w:val="1"/>
+      <w:numFmt w:val="bullet"/>
+      <w:lvlText w:val=""/>
+      <w:lvlJc w:val="left"/>
+      <w:pPr>
+        <w:ind w:left="2880" w:hanging="360"/>
+      </w:pPr>
+      <w:rPr>
+        <w:rFonts w:ascii="Symbol" w:hAnsi="Symbol" w:hint="default"/>
+      </w:rPr>
+    </w:lvl>
+    <w:lvl w:ilvl="4" w:tplc="04190003" w:tentative="1">
+      <w:start w:val="1"/>
+      <w:numFmt w:val="bullet"/>
+      <w:lvlText w:val="o"/>
+      <w:lvlJc w:val="left"/>
+      <w:pPr>
+        <w:ind w:left="3600" w:hanging="360"/>
+      </w:pPr>
+      <w:rPr>
+        <w:rFonts w:ascii="Courier New" w:hAnsi="Courier New" w:cs="Courier New" w:hint="default"/>
+      </w:rPr>
+    </w:lvl>
+    <w:lvl w:ilvl="5" w:tplc="04190005" w:tentative="1">
+      <w:start w:val="1"/>
+      <w:numFmt w:val="bullet"/>
+      <w:lvlText w:val=""/>
+      <w:lvlJc w:val="left"/>
+      <w:pPr>
+        <w:ind w:left="4320" w:hanging="360"/>
+      </w:pPr>
+      <w:rPr>
+        <w:rFonts w:ascii="Wingdings" w:hAnsi="Wingdings" w:hint="default"/>
+      </w:rPr>
+    </w:lvl>
+    <w:lvl w:ilvl="6" w:tplc="04190001" w:tentative="1">
+      <w:start w:val="1"/>
+      <w:numFmt w:val="bullet"/>
+      <w:lvlText w:val=""/>
+      <w:lvlJc w:val="left"/>
+      <w:pPr>
+        <w:ind w:left="5040" w:hanging="360"/>
+      </w:pPr>
+      <w:rPr>
+        <w:rFonts w:ascii="Symbol" w:hAnsi="Symbol" w:hint="default"/>
+      </w:rPr>
+    </w:lvl>
+    <w:lvl w:ilvl="7" w:tplc="04190003" w:tentative="1">
+      <w:start w:val="1"/>
+      <w:numFmt w:val="bullet"/>
+      <w:lvlText w:val="o"/>
+      <w:lvlJc w:val="left"/>
+      <w:pPr>
+        <w:ind w:left="5760" w:hanging="360"/>
+      </w:pPr>
+      <w:rPr>
+        <w:rFonts w:ascii="Courier New" w:hAnsi="Courier New" w:cs="Courier New" w:hint="default"/>
+      </w:rPr>
+    </w:lvl>
+    <w:lvl w:ilvl="8" w:tplc="04190005" w:tentative="1">
+      <w:start w:val="1"/>
+      <w:numFmt w:val="bullet"/>
+      <w:lvlText w:val=""/>
+      <w:lvlJc w:val="left"/>
+      <w:pPr>
+        <w:ind w:left="6480" w:hanging="360"/>
+      </w:pPr>
+      <w:rPr>
+        <w:rFonts w:ascii="Wingdings" w:hAnsi="Wingdings" w:hint="default"/>
+      </w:rPr>
+    </w:lvl>
+  </w:abstractNum>
+  <w:abstractNum w:abstractNumId="12" w15:restartNumberingAfterBreak="0">
     <w:nsid w:val="36977EAA"/>
     <w:multiLevelType w:val="hybridMultilevel"/>
     <w:tmpl w:val="C6040D0C"/>
@@ -1081,7 +1420,7 @@
       </w:rPr>
     </w:lvl>
   </w:abstractNum>
-  <w:abstractNum w:abstractNumId="10" w15:restartNumberingAfterBreak="0">
+  <w:abstractNum w:abstractNumId="13" w15:restartNumberingAfterBreak="0">
     <w:nsid w:val="37DD5E86"/>
     <w:multiLevelType w:val="hybridMultilevel"/>
     <w:tmpl w:val="912E0882"/>
@@ -1194,7 +1533,98 @@
       </w:rPr>
     </w:lvl>
   </w:abstractNum>
-  <w:abstractNum w:abstractNumId="11" w15:restartNumberingAfterBreak="0">
+  <w:abstractNum w:abstractNumId="14" w15:restartNumberingAfterBreak="0">
+    <w:nsid w:val="39890A65"/>
+    <w:multiLevelType w:val="hybridMultilevel"/>
+    <w:tmpl w:val="8F226E20"/>
+    <w:lvl w:ilvl="0" w:tplc="04190013">
+      <w:start w:val="1"/>
+      <w:numFmt w:val="upperRoman"/>
+      <w:lvlText w:val="%1."/>
+      <w:lvlJc w:val="right"/>
+      <w:pPr>
+        <w:ind w:left="720" w:hanging="360"/>
+      </w:pPr>
+      <w:rPr>
+        <w:rFonts w:hint="default"/>
+        <w:b w:val="0"/>
+        <w:bCs/>
+      </w:rPr>
+    </w:lvl>
+    <w:lvl w:ilvl="1" w:tplc="04190019" w:tentative="1">
+      <w:start w:val="1"/>
+      <w:numFmt w:val="lowerLetter"/>
+      <w:lvlText w:val="%2."/>
+      <w:lvlJc w:val="left"/>
+      <w:pPr>
+        <w:ind w:left="1440" w:hanging="360"/>
+      </w:pPr>
+    </w:lvl>
+    <w:lvl w:ilvl="2" w:tplc="0419001B" w:tentative="1">
+      <w:start w:val="1"/>
+      <w:numFmt w:val="lowerRoman"/>
+      <w:lvlText w:val="%3."/>
+      <w:lvlJc w:val="right"/>
+      <w:pPr>
+        <w:ind w:left="2160" w:hanging="180"/>
+      </w:pPr>
+    </w:lvl>
+    <w:lvl w:ilvl="3" w:tplc="0419000F" w:tentative="1">
+      <w:start w:val="1"/>
+      <w:numFmt w:val="decimal"/>
+      <w:lvlText w:val="%4."/>
+      <w:lvlJc w:val="left"/>
+      <w:pPr>
+        <w:ind w:left="2880" w:hanging="360"/>
+      </w:pPr>
+    </w:lvl>
+    <w:lvl w:ilvl="4" w:tplc="04190019" w:tentative="1">
+      <w:start w:val="1"/>
+      <w:numFmt w:val="lowerLetter"/>
+      <w:lvlText w:val="%5."/>
+      <w:lvlJc w:val="left"/>
+      <w:pPr>
+        <w:ind w:left="3600" w:hanging="360"/>
+      </w:pPr>
+    </w:lvl>
+    <w:lvl w:ilvl="5" w:tplc="0419001B" w:tentative="1">
+      <w:start w:val="1"/>
+      <w:numFmt w:val="lowerRoman"/>
+      <w:lvlText w:val="%6."/>
+      <w:lvlJc w:val="right"/>
+      <w:pPr>
+        <w:ind w:left="4320" w:hanging="180"/>
+      </w:pPr>
+    </w:lvl>
+    <w:lvl w:ilvl="6" w:tplc="0419000F" w:tentative="1">
+      <w:start w:val="1"/>
+      <w:numFmt w:val="decimal"/>
+      <w:lvlText w:val="%7."/>
+      <w:lvlJc w:val="left"/>
+      <w:pPr>
+        <w:ind w:left="5040" w:hanging="360"/>
+      </w:pPr>
+    </w:lvl>
+    <w:lvl w:ilvl="7" w:tplc="04190019" w:tentative="1">
+      <w:start w:val="1"/>
+      <w:numFmt w:val="lowerLetter"/>
+      <w:lvlText w:val="%8."/>
+      <w:lvlJc w:val="left"/>
+      <w:pPr>
+        <w:ind w:left="5760" w:hanging="360"/>
+      </w:pPr>
+    </w:lvl>
+    <w:lvl w:ilvl="8" w:tplc="0419001B" w:tentative="1">
+      <w:start w:val="1"/>
+      <w:numFmt w:val="lowerRoman"/>
+      <w:lvlText w:val="%9."/>
+      <w:lvlJc w:val="right"/>
+      <w:pPr>
+        <w:ind w:left="6480" w:hanging="180"/>
+      </w:pPr>
+    </w:lvl>
+  </w:abstractNum>
+  <w:abstractNum w:abstractNumId="15" w15:restartNumberingAfterBreak="0">
     <w:nsid w:val="3ADF3247"/>
     <w:multiLevelType w:val="hybridMultilevel"/>
     <w:tmpl w:val="56EAAFF0"/>
@@ -1307,7 +1737,120 @@
       </w:rPr>
     </w:lvl>
   </w:abstractNum>
-  <w:abstractNum w:abstractNumId="12" w15:restartNumberingAfterBreak="0">
+  <w:abstractNum w:abstractNumId="16" w15:restartNumberingAfterBreak="0">
+    <w:nsid w:val="3DD7205D"/>
+    <w:multiLevelType w:val="hybridMultilevel"/>
+    <w:tmpl w:val="8488E644"/>
+    <w:lvl w:ilvl="0" w:tplc="04190001">
+      <w:start w:val="1"/>
+      <w:numFmt w:val="bullet"/>
+      <w:lvlText w:val=""/>
+      <w:lvlJc w:val="left"/>
+      <w:pPr>
+        <w:ind w:left="720" w:hanging="360"/>
+      </w:pPr>
+      <w:rPr>
+        <w:rFonts w:ascii="Symbol" w:hAnsi="Symbol" w:hint="default"/>
+      </w:rPr>
+    </w:lvl>
+    <w:lvl w:ilvl="1" w:tplc="04190003" w:tentative="1">
+      <w:start w:val="1"/>
+      <w:numFmt w:val="bullet"/>
+      <w:lvlText w:val="o"/>
+      <w:lvlJc w:val="left"/>
+      <w:pPr>
+        <w:ind w:left="1440" w:hanging="360"/>
+      </w:pPr>
+      <w:rPr>
+        <w:rFonts w:ascii="Courier New" w:hAnsi="Courier New" w:cs="Courier New" w:hint="default"/>
+      </w:rPr>
+    </w:lvl>
+    <w:lvl w:ilvl="2" w:tplc="04190005" w:tentative="1">
+      <w:start w:val="1"/>
+      <w:numFmt w:val="bullet"/>
+      <w:lvlText w:val=""/>
+      <w:lvlJc w:val="left"/>
+      <w:pPr>
+        <w:ind w:left="2160" w:hanging="360"/>
+      </w:pPr>
+      <w:rPr>
+        <w:rFonts w:ascii="Wingdings" w:hAnsi="Wingdings" w:hint="default"/>
+      </w:rPr>
+    </w:lvl>
+    <w:lvl w:ilvl="3" w:tplc="04190001" w:tentative="1">
+      <w:start w:val="1"/>
+      <w:numFmt w:val="bullet"/>
+      <w:lvlText w:val=""/>
+      <w:lvlJc w:val="left"/>
+      <w:pPr>
+        <w:ind w:left="2880" w:hanging="360"/>
+      </w:pPr>
+      <w:rPr>
+        <w:rFonts w:ascii="Symbol" w:hAnsi="Symbol" w:hint="default"/>
+      </w:rPr>
+    </w:lvl>
+    <w:lvl w:ilvl="4" w:tplc="04190003" w:tentative="1">
+      <w:start w:val="1"/>
+      <w:numFmt w:val="bullet"/>
+      <w:lvlText w:val="o"/>
+      <w:lvlJc w:val="left"/>
+      <w:pPr>
+        <w:ind w:left="3600" w:hanging="360"/>
+      </w:pPr>
+      <w:rPr>
+        <w:rFonts w:ascii="Courier New" w:hAnsi="Courier New" w:cs="Courier New" w:hint="default"/>
+      </w:rPr>
+    </w:lvl>
+    <w:lvl w:ilvl="5" w:tplc="04190005" w:tentative="1">
+      <w:start w:val="1"/>
+      <w:numFmt w:val="bullet"/>
+      <w:lvlText w:val=""/>
+      <w:lvlJc w:val="left"/>
+      <w:pPr>
+        <w:ind w:left="4320" w:hanging="360"/>
+      </w:pPr>
+      <w:rPr>
+        <w:rFonts w:ascii="Wingdings" w:hAnsi="Wingdings" w:hint="default"/>
+      </w:rPr>
+    </w:lvl>
+    <w:lvl w:ilvl="6" w:tplc="04190001" w:tentative="1">
+      <w:start w:val="1"/>
+      <w:numFmt w:val="bullet"/>
+      <w:lvlText w:val=""/>
+      <w:lvlJc w:val="left"/>
+      <w:pPr>
+        <w:ind w:left="5040" w:hanging="360"/>
+      </w:pPr>
+      <w:rPr>
+        <w:rFonts w:ascii="Symbol" w:hAnsi="Symbol" w:hint="default"/>
+      </w:rPr>
+    </w:lvl>
+    <w:lvl w:ilvl="7" w:tplc="04190003" w:tentative="1">
+      <w:start w:val="1"/>
+      <w:numFmt w:val="bullet"/>
+      <w:lvlText w:val="o"/>
+      <w:lvlJc w:val="left"/>
+      <w:pPr>
+        <w:ind w:left="5760" w:hanging="360"/>
+      </w:pPr>
+      <w:rPr>
+        <w:rFonts w:ascii="Courier New" w:hAnsi="Courier New" w:cs="Courier New" w:hint="default"/>
+      </w:rPr>
+    </w:lvl>
+    <w:lvl w:ilvl="8" w:tplc="04190005" w:tentative="1">
+      <w:start w:val="1"/>
+      <w:numFmt w:val="bullet"/>
+      <w:lvlText w:val=""/>
+      <w:lvlJc w:val="left"/>
+      <w:pPr>
+        <w:ind w:left="6480" w:hanging="360"/>
+      </w:pPr>
+      <w:rPr>
+        <w:rFonts w:ascii="Wingdings" w:hAnsi="Wingdings" w:hint="default"/>
+      </w:rPr>
+    </w:lvl>
+  </w:abstractNum>
+  <w:abstractNum w:abstractNumId="17" w15:restartNumberingAfterBreak="0">
     <w:nsid w:val="43392C8E"/>
     <w:multiLevelType w:val="hybridMultilevel"/>
     <w:tmpl w:val="3848B47C"/>
@@ -1396,7 +1939,7 @@
       </w:pPr>
     </w:lvl>
   </w:abstractNum>
-  <w:abstractNum w:abstractNumId="13" w15:restartNumberingAfterBreak="0">
+  <w:abstractNum w:abstractNumId="18" w15:restartNumberingAfterBreak="0">
     <w:nsid w:val="44F407E7"/>
     <w:multiLevelType w:val="hybridMultilevel"/>
     <w:tmpl w:val="E91EAD06"/>
@@ -1509,7 +2052,120 @@
       </w:rPr>
     </w:lvl>
   </w:abstractNum>
-  <w:abstractNum w:abstractNumId="14" w15:restartNumberingAfterBreak="0">
+  <w:abstractNum w:abstractNumId="19" w15:restartNumberingAfterBreak="0">
+    <w:nsid w:val="4D9D3B0C"/>
+    <w:multiLevelType w:val="hybridMultilevel"/>
+    <w:tmpl w:val="D20E1A30"/>
+    <w:lvl w:ilvl="0" w:tplc="04190001">
+      <w:start w:val="1"/>
+      <w:numFmt w:val="bullet"/>
+      <w:lvlText w:val=""/>
+      <w:lvlJc w:val="left"/>
+      <w:pPr>
+        <w:ind w:left="720" w:hanging="360"/>
+      </w:pPr>
+      <w:rPr>
+        <w:rFonts w:ascii="Symbol" w:hAnsi="Symbol" w:hint="default"/>
+      </w:rPr>
+    </w:lvl>
+    <w:lvl w:ilvl="1" w:tplc="04190003" w:tentative="1">
+      <w:start w:val="1"/>
+      <w:numFmt w:val="bullet"/>
+      <w:lvlText w:val="o"/>
+      <w:lvlJc w:val="left"/>
+      <w:pPr>
+        <w:ind w:left="1440" w:hanging="360"/>
+      </w:pPr>
+      <w:rPr>
+        <w:rFonts w:ascii="Courier New" w:hAnsi="Courier New" w:cs="Courier New" w:hint="default"/>
+      </w:rPr>
+    </w:lvl>
+    <w:lvl w:ilvl="2" w:tplc="04190005" w:tentative="1">
+      <w:start w:val="1"/>
+      <w:numFmt w:val="bullet"/>
+      <w:lvlText w:val=""/>
+      <w:lvlJc w:val="left"/>
+      <w:pPr>
+        <w:ind w:left="2160" w:hanging="360"/>
+      </w:pPr>
+      <w:rPr>
+        <w:rFonts w:ascii="Wingdings" w:hAnsi="Wingdings" w:hint="default"/>
+      </w:rPr>
+    </w:lvl>
+    <w:lvl w:ilvl="3" w:tplc="04190001" w:tentative="1">
+      <w:start w:val="1"/>
+      <w:numFmt w:val="bullet"/>
+      <w:lvlText w:val=""/>
+      <w:lvlJc w:val="left"/>
+      <w:pPr>
+        <w:ind w:left="2880" w:hanging="360"/>
+      </w:pPr>
+      <w:rPr>
+        <w:rFonts w:ascii="Symbol" w:hAnsi="Symbol" w:hint="default"/>
+      </w:rPr>
+    </w:lvl>
+    <w:lvl w:ilvl="4" w:tplc="04190003" w:tentative="1">
+      <w:start w:val="1"/>
+      <w:numFmt w:val="bullet"/>
+      <w:lvlText w:val="o"/>
+      <w:lvlJc w:val="left"/>
+      <w:pPr>
+        <w:ind w:left="3600" w:hanging="360"/>
+      </w:pPr>
+      <w:rPr>
+        <w:rFonts w:ascii="Courier New" w:hAnsi="Courier New" w:cs="Courier New" w:hint="default"/>
+      </w:rPr>
+    </w:lvl>
+    <w:lvl w:ilvl="5" w:tplc="04190005" w:tentative="1">
+      <w:start w:val="1"/>
+      <w:numFmt w:val="bullet"/>
+      <w:lvlText w:val=""/>
+      <w:lvlJc w:val="left"/>
+      <w:pPr>
+        <w:ind w:left="4320" w:hanging="360"/>
+      </w:pPr>
+      <w:rPr>
+        <w:rFonts w:ascii="Wingdings" w:hAnsi="Wingdings" w:hint="default"/>
+      </w:rPr>
+    </w:lvl>
+    <w:lvl w:ilvl="6" w:tplc="04190001" w:tentative="1">
+      <w:start w:val="1"/>
+      <w:numFmt w:val="bullet"/>
+      <w:lvlText w:val=""/>
+      <w:lvlJc w:val="left"/>
+      <w:pPr>
+        <w:ind w:left="5040" w:hanging="360"/>
+      </w:pPr>
+      <w:rPr>
+        <w:rFonts w:ascii="Symbol" w:hAnsi="Symbol" w:hint="default"/>
+      </w:rPr>
+    </w:lvl>
+    <w:lvl w:ilvl="7" w:tplc="04190003" w:tentative="1">
+      <w:start w:val="1"/>
+      <w:numFmt w:val="bullet"/>
+      <w:lvlText w:val="o"/>
+      <w:lvlJc w:val="left"/>
+      <w:pPr>
+        <w:ind w:left="5760" w:hanging="360"/>
+      </w:pPr>
+      <w:rPr>
+        <w:rFonts w:ascii="Courier New" w:hAnsi="Courier New" w:cs="Courier New" w:hint="default"/>
+      </w:rPr>
+    </w:lvl>
+    <w:lvl w:ilvl="8" w:tplc="04190005" w:tentative="1">
+      <w:start w:val="1"/>
+      <w:numFmt w:val="bullet"/>
+      <w:lvlText w:val=""/>
+      <w:lvlJc w:val="left"/>
+      <w:pPr>
+        <w:ind w:left="6480" w:hanging="360"/>
+      </w:pPr>
+      <w:rPr>
+        <w:rFonts w:ascii="Wingdings" w:hAnsi="Wingdings" w:hint="default"/>
+      </w:rPr>
+    </w:lvl>
+  </w:abstractNum>
+  <w:abstractNum w:abstractNumId="20" w15:restartNumberingAfterBreak="0">
     <w:nsid w:val="4EF024E7"/>
     <w:multiLevelType w:val="hybridMultilevel"/>
     <w:tmpl w:val="E716E492"/>
@@ -1622,7 +2278,7 @@
       </w:rPr>
     </w:lvl>
   </w:abstractNum>
-  <w:abstractNum w:abstractNumId="15" w15:restartNumberingAfterBreak="0">
+  <w:abstractNum w:abstractNumId="21" w15:restartNumberingAfterBreak="0">
     <w:nsid w:val="4F3E3600"/>
     <w:multiLevelType w:val="hybridMultilevel"/>
     <w:tmpl w:val="5A8ACC3E"/>
@@ -1735,7 +2391,7 @@
       </w:rPr>
     </w:lvl>
   </w:abstractNum>
-  <w:abstractNum w:abstractNumId="16" w15:restartNumberingAfterBreak="0">
+  <w:abstractNum w:abstractNumId="22" w15:restartNumberingAfterBreak="0">
     <w:nsid w:val="516C52D2"/>
     <w:multiLevelType w:val="hybridMultilevel"/>
     <w:tmpl w:val="6DC6C6EC"/>
@@ -1848,13 +2504,13 @@
       </w:rPr>
     </w:lvl>
   </w:abstractNum>
-  <w:abstractNum w:abstractNumId="17" w15:restartNumberingAfterBreak="0">
+  <w:abstractNum w:abstractNumId="23" w15:restartNumberingAfterBreak="0">
     <w:nsid w:val="564B34B0"/>
     <w:multiLevelType w:val="multilevel"/>
     <w:tmpl w:val="04190021"/>
     <w:numStyleLink w:val="1"/>
   </w:abstractNum>
-  <w:abstractNum w:abstractNumId="18" w15:restartNumberingAfterBreak="0">
+  <w:abstractNum w:abstractNumId="24" w15:restartNumberingAfterBreak="0">
     <w:nsid w:val="5C491558"/>
     <w:multiLevelType w:val="hybridMultilevel"/>
     <w:tmpl w:val="DC16B9EA"/>
@@ -1940,7 +2596,7 @@
       </w:pPr>
     </w:lvl>
   </w:abstractNum>
-  <w:abstractNum w:abstractNumId="19" w15:restartNumberingAfterBreak="0">
+  <w:abstractNum w:abstractNumId="25" w15:restartNumberingAfterBreak="0">
     <w:nsid w:val="5CAB646E"/>
     <w:multiLevelType w:val="hybridMultilevel"/>
     <w:tmpl w:val="4A900CB0"/>
@@ -2053,7 +2709,96 @@
       </w:rPr>
     </w:lvl>
   </w:abstractNum>
-  <w:abstractNum w:abstractNumId="20" w15:restartNumberingAfterBreak="0">
+  <w:abstractNum w:abstractNumId="26" w15:restartNumberingAfterBreak="0">
+    <w:nsid w:val="5E5077BA"/>
+    <w:multiLevelType w:val="hybridMultilevel"/>
+    <w:tmpl w:val="D918E6F0"/>
+    <w:lvl w:ilvl="0" w:tplc="04190001">
+      <w:start w:val="1"/>
+      <w:numFmt w:val="bullet"/>
+      <w:lvlText w:val=""/>
+      <w:lvlJc w:val="left"/>
+      <w:pPr>
+        <w:ind w:left="720" w:hanging="360"/>
+      </w:pPr>
+      <w:rPr>
+        <w:rFonts w:ascii="Symbol" w:hAnsi="Symbol" w:hint="default"/>
+      </w:rPr>
+    </w:lvl>
+    <w:lvl w:ilvl="1" w:tplc="04190019" w:tentative="1">
+      <w:start w:val="1"/>
+      <w:numFmt w:val="lowerLetter"/>
+      <w:lvlText w:val="%2."/>
+      <w:lvlJc w:val="left"/>
+      <w:pPr>
+        <w:ind w:left="1440" w:hanging="360"/>
+      </w:pPr>
+    </w:lvl>
+    <w:lvl w:ilvl="2" w:tplc="0419001B" w:tentative="1">
+      <w:start w:val="1"/>
+      <w:numFmt w:val="lowerRoman"/>
+      <w:lvlText w:val="%3."/>
+      <w:lvlJc w:val="right"/>
+      <w:pPr>
+        <w:ind w:left="2160" w:hanging="180"/>
+      </w:pPr>
+    </w:lvl>
+    <w:lvl w:ilvl="3" w:tplc="0419000F" w:tentative="1">
+      <w:start w:val="1"/>
+      <w:numFmt w:val="decimal"/>
+      <w:lvlText w:val="%4."/>
+      <w:lvlJc w:val="left"/>
+      <w:pPr>
+        <w:ind w:left="2880" w:hanging="360"/>
+      </w:pPr>
+    </w:lvl>
+    <w:lvl w:ilvl="4" w:tplc="04190019" w:tentative="1">
+      <w:start w:val="1"/>
+      <w:numFmt w:val="lowerLetter"/>
+      <w:lvlText w:val="%5."/>
+      <w:lvlJc w:val="left"/>
+      <w:pPr>
+        <w:ind w:left="3600" w:hanging="360"/>
+      </w:pPr>
+    </w:lvl>
+    <w:lvl w:ilvl="5" w:tplc="0419001B" w:tentative="1">
+      <w:start w:val="1"/>
+      <w:numFmt w:val="lowerRoman"/>
+      <w:lvlText w:val="%6."/>
+      <w:lvlJc w:val="right"/>
+      <w:pPr>
+        <w:ind w:left="4320" w:hanging="180"/>
+      </w:pPr>
+    </w:lvl>
+    <w:lvl w:ilvl="6" w:tplc="0419000F" w:tentative="1">
+      <w:start w:val="1"/>
+      <w:numFmt w:val="decimal"/>
+      <w:lvlText w:val="%7."/>
+      <w:lvlJc w:val="left"/>
+      <w:pPr>
+        <w:ind w:left="5040" w:hanging="360"/>
+      </w:pPr>
+    </w:lvl>
+    <w:lvl w:ilvl="7" w:tplc="04190019" w:tentative="1">
+      <w:start w:val="1"/>
+      <w:numFmt w:val="lowerLetter"/>
+      <w:lvlText w:val="%8."/>
+      <w:lvlJc w:val="left"/>
+      <w:pPr>
+        <w:ind w:left="5760" w:hanging="360"/>
+      </w:pPr>
+    </w:lvl>
+    <w:lvl w:ilvl="8" w:tplc="0419001B" w:tentative="1">
+      <w:start w:val="1"/>
+      <w:numFmt w:val="lowerRoman"/>
+      <w:lvlText w:val="%9."/>
+      <w:lvlJc w:val="right"/>
+      <w:pPr>
+        <w:ind w:left="6480" w:hanging="180"/>
+      </w:pPr>
+    </w:lvl>
+  </w:abstractNum>
+  <w:abstractNum w:abstractNumId="27" w15:restartNumberingAfterBreak="0">
     <w:nsid w:val="62C62020"/>
     <w:multiLevelType w:val="hybridMultilevel"/>
     <w:tmpl w:val="001A2034"/>
@@ -2166,7 +2911,7 @@
       </w:rPr>
     </w:lvl>
   </w:abstractNum>
-  <w:abstractNum w:abstractNumId="21" w15:restartNumberingAfterBreak="0">
+  <w:abstractNum w:abstractNumId="28" w15:restartNumberingAfterBreak="0">
     <w:nsid w:val="6AFE5447"/>
     <w:multiLevelType w:val="hybridMultilevel"/>
     <w:tmpl w:val="546043B2"/>
@@ -2279,7 +3024,7 @@
       </w:rPr>
     </w:lvl>
   </w:abstractNum>
-  <w:abstractNum w:abstractNumId="22" w15:restartNumberingAfterBreak="0">
+  <w:abstractNum w:abstractNumId="29" w15:restartNumberingAfterBreak="0">
     <w:nsid w:val="6EF50952"/>
     <w:multiLevelType w:val="hybridMultilevel"/>
     <w:tmpl w:val="5D445D4C"/>
@@ -2392,7 +3137,7 @@
       </w:rPr>
     </w:lvl>
   </w:abstractNum>
-  <w:abstractNum w:abstractNumId="23" w15:restartNumberingAfterBreak="0">
+  <w:abstractNum w:abstractNumId="30" w15:restartNumberingAfterBreak="0">
     <w:nsid w:val="705C4107"/>
     <w:multiLevelType w:val="hybridMultilevel"/>
     <w:tmpl w:val="DBF86E28"/>
@@ -2505,7 +3250,7 @@
       </w:rPr>
     </w:lvl>
   </w:abstractNum>
-  <w:abstractNum w:abstractNumId="24" w15:restartNumberingAfterBreak="0">
+  <w:abstractNum w:abstractNumId="31" w15:restartNumberingAfterBreak="0">
     <w:nsid w:val="71AE5FEC"/>
     <w:multiLevelType w:val="hybridMultilevel"/>
     <w:tmpl w:val="CC380842"/>
@@ -2618,7 +3363,7 @@
       </w:rPr>
     </w:lvl>
   </w:abstractNum>
-  <w:abstractNum w:abstractNumId="25" w15:restartNumberingAfterBreak="0">
+  <w:abstractNum w:abstractNumId="32" w15:restartNumberingAfterBreak="0">
     <w:nsid w:val="72213701"/>
     <w:multiLevelType w:val="hybridMultilevel"/>
     <w:tmpl w:val="9D124AEA"/>
@@ -2731,7 +3476,7 @@
       </w:rPr>
     </w:lvl>
   </w:abstractNum>
-  <w:abstractNum w:abstractNumId="26" w15:restartNumberingAfterBreak="0">
+  <w:abstractNum w:abstractNumId="33" w15:restartNumberingAfterBreak="0">
     <w:nsid w:val="7AC36FC7"/>
     <w:multiLevelType w:val="hybridMultilevel"/>
     <w:tmpl w:val="2558E95A"/>
@@ -2844,7 +3589,7 @@
       </w:rPr>
     </w:lvl>
   </w:abstractNum>
-  <w:abstractNum w:abstractNumId="27" w15:restartNumberingAfterBreak="0">
+  <w:abstractNum w:abstractNumId="34" w15:restartNumberingAfterBreak="0">
     <w:nsid w:val="7B9679C6"/>
     <w:multiLevelType w:val="hybridMultilevel"/>
     <w:tmpl w:val="2BD4E080"/>
@@ -2957,7 +3702,7 @@
       </w:rPr>
     </w:lvl>
   </w:abstractNum>
-  <w:abstractNum w:abstractNumId="28" w15:restartNumberingAfterBreak="0">
+  <w:abstractNum w:abstractNumId="35" w15:restartNumberingAfterBreak="0">
     <w:nsid w:val="7DCB1C48"/>
     <w:multiLevelType w:val="hybridMultilevel"/>
     <w:tmpl w:val="4B1A7292"/>
@@ -3070,7 +3815,7 @@
       </w:rPr>
     </w:lvl>
   </w:abstractNum>
-  <w:abstractNum w:abstractNumId="29" w15:restartNumberingAfterBreak="0">
+  <w:abstractNum w:abstractNumId="36" w15:restartNumberingAfterBreak="0">
     <w:nsid w:val="7E793437"/>
     <w:multiLevelType w:val="multilevel"/>
     <w:tmpl w:val="6EBC924E"/>
@@ -3211,94 +3956,115 @@
     </w:lvl>
   </w:abstractNum>
   <w:num w:numId="1">
+    <w:abstractNumId w:val="7"/>
+  </w:num>
+  <w:num w:numId="2">
+    <w:abstractNumId w:val="23"/>
+  </w:num>
+  <w:num w:numId="3">
+    <w:abstractNumId w:val="2"/>
+  </w:num>
+  <w:num w:numId="4">
+    <w:abstractNumId w:val="32"/>
+  </w:num>
+  <w:num w:numId="5">
+    <w:abstractNumId w:val="8"/>
+  </w:num>
+  <w:num w:numId="6">
+    <w:abstractNumId w:val="17"/>
+  </w:num>
+  <w:num w:numId="7">
+    <w:abstractNumId w:val="15"/>
+  </w:num>
+  <w:num w:numId="8">
+    <w:abstractNumId w:val="5"/>
+  </w:num>
+  <w:num w:numId="9">
+    <w:abstractNumId w:val="30"/>
+  </w:num>
+  <w:num w:numId="10">
+    <w:abstractNumId w:val="4"/>
+  </w:num>
+  <w:num w:numId="11">
+    <w:abstractNumId w:val="36"/>
+  </w:num>
+  <w:num w:numId="12">
+    <w:abstractNumId w:val="35"/>
+  </w:num>
+  <w:num w:numId="13">
+    <w:abstractNumId w:val="20"/>
+  </w:num>
+  <w:num w:numId="14">
+    <w:abstractNumId w:val="31"/>
+  </w:num>
+  <w:num w:numId="15">
+    <w:abstractNumId w:val="24"/>
+  </w:num>
+  <w:num w:numId="16">
+    <w:abstractNumId w:val="1"/>
+  </w:num>
+  <w:num w:numId="17">
+    <w:abstractNumId w:val="29"/>
+  </w:num>
+  <w:num w:numId="18">
+    <w:abstractNumId w:val="33"/>
+  </w:num>
+  <w:num w:numId="19">
+    <w:abstractNumId w:val="12"/>
+  </w:num>
+  <w:num w:numId="20">
     <w:abstractNumId w:val="6"/>
   </w:num>
-  <w:num w:numId="2">
-    <w:abstractNumId w:val="17"/>
+  <w:num w:numId="21">
+    <w:abstractNumId w:val="10"/>
   </w:num>
-  <w:num w:numId="3">
-    <w:abstractNumId w:val="1"/>
+  <w:num w:numId="22">
+    <w:abstractNumId w:val="22"/>
   </w:num>
-  <w:num w:numId="4">
+  <w:num w:numId="23">
+    <w:abstractNumId w:val="13"/>
+  </w:num>
+  <w:num w:numId="24">
+    <w:abstractNumId w:val="21"/>
+  </w:num>
+  <w:num w:numId="25">
     <w:abstractNumId w:val="25"/>
   </w:num>
-  <w:num w:numId="5">
-    <w:abstractNumId w:val="7"/>
+  <w:num w:numId="26">
+    <w:abstractNumId w:val="18"/>
   </w:num>
-  <w:num w:numId="6">
-    <w:abstractNumId w:val="12"/>
+  <w:num w:numId="27">
+    <w:abstractNumId w:val="3"/>
   </w:num>
-  <w:num w:numId="7">
+  <w:num w:numId="28">
+    <w:abstractNumId w:val="28"/>
+  </w:num>
+  <w:num w:numId="29">
+    <w:abstractNumId w:val="34"/>
+  </w:num>
+  <w:num w:numId="30">
+    <w:abstractNumId w:val="27"/>
+  </w:num>
+  <w:num w:numId="31">
+    <w:abstractNumId w:val="0"/>
+  </w:num>
+  <w:num w:numId="32">
+    <w:abstractNumId w:val="14"/>
+  </w:num>
+  <w:num w:numId="33">
+    <w:abstractNumId w:val="26"/>
+  </w:num>
+  <w:num w:numId="34">
+    <w:abstractNumId w:val="16"/>
+  </w:num>
+  <w:num w:numId="35">
     <w:abstractNumId w:val="11"/>
   </w:num>
-  <w:num w:numId="8">
-    <w:abstractNumId w:val="4"/>
-  </w:num>
-  <w:num w:numId="9">
-    <w:abstractNumId w:val="23"/>
-  </w:num>
-  <w:num w:numId="10">
-    <w:abstractNumId w:val="3"/>
-  </w:num>
-  <w:num w:numId="11">
-    <w:abstractNumId w:val="29"/>
-  </w:num>
-  <w:num w:numId="12">
-    <w:abstractNumId w:val="28"/>
-  </w:num>
-  <w:num w:numId="13">
-    <w:abstractNumId w:val="14"/>
-  </w:num>
-  <w:num w:numId="14">
-    <w:abstractNumId w:val="24"/>
-  </w:num>
-  <w:num w:numId="15">
-    <w:abstractNumId w:val="18"/>
-  </w:num>
-  <w:num w:numId="16">
-    <w:abstractNumId w:val="0"/>
-  </w:num>
-  <w:num w:numId="17">
-    <w:abstractNumId w:val="22"/>
-  </w:num>
-  <w:num w:numId="18">
-    <w:abstractNumId w:val="26"/>
-  </w:num>
-  <w:num w:numId="19">
-    <w:abstractNumId w:val="9"/>
-  </w:num>
-  <w:num w:numId="20">
-    <w:abstractNumId w:val="5"/>
-  </w:num>
-  <w:num w:numId="21">
-    <w:abstractNumId w:val="8"/>
-  </w:num>
-  <w:num w:numId="22">
-    <w:abstractNumId w:val="16"/>
-  </w:num>
-  <w:num w:numId="23">
-    <w:abstractNumId w:val="10"/>
-  </w:num>
-  <w:num w:numId="24">
-    <w:abstractNumId w:val="15"/>
-  </w:num>
-  <w:num w:numId="25">
+  <w:num w:numId="36">
     <w:abstractNumId w:val="19"/>
   </w:num>
-  <w:num w:numId="26">
-    <w:abstractNumId w:val="13"/>
-  </w:num>
-  <w:num w:numId="27">
-    <w:abstractNumId w:val="2"/>
-  </w:num>
-  <w:num w:numId="28">
-    <w:abstractNumId w:val="21"/>
-  </w:num>
-  <w:num w:numId="29">
-    <w:abstractNumId w:val="27"/>
-  </w:num>
-  <w:num w:numId="30">
-    <w:abstractNumId w:val="20"/>
+  <w:num w:numId="37">
+    <w:abstractNumId w:val="9"/>
   </w:num>
 </w:numbering>
 </file>
@@ -3308,7 +4074,7 @@
   <w:docDefaults>
     <w:rPrDefault>
       <w:rPr>
-        <w:rFonts w:asciiTheme="minorHAnsi" w:eastAsiaTheme="minorHAnsi" w:hAnsiTheme="minorHAnsi" w:cstheme="minorBidi"/>
+        <w:rFonts w:asciiTheme="minorHAnsi" w:eastAsia="MS Mincho" w:hAnsiTheme="minorHAnsi" w:cstheme="minorBidi"/>
         <w:sz w:val="22"/>
         <w:szCs w:val="22"/>
         <w:lang w:val="ru-RU" w:eastAsia="en-US" w:bidi="ar-SA"/>
@@ -3701,7 +4467,28 @@
   <w:style w:type="paragraph" w:default="1" w:styleId="a">
     <w:name w:val="Normal"/>
     <w:qFormat/>
-    <w:rsid w:val="00801924"/>
+    <w:rsid w:val="00545601"/>
+  </w:style>
+  <w:style w:type="paragraph" w:styleId="10">
+    <w:name w:val="heading 1"/>
+    <w:basedOn w:val="a"/>
+    <w:next w:val="a"/>
+    <w:link w:val="11"/>
+    <w:uiPriority w:val="9"/>
+    <w:qFormat/>
+    <w:rsid w:val="0075451C"/>
+    <w:pPr>
+      <w:keepNext/>
+      <w:keepLines/>
+      <w:spacing w:before="240" w:after="0"/>
+      <w:outlineLvl w:val="0"/>
+    </w:pPr>
+    <w:rPr>
+      <w:rFonts w:asciiTheme="majorHAnsi" w:eastAsiaTheme="majorEastAsia" w:hAnsiTheme="majorHAnsi" w:cstheme="majorBidi"/>
+      <w:color w:val="2F5496" w:themeColor="accent1" w:themeShade="BF"/>
+      <w:sz w:val="32"/>
+      <w:szCs w:val="32"/>
+    </w:rPr>
   </w:style>
   <w:style w:type="paragraph" w:styleId="2">
     <w:name w:val="heading 2"/>
@@ -4019,6 +4806,34 @@
       <w:szCs w:val="24"/>
     </w:rPr>
   </w:style>
+  <w:style w:type="character" w:customStyle="1" w:styleId="11">
+    <w:name w:val="Заголовок 1 Знак"/>
+    <w:basedOn w:val="a0"/>
+    <w:link w:val="10"/>
+    <w:uiPriority w:val="9"/>
+    <w:rsid w:val="0075451C"/>
+    <w:rPr>
+      <w:rFonts w:asciiTheme="majorHAnsi" w:eastAsiaTheme="majorEastAsia" w:hAnsiTheme="majorHAnsi" w:cstheme="majorBidi"/>
+      <w:color w:val="2F5496" w:themeColor="accent1" w:themeShade="BF"/>
+      <w:sz w:val="32"/>
+      <w:szCs w:val="32"/>
+    </w:rPr>
+  </w:style>
+  <w:style w:type="paragraph" w:styleId="ae">
+    <w:name w:val="TOC Heading"/>
+    <w:basedOn w:val="10"/>
+    <w:next w:val="a"/>
+    <w:uiPriority w:val="39"/>
+    <w:unhideWhenUsed/>
+    <w:qFormat/>
+    <w:rsid w:val="0075451C"/>
+    <w:pPr>
+      <w:outlineLvl w:val="9"/>
+    </w:pPr>
+    <w:rPr>
+      <w:lang w:eastAsia="ru-RU"/>
+    </w:rPr>
+  </w:style>
 </w:styles>
 </file>
 
@@ -4322,7 +5137,7 @@
 </file>
 
 <file path=customXml/itemProps1.xml><?xml version="1.0" encoding="utf-8"?>
-<ds:datastoreItem xmlns:ds="http://schemas.openxmlformats.org/officeDocument/2006/customXml" ds:itemID="{E1615D26-A90C-40E2-8EC0-082449CBBC29}">
+<ds:datastoreItem xmlns:ds="http://schemas.openxmlformats.org/officeDocument/2006/customXml" ds:itemID="{7BFF2EAB-03F5-43E3-9271-335E122D37FF}">
   <ds:schemaRefs>
     <ds:schemaRef ds:uri="http://schemas.openxmlformats.org/officeDocument/2006/bibliography"/>
   </ds:schemaRefs>

--- a/SHSdocumentation/ProjectOverview/SmartHomeSystem_сonference_report.docx
+++ b/SHSdocumentation/ProjectOverview/SmartHomeSystem_сonference_report.docx
@@ -314,6 +314,121 @@
     </w:lvl>
   </w:abstractNum>
   <w:abstractNum w:abstractNumId="3" w15:restartNumberingAfterBreak="0">
+    <w:nsid w:val="0ADA6E2B"/>
+    <w:multiLevelType w:val="multilevel"/>
+    <w:tmpl w:val="142C4AF4"/>
+    <w:lvl w:ilvl="0">
+      <w:start w:val="8"/>
+      <w:numFmt w:val="decimal"/>
+      <w:lvlText w:val="%1"/>
+      <w:lvlJc w:val="left"/>
+      <w:pPr>
+        <w:ind w:left="360" w:hanging="360"/>
+      </w:pPr>
+      <w:rPr>
+        <w:rFonts w:hint="default"/>
+      </w:rPr>
+    </w:lvl>
+    <w:lvl w:ilvl="1">
+      <w:start w:val="1"/>
+      <w:numFmt w:val="decimal"/>
+      <w:lvlText w:val="%1.%2"/>
+      <w:lvlJc w:val="left"/>
+      <w:pPr>
+        <w:ind w:left="360" w:hanging="360"/>
+      </w:pPr>
+      <w:rPr>
+        <w:rFonts w:hint="default"/>
+        <w:b/>
+        <w:bCs/>
+      </w:rPr>
+    </w:lvl>
+    <w:lvl w:ilvl="2">
+      <w:start w:val="1"/>
+      <w:numFmt w:val="decimal"/>
+      <w:lvlText w:val="%1.%2.%3"/>
+      <w:lvlJc w:val="left"/>
+      <w:pPr>
+        <w:ind w:left="720" w:hanging="720"/>
+      </w:pPr>
+      <w:rPr>
+        <w:rFonts w:hint="default"/>
+      </w:rPr>
+    </w:lvl>
+    <w:lvl w:ilvl="3">
+      <w:start w:val="1"/>
+      <w:numFmt w:val="decimal"/>
+      <w:lvlText w:val="%1.%2.%3.%4"/>
+      <w:lvlJc w:val="left"/>
+      <w:pPr>
+        <w:ind w:left="720" w:hanging="720"/>
+      </w:pPr>
+      <w:rPr>
+        <w:rFonts w:hint="default"/>
+      </w:rPr>
+    </w:lvl>
+    <w:lvl w:ilvl="4">
+      <w:start w:val="1"/>
+      <w:numFmt w:val="decimal"/>
+      <w:lvlText w:val="%1.%2.%3.%4.%5"/>
+      <w:lvlJc w:val="left"/>
+      <w:pPr>
+        <w:ind w:left="1080" w:hanging="1080"/>
+      </w:pPr>
+      <w:rPr>
+        <w:rFonts w:hint="default"/>
+      </w:rPr>
+    </w:lvl>
+    <w:lvl w:ilvl="5">
+      <w:start w:val="1"/>
+      <w:numFmt w:val="decimal"/>
+      <w:lvlText w:val="%1.%2.%3.%4.%5.%6"/>
+      <w:lvlJc w:val="left"/>
+      <w:pPr>
+        <w:ind w:left="1080" w:hanging="1080"/>
+      </w:pPr>
+      <w:rPr>
+        <w:rFonts w:hint="default"/>
+      </w:rPr>
+    </w:lvl>
+    <w:lvl w:ilvl="6">
+      <w:start w:val="1"/>
+      <w:numFmt w:val="decimal"/>
+      <w:lvlText w:val="%1.%2.%3.%4.%5.%6.%7"/>
+      <w:lvlJc w:val="left"/>
+      <w:pPr>
+        <w:ind w:left="1440" w:hanging="1440"/>
+      </w:pPr>
+      <w:rPr>
+        <w:rFonts w:hint="default"/>
+      </w:rPr>
+    </w:lvl>
+    <w:lvl w:ilvl="7">
+      <w:start w:val="1"/>
+      <w:numFmt w:val="decimal"/>
+      <w:lvlText w:val="%1.%2.%3.%4.%5.%6.%7.%8"/>
+      <w:lvlJc w:val="left"/>
+      <w:pPr>
+        <w:ind w:left="1440" w:hanging="1440"/>
+      </w:pPr>
+      <w:rPr>
+        <w:rFonts w:hint="default"/>
+      </w:rPr>
+    </w:lvl>
+    <w:lvl w:ilvl="8">
+      <w:start w:val="1"/>
+      <w:numFmt w:val="decimal"/>
+      <w:lvlText w:val="%1.%2.%3.%4.%5.%6.%7.%8.%9"/>
+      <w:lvlJc w:val="left"/>
+      <w:pPr>
+        <w:ind w:left="1800" w:hanging="1800"/>
+      </w:pPr>
+      <w:rPr>
+        <w:rFonts w:hint="default"/>
+      </w:rPr>
+    </w:lvl>
+  </w:abstractNum>
+  <w:abstractNum w:abstractNumId="4" w15:restartNumberingAfterBreak="0">
     <w:nsid w:val="0D6925D5"/>
     <w:multiLevelType w:val="hybridMultilevel"/>
     <w:tmpl w:val="0018DB56"/>
@@ -426,7 +541,7 @@
       </w:rPr>
     </w:lvl>
   </w:abstractNum>
-  <w:abstractNum w:abstractNumId="4" w15:restartNumberingAfterBreak="0">
+  <w:abstractNum w:abstractNumId="5" w15:restartNumberingAfterBreak="0">
     <w:nsid w:val="0F1E2F0F"/>
     <w:multiLevelType w:val="hybridMultilevel"/>
     <w:tmpl w:val="18B2DDF0"/>
@@ -539,7 +654,7 @@
       </w:rPr>
     </w:lvl>
   </w:abstractNum>
-  <w:abstractNum w:abstractNumId="5" w15:restartNumberingAfterBreak="0">
+  <w:abstractNum w:abstractNumId="6" w15:restartNumberingAfterBreak="0">
     <w:nsid w:val="0FA56AB6"/>
     <w:multiLevelType w:val="hybridMultilevel"/>
     <w:tmpl w:val="057822F8"/>
@@ -652,7 +767,120 @@
       </w:rPr>
     </w:lvl>
   </w:abstractNum>
-  <w:abstractNum w:abstractNumId="6" w15:restartNumberingAfterBreak="0">
+  <w:abstractNum w:abstractNumId="7" w15:restartNumberingAfterBreak="0">
+    <w:nsid w:val="10636558"/>
+    <w:multiLevelType w:val="hybridMultilevel"/>
+    <w:tmpl w:val="20C0AB5C"/>
+    <w:lvl w:ilvl="0" w:tplc="04190001">
+      <w:start w:val="1"/>
+      <w:numFmt w:val="bullet"/>
+      <w:lvlText w:val=""/>
+      <w:lvlJc w:val="left"/>
+      <w:pPr>
+        <w:ind w:left="720" w:hanging="360"/>
+      </w:pPr>
+      <w:rPr>
+        <w:rFonts w:ascii="Symbol" w:hAnsi="Symbol" w:hint="default"/>
+      </w:rPr>
+    </w:lvl>
+    <w:lvl w:ilvl="1" w:tplc="04190003" w:tentative="1">
+      <w:start w:val="1"/>
+      <w:numFmt w:val="bullet"/>
+      <w:lvlText w:val="o"/>
+      <w:lvlJc w:val="left"/>
+      <w:pPr>
+        <w:ind w:left="1440" w:hanging="360"/>
+      </w:pPr>
+      <w:rPr>
+        <w:rFonts w:ascii="Courier New" w:hAnsi="Courier New" w:cs="Courier New" w:hint="default"/>
+      </w:rPr>
+    </w:lvl>
+    <w:lvl w:ilvl="2" w:tplc="04190005" w:tentative="1">
+      <w:start w:val="1"/>
+      <w:numFmt w:val="bullet"/>
+      <w:lvlText w:val=""/>
+      <w:lvlJc w:val="left"/>
+      <w:pPr>
+        <w:ind w:left="2160" w:hanging="360"/>
+      </w:pPr>
+      <w:rPr>
+        <w:rFonts w:ascii="Wingdings" w:hAnsi="Wingdings" w:hint="default"/>
+      </w:rPr>
+    </w:lvl>
+    <w:lvl w:ilvl="3" w:tplc="04190001" w:tentative="1">
+      <w:start w:val="1"/>
+      <w:numFmt w:val="bullet"/>
+      <w:lvlText w:val=""/>
+      <w:lvlJc w:val="left"/>
+      <w:pPr>
+        <w:ind w:left="2880" w:hanging="360"/>
+      </w:pPr>
+      <w:rPr>
+        <w:rFonts w:ascii="Symbol" w:hAnsi="Symbol" w:hint="default"/>
+      </w:rPr>
+    </w:lvl>
+    <w:lvl w:ilvl="4" w:tplc="04190003" w:tentative="1">
+      <w:start w:val="1"/>
+      <w:numFmt w:val="bullet"/>
+      <w:lvlText w:val="o"/>
+      <w:lvlJc w:val="left"/>
+      <w:pPr>
+        <w:ind w:left="3600" w:hanging="360"/>
+      </w:pPr>
+      <w:rPr>
+        <w:rFonts w:ascii="Courier New" w:hAnsi="Courier New" w:cs="Courier New" w:hint="default"/>
+      </w:rPr>
+    </w:lvl>
+    <w:lvl w:ilvl="5" w:tplc="04190005" w:tentative="1">
+      <w:start w:val="1"/>
+      <w:numFmt w:val="bullet"/>
+      <w:lvlText w:val=""/>
+      <w:lvlJc w:val="left"/>
+      <w:pPr>
+        <w:ind w:left="4320" w:hanging="360"/>
+      </w:pPr>
+      <w:rPr>
+        <w:rFonts w:ascii="Wingdings" w:hAnsi="Wingdings" w:hint="default"/>
+      </w:rPr>
+    </w:lvl>
+    <w:lvl w:ilvl="6" w:tplc="04190001" w:tentative="1">
+      <w:start w:val="1"/>
+      <w:numFmt w:val="bullet"/>
+      <w:lvlText w:val=""/>
+      <w:lvlJc w:val="left"/>
+      <w:pPr>
+        <w:ind w:left="5040" w:hanging="360"/>
+      </w:pPr>
+      <w:rPr>
+        <w:rFonts w:ascii="Symbol" w:hAnsi="Symbol" w:hint="default"/>
+      </w:rPr>
+    </w:lvl>
+    <w:lvl w:ilvl="7" w:tplc="04190003" w:tentative="1">
+      <w:start w:val="1"/>
+      <w:numFmt w:val="bullet"/>
+      <w:lvlText w:val="o"/>
+      <w:lvlJc w:val="left"/>
+      <w:pPr>
+        <w:ind w:left="5760" w:hanging="360"/>
+      </w:pPr>
+      <w:rPr>
+        <w:rFonts w:ascii="Courier New" w:hAnsi="Courier New" w:cs="Courier New" w:hint="default"/>
+      </w:rPr>
+    </w:lvl>
+    <w:lvl w:ilvl="8" w:tplc="04190005" w:tentative="1">
+      <w:start w:val="1"/>
+      <w:numFmt w:val="bullet"/>
+      <w:lvlText w:val=""/>
+      <w:lvlJc w:val="left"/>
+      <w:pPr>
+        <w:ind w:left="6480" w:hanging="360"/>
+      </w:pPr>
+      <w:rPr>
+        <w:rFonts w:ascii="Wingdings" w:hAnsi="Wingdings" w:hint="default"/>
+      </w:rPr>
+    </w:lvl>
+  </w:abstractNum>
+  <w:abstractNum w:abstractNumId="8" w15:restartNumberingAfterBreak="0">
     <w:nsid w:val="187C11BD"/>
     <w:multiLevelType w:val="hybridMultilevel"/>
     <w:tmpl w:val="E4C88952"/>
@@ -765,7 +993,120 @@
       </w:rPr>
     </w:lvl>
   </w:abstractNum>
-  <w:abstractNum w:abstractNumId="7" w15:restartNumberingAfterBreak="0">
+  <w:abstractNum w:abstractNumId="9" w15:restartNumberingAfterBreak="0">
+    <w:nsid w:val="18CE4133"/>
+    <w:multiLevelType w:val="multilevel"/>
+    <w:tmpl w:val="0030A9C4"/>
+    <w:lvl w:ilvl="0">
+      <w:start w:val="7"/>
+      <w:numFmt w:val="decimal"/>
+      <w:lvlText w:val="%1"/>
+      <w:lvlJc w:val="left"/>
+      <w:pPr>
+        <w:ind w:left="375" w:hanging="375"/>
+      </w:pPr>
+      <w:rPr>
+        <w:rFonts w:hint="default"/>
+      </w:rPr>
+    </w:lvl>
+    <w:lvl w:ilvl="1">
+      <w:start w:val="1"/>
+      <w:numFmt w:val="decimal"/>
+      <w:lvlText w:val="%1.%2"/>
+      <w:lvlJc w:val="left"/>
+      <w:pPr>
+        <w:ind w:left="375" w:hanging="375"/>
+      </w:pPr>
+      <w:rPr>
+        <w:rFonts w:hint="default"/>
+      </w:rPr>
+    </w:lvl>
+    <w:lvl w:ilvl="2">
+      <w:start w:val="1"/>
+      <w:numFmt w:val="decimal"/>
+      <w:lvlText w:val="%1.%2.%3"/>
+      <w:lvlJc w:val="left"/>
+      <w:pPr>
+        <w:ind w:left="720" w:hanging="720"/>
+      </w:pPr>
+      <w:rPr>
+        <w:rFonts w:hint="default"/>
+      </w:rPr>
+    </w:lvl>
+    <w:lvl w:ilvl="3">
+      <w:start w:val="1"/>
+      <w:numFmt w:val="decimal"/>
+      <w:lvlText w:val="%1.%2.%3.%4"/>
+      <w:lvlJc w:val="left"/>
+      <w:pPr>
+        <w:ind w:left="1080" w:hanging="1080"/>
+      </w:pPr>
+      <w:rPr>
+        <w:rFonts w:hint="default"/>
+      </w:rPr>
+    </w:lvl>
+    <w:lvl w:ilvl="4">
+      <w:start w:val="1"/>
+      <w:numFmt w:val="decimal"/>
+      <w:lvlText w:val="%1.%2.%3.%4.%5"/>
+      <w:lvlJc w:val="left"/>
+      <w:pPr>
+        <w:ind w:left="1080" w:hanging="1080"/>
+      </w:pPr>
+      <w:rPr>
+        <w:rFonts w:hint="default"/>
+      </w:rPr>
+    </w:lvl>
+    <w:lvl w:ilvl="5">
+      <w:start w:val="1"/>
+      <w:numFmt w:val="decimal"/>
+      <w:lvlText w:val="%1.%2.%3.%4.%5.%6"/>
+      <w:lvlJc w:val="left"/>
+      <w:pPr>
+        <w:ind w:left="1440" w:hanging="1440"/>
+      </w:pPr>
+      <w:rPr>
+        <w:rFonts w:hint="default"/>
+      </w:rPr>
+    </w:lvl>
+    <w:lvl w:ilvl="6">
+      <w:start w:val="1"/>
+      <w:numFmt w:val="decimal"/>
+      <w:lvlText w:val="%1.%2.%3.%4.%5.%6.%7"/>
+      <w:lvlJc w:val="left"/>
+      <w:pPr>
+        <w:ind w:left="1440" w:hanging="1440"/>
+      </w:pPr>
+      <w:rPr>
+        <w:rFonts w:hint="default"/>
+      </w:rPr>
+    </w:lvl>
+    <w:lvl w:ilvl="7">
+      <w:start w:val="1"/>
+      <w:numFmt w:val="decimal"/>
+      <w:lvlText w:val="%1.%2.%3.%4.%5.%6.%7.%8"/>
+      <w:lvlJc w:val="left"/>
+      <w:pPr>
+        <w:ind w:left="1800" w:hanging="1800"/>
+      </w:pPr>
+      <w:rPr>
+        <w:rFonts w:hint="default"/>
+      </w:rPr>
+    </w:lvl>
+    <w:lvl w:ilvl="8">
+      <w:start w:val="1"/>
+      <w:numFmt w:val="decimal"/>
+      <w:lvlText w:val="%1.%2.%3.%4.%5.%6.%7.%8.%9"/>
+      <w:lvlJc w:val="left"/>
+      <w:pPr>
+        <w:ind w:left="2160" w:hanging="2160"/>
+      </w:pPr>
+      <w:rPr>
+        <w:rFonts w:hint="default"/>
+      </w:rPr>
+    </w:lvl>
+  </w:abstractNum>
+  <w:abstractNum w:abstractNumId="10" w15:restartNumberingAfterBreak="0">
     <w:nsid w:val="1AF146E2"/>
     <w:multiLevelType w:val="multilevel"/>
     <w:tmpl w:val="04190021"/>
@@ -879,7 +1220,244 @@
       </w:rPr>
     </w:lvl>
   </w:abstractNum>
-  <w:abstractNum w:abstractNumId="8" w15:restartNumberingAfterBreak="0">
+  <w:abstractNum w:abstractNumId="11" w15:restartNumberingAfterBreak="0">
+    <w:nsid w:val="25D16FC8"/>
+    <w:multiLevelType w:val="hybridMultilevel"/>
+    <w:tmpl w:val="E6644D76"/>
+    <w:lvl w:ilvl="0" w:tplc="01EC21B2">
+      <w:start w:val="1"/>
+      <w:numFmt w:val="decimal"/>
+      <w:lvlText w:val="%1"/>
+      <w:lvlJc w:val="left"/>
+      <w:pPr>
+        <w:ind w:left="720" w:hanging="210"/>
+      </w:pPr>
+      <w:rPr>
+        <w:rFonts w:ascii="Times New Roman" w:eastAsia="MS Mincho" w:hAnsi="Times New Roman" w:cs="Times New Roman"/>
+        <w:b w:val="0"/>
+        <w:bCs w:val="0"/>
+        <w:i w:val="0"/>
+        <w:iCs w:val="0"/>
+        <w:spacing w:val="-9"/>
+        <w:w w:val="100"/>
+        <w:sz w:val="24"/>
+        <w:szCs w:val="24"/>
+        <w:lang w:val="ru-RU" w:eastAsia="en-US" w:bidi="ar-SA"/>
+      </w:rPr>
+    </w:lvl>
+    <w:lvl w:ilvl="1" w:tplc="6F8E246A">
+      <w:numFmt w:val="bullet"/>
+      <w:lvlText w:val="•"/>
+      <w:lvlJc w:val="left"/>
+      <w:pPr>
+        <w:ind w:left="1691" w:hanging="210"/>
+      </w:pPr>
+      <w:rPr>
+        <w:rFonts w:hint="default"/>
+        <w:lang w:val="ru-RU" w:eastAsia="en-US" w:bidi="ar-SA"/>
+      </w:rPr>
+    </w:lvl>
+    <w:lvl w:ilvl="2" w:tplc="5008D500">
+      <w:numFmt w:val="bullet"/>
+      <w:lvlText w:val="•"/>
+      <w:lvlJc w:val="left"/>
+      <w:pPr>
+        <w:ind w:left="2663" w:hanging="210"/>
+      </w:pPr>
+      <w:rPr>
+        <w:rFonts w:hint="default"/>
+        <w:lang w:val="ru-RU" w:eastAsia="en-US" w:bidi="ar-SA"/>
+      </w:rPr>
+    </w:lvl>
+    <w:lvl w:ilvl="3" w:tplc="DAA8EB4C">
+      <w:numFmt w:val="bullet"/>
+      <w:lvlText w:val="•"/>
+      <w:lvlJc w:val="left"/>
+      <w:pPr>
+        <w:ind w:left="3635" w:hanging="210"/>
+      </w:pPr>
+      <w:rPr>
+        <w:rFonts w:hint="default"/>
+        <w:lang w:val="ru-RU" w:eastAsia="en-US" w:bidi="ar-SA"/>
+      </w:rPr>
+    </w:lvl>
+    <w:lvl w:ilvl="4" w:tplc="7E6C7654">
+      <w:numFmt w:val="bullet"/>
+      <w:lvlText w:val="•"/>
+      <w:lvlJc w:val="left"/>
+      <w:pPr>
+        <w:ind w:left="4607" w:hanging="210"/>
+      </w:pPr>
+      <w:rPr>
+        <w:rFonts w:hint="default"/>
+        <w:lang w:val="ru-RU" w:eastAsia="en-US" w:bidi="ar-SA"/>
+      </w:rPr>
+    </w:lvl>
+    <w:lvl w:ilvl="5" w:tplc="F894CAE0">
+      <w:numFmt w:val="bullet"/>
+      <w:lvlText w:val="•"/>
+      <w:lvlJc w:val="left"/>
+      <w:pPr>
+        <w:ind w:left="5579" w:hanging="210"/>
+      </w:pPr>
+      <w:rPr>
+        <w:rFonts w:hint="default"/>
+        <w:lang w:val="ru-RU" w:eastAsia="en-US" w:bidi="ar-SA"/>
+      </w:rPr>
+    </w:lvl>
+    <w:lvl w:ilvl="6" w:tplc="AFF85A88">
+      <w:numFmt w:val="bullet"/>
+      <w:lvlText w:val="•"/>
+      <w:lvlJc w:val="left"/>
+      <w:pPr>
+        <w:ind w:left="6551" w:hanging="210"/>
+      </w:pPr>
+      <w:rPr>
+        <w:rFonts w:hint="default"/>
+        <w:lang w:val="ru-RU" w:eastAsia="en-US" w:bidi="ar-SA"/>
+      </w:rPr>
+    </w:lvl>
+    <w:lvl w:ilvl="7" w:tplc="7214DF6E">
+      <w:numFmt w:val="bullet"/>
+      <w:lvlText w:val="•"/>
+      <w:lvlJc w:val="left"/>
+      <w:pPr>
+        <w:ind w:left="7523" w:hanging="210"/>
+      </w:pPr>
+      <w:rPr>
+        <w:rFonts w:hint="default"/>
+        <w:lang w:val="ru-RU" w:eastAsia="en-US" w:bidi="ar-SA"/>
+      </w:rPr>
+    </w:lvl>
+    <w:lvl w:ilvl="8" w:tplc="07C430DC">
+      <w:numFmt w:val="bullet"/>
+      <w:lvlText w:val="•"/>
+      <w:lvlJc w:val="left"/>
+      <w:pPr>
+        <w:ind w:left="8495" w:hanging="210"/>
+      </w:pPr>
+      <w:rPr>
+        <w:rFonts w:hint="default"/>
+        <w:lang w:val="ru-RU" w:eastAsia="en-US" w:bidi="ar-SA"/>
+      </w:rPr>
+    </w:lvl>
+  </w:abstractNum>
+  <w:abstractNum w:abstractNumId="12" w15:restartNumberingAfterBreak="0">
+    <w:nsid w:val="27907927"/>
+    <w:multiLevelType w:val="multilevel"/>
+    <w:tmpl w:val="819C9C68"/>
+    <w:lvl w:ilvl="0">
+      <w:start w:val="7"/>
+      <w:numFmt w:val="decimal"/>
+      <w:lvlText w:val="%1"/>
+      <w:lvlJc w:val="left"/>
+      <w:pPr>
+        <w:ind w:left="480" w:hanging="480"/>
+      </w:pPr>
+      <w:rPr>
+        <w:rFonts w:hint="default"/>
+      </w:rPr>
+    </w:lvl>
+    <w:lvl w:ilvl="1">
+      <w:start w:val="1"/>
+      <w:numFmt w:val="decimal"/>
+      <w:lvlText w:val="%1.%2"/>
+      <w:lvlJc w:val="left"/>
+      <w:pPr>
+        <w:ind w:left="480" w:hanging="480"/>
+      </w:pPr>
+      <w:rPr>
+        <w:rFonts w:hint="default"/>
+      </w:rPr>
+    </w:lvl>
+    <w:lvl w:ilvl="2">
+      <w:start w:val="2"/>
+      <w:numFmt w:val="decimal"/>
+      <w:lvlText w:val="%1.%2.%3"/>
+      <w:lvlJc w:val="left"/>
+      <w:pPr>
+        <w:ind w:left="720" w:hanging="720"/>
+      </w:pPr>
+      <w:rPr>
+        <w:rFonts w:hint="default"/>
+        <w:b/>
+        <w:bCs/>
+      </w:rPr>
+    </w:lvl>
+    <w:lvl w:ilvl="3">
+      <w:start w:val="1"/>
+      <w:numFmt w:val="decimal"/>
+      <w:lvlText w:val="%1.%2.%3.%4"/>
+      <w:lvlJc w:val="left"/>
+      <w:pPr>
+        <w:ind w:left="720" w:hanging="720"/>
+      </w:pPr>
+      <w:rPr>
+        <w:rFonts w:hint="default"/>
+      </w:rPr>
+    </w:lvl>
+    <w:lvl w:ilvl="4">
+      <w:start w:val="1"/>
+      <w:numFmt w:val="decimal"/>
+      <w:lvlText w:val="%1.%2.%3.%4.%5"/>
+      <w:lvlJc w:val="left"/>
+      <w:pPr>
+        <w:ind w:left="1080" w:hanging="1080"/>
+      </w:pPr>
+      <w:rPr>
+        <w:rFonts w:hint="default"/>
+      </w:rPr>
+    </w:lvl>
+    <w:lvl w:ilvl="5">
+      <w:start w:val="1"/>
+      <w:numFmt w:val="decimal"/>
+      <w:lvlText w:val="%1.%2.%3.%4.%5.%6"/>
+      <w:lvlJc w:val="left"/>
+      <w:pPr>
+        <w:ind w:left="1080" w:hanging="1080"/>
+      </w:pPr>
+      <w:rPr>
+        <w:rFonts w:hint="default"/>
+      </w:rPr>
+    </w:lvl>
+    <w:lvl w:ilvl="6">
+      <w:start w:val="1"/>
+      <w:numFmt w:val="decimal"/>
+      <w:lvlText w:val="%1.%2.%3.%4.%5.%6.%7"/>
+      <w:lvlJc w:val="left"/>
+      <w:pPr>
+        <w:ind w:left="1440" w:hanging="1440"/>
+      </w:pPr>
+      <w:rPr>
+        <w:rFonts w:hint="default"/>
+      </w:rPr>
+    </w:lvl>
+    <w:lvl w:ilvl="7">
+      <w:start w:val="1"/>
+      <w:numFmt w:val="decimal"/>
+      <w:lvlText w:val="%1.%2.%3.%4.%5.%6.%7.%8"/>
+      <w:lvlJc w:val="left"/>
+      <w:pPr>
+        <w:ind w:left="1440" w:hanging="1440"/>
+      </w:pPr>
+      <w:rPr>
+        <w:rFonts w:hint="default"/>
+      </w:rPr>
+    </w:lvl>
+    <w:lvl w:ilvl="8">
+      <w:start w:val="1"/>
+      <w:numFmt w:val="decimal"/>
+      <w:lvlText w:val="%1.%2.%3.%4.%5.%6.%7.%8.%9"/>
+      <w:lvlJc w:val="left"/>
+      <w:pPr>
+        <w:ind w:left="1800" w:hanging="1800"/>
+      </w:pPr>
+      <w:rPr>
+        <w:rFonts w:hint="default"/>
+      </w:rPr>
+    </w:lvl>
+  </w:abstractNum>
+  <w:abstractNum w:abstractNumId="13" w15:restartNumberingAfterBreak="0">
     <w:nsid w:val="29875E03"/>
     <w:multiLevelType w:val="hybridMultilevel"/>
     <w:tmpl w:val="AE5C8D5C"/>
@@ -968,7 +1546,7 @@
       </w:pPr>
     </w:lvl>
   </w:abstractNum>
-  <w:abstractNum w:abstractNumId="9" w15:restartNumberingAfterBreak="0">
+  <w:abstractNum w:abstractNumId="14" w15:restartNumberingAfterBreak="0">
     <w:nsid w:val="2BB17333"/>
     <w:multiLevelType w:val="hybridMultilevel"/>
     <w:tmpl w:val="7FF2FCDE"/>
@@ -1081,7 +1659,7 @@
       </w:rPr>
     </w:lvl>
   </w:abstractNum>
-  <w:abstractNum w:abstractNumId="10" w15:restartNumberingAfterBreak="0">
+  <w:abstractNum w:abstractNumId="15" w15:restartNumberingAfterBreak="0">
     <w:nsid w:val="2CE6303E"/>
     <w:multiLevelType w:val="hybridMultilevel"/>
     <w:tmpl w:val="546C2CB2"/>
@@ -1194,7 +1772,120 @@
       </w:rPr>
     </w:lvl>
   </w:abstractNum>
-  <w:abstractNum w:abstractNumId="11" w15:restartNumberingAfterBreak="0">
+  <w:abstractNum w:abstractNumId="16" w15:restartNumberingAfterBreak="0">
+    <w:nsid w:val="311D52CD"/>
+    <w:multiLevelType w:val="multilevel"/>
+    <w:tmpl w:val="B022A13E"/>
+    <w:lvl w:ilvl="0">
+      <w:start w:val="8"/>
+      <w:numFmt w:val="decimal"/>
+      <w:lvlText w:val="%1"/>
+      <w:lvlJc w:val="left"/>
+      <w:pPr>
+        <w:ind w:left="360" w:hanging="360"/>
+      </w:pPr>
+      <w:rPr>
+        <w:rFonts w:hint="default"/>
+      </w:rPr>
+    </w:lvl>
+    <w:lvl w:ilvl="1">
+      <w:start w:val="1"/>
+      <w:numFmt w:val="decimal"/>
+      <w:lvlText w:val="%1.%2"/>
+      <w:lvlJc w:val="left"/>
+      <w:pPr>
+        <w:ind w:left="360" w:hanging="360"/>
+      </w:pPr>
+      <w:rPr>
+        <w:rFonts w:hint="default"/>
+      </w:rPr>
+    </w:lvl>
+    <w:lvl w:ilvl="2">
+      <w:start w:val="1"/>
+      <w:numFmt w:val="decimal"/>
+      <w:lvlText w:val="%1.%2.%3"/>
+      <w:lvlJc w:val="left"/>
+      <w:pPr>
+        <w:ind w:left="720" w:hanging="720"/>
+      </w:pPr>
+      <w:rPr>
+        <w:rFonts w:hint="default"/>
+      </w:rPr>
+    </w:lvl>
+    <w:lvl w:ilvl="3">
+      <w:start w:val="1"/>
+      <w:numFmt w:val="decimal"/>
+      <w:lvlText w:val="%1.%2.%3.%4"/>
+      <w:lvlJc w:val="left"/>
+      <w:pPr>
+        <w:ind w:left="720" w:hanging="720"/>
+      </w:pPr>
+      <w:rPr>
+        <w:rFonts w:hint="default"/>
+      </w:rPr>
+    </w:lvl>
+    <w:lvl w:ilvl="4">
+      <w:start w:val="1"/>
+      <w:numFmt w:val="decimal"/>
+      <w:lvlText w:val="%1.%2.%3.%4.%5"/>
+      <w:lvlJc w:val="left"/>
+      <w:pPr>
+        <w:ind w:left="1080" w:hanging="1080"/>
+      </w:pPr>
+      <w:rPr>
+        <w:rFonts w:hint="default"/>
+      </w:rPr>
+    </w:lvl>
+    <w:lvl w:ilvl="5">
+      <w:start w:val="1"/>
+      <w:numFmt w:val="decimal"/>
+      <w:lvlText w:val="%1.%2.%3.%4.%5.%6"/>
+      <w:lvlJc w:val="left"/>
+      <w:pPr>
+        <w:ind w:left="1080" w:hanging="1080"/>
+      </w:pPr>
+      <w:rPr>
+        <w:rFonts w:hint="default"/>
+      </w:rPr>
+    </w:lvl>
+    <w:lvl w:ilvl="6">
+      <w:start w:val="1"/>
+      <w:numFmt w:val="decimal"/>
+      <w:lvlText w:val="%1.%2.%3.%4.%5.%6.%7"/>
+      <w:lvlJc w:val="left"/>
+      <w:pPr>
+        <w:ind w:left="1440" w:hanging="1440"/>
+      </w:pPr>
+      <w:rPr>
+        <w:rFonts w:hint="default"/>
+      </w:rPr>
+    </w:lvl>
+    <w:lvl w:ilvl="7">
+      <w:start w:val="1"/>
+      <w:numFmt w:val="decimal"/>
+      <w:lvlText w:val="%1.%2.%3.%4.%5.%6.%7.%8"/>
+      <w:lvlJc w:val="left"/>
+      <w:pPr>
+        <w:ind w:left="1440" w:hanging="1440"/>
+      </w:pPr>
+      <w:rPr>
+        <w:rFonts w:hint="default"/>
+      </w:rPr>
+    </w:lvl>
+    <w:lvl w:ilvl="8">
+      <w:start w:val="1"/>
+      <w:numFmt w:val="decimal"/>
+      <w:lvlText w:val="%1.%2.%3.%4.%5.%6.%7.%8.%9"/>
+      <w:lvlJc w:val="left"/>
+      <w:pPr>
+        <w:ind w:left="1800" w:hanging="1800"/>
+      </w:pPr>
+      <w:rPr>
+        <w:rFonts w:hint="default"/>
+      </w:rPr>
+    </w:lvl>
+  </w:abstractNum>
+  <w:abstractNum w:abstractNumId="17" w15:restartNumberingAfterBreak="0">
     <w:nsid w:val="35D27199"/>
     <w:multiLevelType w:val="hybridMultilevel"/>
     <w:tmpl w:val="D8827858"/>
@@ -1307,7 +1998,7 @@
       </w:rPr>
     </w:lvl>
   </w:abstractNum>
-  <w:abstractNum w:abstractNumId="12" w15:restartNumberingAfterBreak="0">
+  <w:abstractNum w:abstractNumId="18" w15:restartNumberingAfterBreak="0">
     <w:nsid w:val="36977EAA"/>
     <w:multiLevelType w:val="hybridMultilevel"/>
     <w:tmpl w:val="C6040D0C"/>
@@ -1420,7 +2111,7 @@
       </w:rPr>
     </w:lvl>
   </w:abstractNum>
-  <w:abstractNum w:abstractNumId="13" w15:restartNumberingAfterBreak="0">
+  <w:abstractNum w:abstractNumId="19" w15:restartNumberingAfterBreak="0">
     <w:nsid w:val="37DD5E86"/>
     <w:multiLevelType w:val="hybridMultilevel"/>
     <w:tmpl w:val="912E0882"/>
@@ -1533,7 +2224,7 @@
       </w:rPr>
     </w:lvl>
   </w:abstractNum>
-  <w:abstractNum w:abstractNumId="14" w15:restartNumberingAfterBreak="0">
+  <w:abstractNum w:abstractNumId="20" w15:restartNumberingAfterBreak="0">
     <w:nsid w:val="39890A65"/>
     <w:multiLevelType w:val="hybridMultilevel"/>
     <w:tmpl w:val="8F226E20"/>
@@ -1624,7 +2315,7 @@
       </w:pPr>
     </w:lvl>
   </w:abstractNum>
-  <w:abstractNum w:abstractNumId="15" w15:restartNumberingAfterBreak="0">
+  <w:abstractNum w:abstractNumId="21" w15:restartNumberingAfterBreak="0">
     <w:nsid w:val="3ADF3247"/>
     <w:multiLevelType w:val="hybridMultilevel"/>
     <w:tmpl w:val="56EAAFF0"/>
@@ -1737,7 +2428,120 @@
       </w:rPr>
     </w:lvl>
   </w:abstractNum>
-  <w:abstractNum w:abstractNumId="16" w15:restartNumberingAfterBreak="0">
+  <w:abstractNum w:abstractNumId="22" w15:restartNumberingAfterBreak="0">
+    <w:nsid w:val="3BB54AF7"/>
+    <w:multiLevelType w:val="multilevel"/>
+    <w:tmpl w:val="5AACF266"/>
+    <w:lvl w:ilvl="0">
+      <w:start w:val="8"/>
+      <w:numFmt w:val="decimal"/>
+      <w:lvlText w:val="%1"/>
+      <w:lvlJc w:val="left"/>
+      <w:pPr>
+        <w:ind w:left="360" w:hanging="360"/>
+      </w:pPr>
+      <w:rPr>
+        <w:rFonts w:hint="default"/>
+      </w:rPr>
+    </w:lvl>
+    <w:lvl w:ilvl="1">
+      <w:start w:val="1"/>
+      <w:numFmt w:val="decimal"/>
+      <w:lvlText w:val="%1.%2"/>
+      <w:lvlJc w:val="left"/>
+      <w:pPr>
+        <w:ind w:left="360" w:hanging="360"/>
+      </w:pPr>
+      <w:rPr>
+        <w:rFonts w:hint="default"/>
+      </w:rPr>
+    </w:lvl>
+    <w:lvl w:ilvl="2">
+      <w:start w:val="1"/>
+      <w:numFmt w:val="decimal"/>
+      <w:lvlText w:val="%1.%2.%3"/>
+      <w:lvlJc w:val="left"/>
+      <w:pPr>
+        <w:ind w:left="720" w:hanging="720"/>
+      </w:pPr>
+      <w:rPr>
+        <w:rFonts w:hint="default"/>
+      </w:rPr>
+    </w:lvl>
+    <w:lvl w:ilvl="3">
+      <w:start w:val="1"/>
+      <w:numFmt w:val="decimal"/>
+      <w:lvlText w:val="%1.%2.%3.%4"/>
+      <w:lvlJc w:val="left"/>
+      <w:pPr>
+        <w:ind w:left="720" w:hanging="720"/>
+      </w:pPr>
+      <w:rPr>
+        <w:rFonts w:hint="default"/>
+      </w:rPr>
+    </w:lvl>
+    <w:lvl w:ilvl="4">
+      <w:start w:val="1"/>
+      <w:numFmt w:val="decimal"/>
+      <w:lvlText w:val="%1.%2.%3.%4.%5"/>
+      <w:lvlJc w:val="left"/>
+      <w:pPr>
+        <w:ind w:left="1080" w:hanging="1080"/>
+      </w:pPr>
+      <w:rPr>
+        <w:rFonts w:hint="default"/>
+      </w:rPr>
+    </w:lvl>
+    <w:lvl w:ilvl="5">
+      <w:start w:val="1"/>
+      <w:numFmt w:val="decimal"/>
+      <w:lvlText w:val="%1.%2.%3.%4.%5.%6"/>
+      <w:lvlJc w:val="left"/>
+      <w:pPr>
+        <w:ind w:left="1080" w:hanging="1080"/>
+      </w:pPr>
+      <w:rPr>
+        <w:rFonts w:hint="default"/>
+      </w:rPr>
+    </w:lvl>
+    <w:lvl w:ilvl="6">
+      <w:start w:val="1"/>
+      <w:numFmt w:val="decimal"/>
+      <w:lvlText w:val="%1.%2.%3.%4.%5.%6.%7"/>
+      <w:lvlJc w:val="left"/>
+      <w:pPr>
+        <w:ind w:left="1440" w:hanging="1440"/>
+      </w:pPr>
+      <w:rPr>
+        <w:rFonts w:hint="default"/>
+      </w:rPr>
+    </w:lvl>
+    <w:lvl w:ilvl="7">
+      <w:start w:val="1"/>
+      <w:numFmt w:val="decimal"/>
+      <w:lvlText w:val="%1.%2.%3.%4.%5.%6.%7.%8"/>
+      <w:lvlJc w:val="left"/>
+      <w:pPr>
+        <w:ind w:left="1440" w:hanging="1440"/>
+      </w:pPr>
+      <w:rPr>
+        <w:rFonts w:hint="default"/>
+      </w:rPr>
+    </w:lvl>
+    <w:lvl w:ilvl="8">
+      <w:start w:val="1"/>
+      <w:numFmt w:val="decimal"/>
+      <w:lvlText w:val="%1.%2.%3.%4.%5.%6.%7.%8.%9"/>
+      <w:lvlJc w:val="left"/>
+      <w:pPr>
+        <w:ind w:left="1800" w:hanging="1800"/>
+      </w:pPr>
+      <w:rPr>
+        <w:rFonts w:hint="default"/>
+      </w:rPr>
+    </w:lvl>
+  </w:abstractNum>
+  <w:abstractNum w:abstractNumId="23" w15:restartNumberingAfterBreak="0">
     <w:nsid w:val="3DD7205D"/>
     <w:multiLevelType w:val="hybridMultilevel"/>
     <w:tmpl w:val="8488E644"/>
@@ -1850,7 +2654,122 @@
       </w:rPr>
     </w:lvl>
   </w:abstractNum>
-  <w:abstractNum w:abstractNumId="17" w15:restartNumberingAfterBreak="0">
+  <w:abstractNum w:abstractNumId="24" w15:restartNumberingAfterBreak="0">
+    <w:nsid w:val="3E881BEE"/>
+    <w:multiLevelType w:val="multilevel"/>
+    <w:tmpl w:val="CC44E6AE"/>
+    <w:lvl w:ilvl="0">
+      <w:start w:val="7"/>
+      <w:numFmt w:val="decimal"/>
+      <w:lvlText w:val="%1"/>
+      <w:lvlJc w:val="left"/>
+      <w:pPr>
+        <w:ind w:left="360" w:hanging="360"/>
+      </w:pPr>
+      <w:rPr>
+        <w:rFonts w:hint="default"/>
+      </w:rPr>
+    </w:lvl>
+    <w:lvl w:ilvl="1">
+      <w:start w:val="1"/>
+      <w:numFmt w:val="decimal"/>
+      <w:lvlText w:val="%1.%2"/>
+      <w:lvlJc w:val="left"/>
+      <w:pPr>
+        <w:ind w:left="360" w:hanging="360"/>
+      </w:pPr>
+      <w:rPr>
+        <w:rFonts w:hint="default"/>
+      </w:rPr>
+    </w:lvl>
+    <w:lvl w:ilvl="2">
+      <w:start w:val="1"/>
+      <w:numFmt w:val="decimal"/>
+      <w:lvlText w:val="%1.%2.%3"/>
+      <w:lvlJc w:val="left"/>
+      <w:pPr>
+        <w:ind w:left="720" w:hanging="720"/>
+      </w:pPr>
+      <w:rPr>
+        <w:rFonts w:hint="default"/>
+        <w:b/>
+        <w:bCs/>
+      </w:rPr>
+    </w:lvl>
+    <w:lvl w:ilvl="3">
+      <w:start w:val="1"/>
+      <w:numFmt w:val="decimal"/>
+      <w:lvlText w:val="%1.%2.%3.%4"/>
+      <w:lvlJc w:val="left"/>
+      <w:pPr>
+        <w:ind w:left="720" w:hanging="720"/>
+      </w:pPr>
+      <w:rPr>
+        <w:rFonts w:hint="default"/>
+      </w:rPr>
+    </w:lvl>
+    <w:lvl w:ilvl="4">
+      <w:start w:val="1"/>
+      <w:numFmt w:val="decimal"/>
+      <w:lvlText w:val="%1.%2.%3.%4.%5"/>
+      <w:lvlJc w:val="left"/>
+      <w:pPr>
+        <w:ind w:left="1080" w:hanging="1080"/>
+      </w:pPr>
+      <w:rPr>
+        <w:rFonts w:hint="default"/>
+      </w:rPr>
+    </w:lvl>
+    <w:lvl w:ilvl="5">
+      <w:start w:val="1"/>
+      <w:numFmt w:val="decimal"/>
+      <w:lvlText w:val="%1.%2.%3.%4.%5.%6"/>
+      <w:lvlJc w:val="left"/>
+      <w:pPr>
+        <w:ind w:left="1080" w:hanging="1080"/>
+      </w:pPr>
+      <w:rPr>
+        <w:rFonts w:hint="default"/>
+      </w:rPr>
+    </w:lvl>
+    <w:lvl w:ilvl="6">
+      <w:start w:val="1"/>
+      <w:numFmt w:val="decimal"/>
+      <w:lvlText w:val="%1.%2.%3.%4.%5.%6.%7"/>
+      <w:lvlJc w:val="left"/>
+      <w:pPr>
+        <w:ind w:left="1440" w:hanging="1440"/>
+      </w:pPr>
+      <w:rPr>
+        <w:rFonts w:hint="default"/>
+      </w:rPr>
+    </w:lvl>
+    <w:lvl w:ilvl="7">
+      <w:start w:val="1"/>
+      <w:numFmt w:val="decimal"/>
+      <w:lvlText w:val="%1.%2.%3.%4.%5.%6.%7.%8"/>
+      <w:lvlJc w:val="left"/>
+      <w:pPr>
+        <w:ind w:left="1440" w:hanging="1440"/>
+      </w:pPr>
+      <w:rPr>
+        <w:rFonts w:hint="default"/>
+      </w:rPr>
+    </w:lvl>
+    <w:lvl w:ilvl="8">
+      <w:start w:val="1"/>
+      <w:numFmt w:val="decimal"/>
+      <w:lvlText w:val="%1.%2.%3.%4.%5.%6.%7.%8.%9"/>
+      <w:lvlJc w:val="left"/>
+      <w:pPr>
+        <w:ind w:left="1800" w:hanging="1800"/>
+      </w:pPr>
+      <w:rPr>
+        <w:rFonts w:hint="default"/>
+      </w:rPr>
+    </w:lvl>
+  </w:abstractNum>
+  <w:abstractNum w:abstractNumId="25" w15:restartNumberingAfterBreak="0">
     <w:nsid w:val="43392C8E"/>
     <w:multiLevelType w:val="hybridMultilevel"/>
     <w:tmpl w:val="3848B47C"/>
@@ -1939,7 +2858,120 @@
       </w:pPr>
     </w:lvl>
   </w:abstractNum>
-  <w:abstractNum w:abstractNumId="18" w15:restartNumberingAfterBreak="0">
+  <w:abstractNum w:abstractNumId="26" w15:restartNumberingAfterBreak="0">
+    <w:nsid w:val="44E372B1"/>
+    <w:multiLevelType w:val="multilevel"/>
+    <w:tmpl w:val="855826B6"/>
+    <w:lvl w:ilvl="0">
+      <w:start w:val="7"/>
+      <w:numFmt w:val="decimal"/>
+      <w:lvlText w:val="%1"/>
+      <w:lvlJc w:val="left"/>
+      <w:pPr>
+        <w:ind w:left="375" w:hanging="375"/>
+      </w:pPr>
+      <w:rPr>
+        <w:rFonts w:hint="default"/>
+      </w:rPr>
+    </w:lvl>
+    <w:lvl w:ilvl="1">
+      <w:start w:val="1"/>
+      <w:numFmt w:val="decimal"/>
+      <w:lvlText w:val="%1.%2"/>
+      <w:lvlJc w:val="left"/>
+      <w:pPr>
+        <w:ind w:left="375" w:hanging="375"/>
+      </w:pPr>
+      <w:rPr>
+        <w:rFonts w:hint="default"/>
+      </w:rPr>
+    </w:lvl>
+    <w:lvl w:ilvl="2">
+      <w:start w:val="1"/>
+      <w:numFmt w:val="decimal"/>
+      <w:lvlText w:val="%1.%2.%3"/>
+      <w:lvlJc w:val="left"/>
+      <w:pPr>
+        <w:ind w:left="720" w:hanging="720"/>
+      </w:pPr>
+      <w:rPr>
+        <w:rFonts w:hint="default"/>
+      </w:rPr>
+    </w:lvl>
+    <w:lvl w:ilvl="3">
+      <w:start w:val="1"/>
+      <w:numFmt w:val="decimal"/>
+      <w:lvlText w:val="%1.%2.%3.%4"/>
+      <w:lvlJc w:val="left"/>
+      <w:pPr>
+        <w:ind w:left="1080" w:hanging="1080"/>
+      </w:pPr>
+      <w:rPr>
+        <w:rFonts w:hint="default"/>
+      </w:rPr>
+    </w:lvl>
+    <w:lvl w:ilvl="4">
+      <w:start w:val="1"/>
+      <w:numFmt w:val="decimal"/>
+      <w:lvlText w:val="%1.%2.%3.%4.%5"/>
+      <w:lvlJc w:val="left"/>
+      <w:pPr>
+        <w:ind w:left="1080" w:hanging="1080"/>
+      </w:pPr>
+      <w:rPr>
+        <w:rFonts w:hint="default"/>
+      </w:rPr>
+    </w:lvl>
+    <w:lvl w:ilvl="5">
+      <w:start w:val="1"/>
+      <w:numFmt w:val="decimal"/>
+      <w:lvlText w:val="%1.%2.%3.%4.%5.%6"/>
+      <w:lvlJc w:val="left"/>
+      <w:pPr>
+        <w:ind w:left="1440" w:hanging="1440"/>
+      </w:pPr>
+      <w:rPr>
+        <w:rFonts w:hint="default"/>
+      </w:rPr>
+    </w:lvl>
+    <w:lvl w:ilvl="6">
+      <w:start w:val="1"/>
+      <w:numFmt w:val="decimal"/>
+      <w:lvlText w:val="%1.%2.%3.%4.%5.%6.%7"/>
+      <w:lvlJc w:val="left"/>
+      <w:pPr>
+        <w:ind w:left="1440" w:hanging="1440"/>
+      </w:pPr>
+      <w:rPr>
+        <w:rFonts w:hint="default"/>
+      </w:rPr>
+    </w:lvl>
+    <w:lvl w:ilvl="7">
+      <w:start w:val="1"/>
+      <w:numFmt w:val="decimal"/>
+      <w:lvlText w:val="%1.%2.%3.%4.%5.%6.%7.%8"/>
+      <w:lvlJc w:val="left"/>
+      <w:pPr>
+        <w:ind w:left="1800" w:hanging="1800"/>
+      </w:pPr>
+      <w:rPr>
+        <w:rFonts w:hint="default"/>
+      </w:rPr>
+    </w:lvl>
+    <w:lvl w:ilvl="8">
+      <w:start w:val="1"/>
+      <w:numFmt w:val="decimal"/>
+      <w:lvlText w:val="%1.%2.%3.%4.%5.%6.%7.%8.%9"/>
+      <w:lvlJc w:val="left"/>
+      <w:pPr>
+        <w:ind w:left="2160" w:hanging="2160"/>
+      </w:pPr>
+      <w:rPr>
+        <w:rFonts w:hint="default"/>
+      </w:rPr>
+    </w:lvl>
+  </w:abstractNum>
+  <w:abstractNum w:abstractNumId="27" w15:restartNumberingAfterBreak="0">
     <w:nsid w:val="44F407E7"/>
     <w:multiLevelType w:val="hybridMultilevel"/>
     <w:tmpl w:val="E91EAD06"/>
@@ -2052,1773 +3084,10 @@
       </w:rPr>
     </w:lvl>
   </w:abstractNum>
-  <w:abstractNum w:abstractNumId="19" w15:restartNumberingAfterBreak="0">
-    <w:nsid w:val="4D9D3B0C"/>
-    <w:multiLevelType w:val="hybridMultilevel"/>
-    <w:tmpl w:val="D20E1A30"/>
-    <w:lvl w:ilvl="0" w:tplc="04190001">
-      <w:start w:val="1"/>
-      <w:numFmt w:val="bullet"/>
-      <w:lvlText w:val=""/>
-      <w:lvlJc w:val="left"/>
-      <w:pPr>
-        <w:ind w:left="720" w:hanging="360"/>
-      </w:pPr>
-      <w:rPr>
-        <w:rFonts w:ascii="Symbol" w:hAnsi="Symbol" w:hint="default"/>
-      </w:rPr>
-    </w:lvl>
-    <w:lvl w:ilvl="1" w:tplc="04190003" w:tentative="1">
-      <w:start w:val="1"/>
-      <w:numFmt w:val="bullet"/>
-      <w:lvlText w:val="o"/>
-      <w:lvlJc w:val="left"/>
-      <w:pPr>
-        <w:ind w:left="1440" w:hanging="360"/>
-      </w:pPr>
-      <w:rPr>
-        <w:rFonts w:ascii="Courier New" w:hAnsi="Courier New" w:cs="Courier New" w:hint="default"/>
-      </w:rPr>
-    </w:lvl>
-    <w:lvl w:ilvl="2" w:tplc="04190005" w:tentative="1">
-      <w:start w:val="1"/>
-      <w:numFmt w:val="bullet"/>
-      <w:lvlText w:val=""/>
-      <w:lvlJc w:val="left"/>
-      <w:pPr>
-        <w:ind w:left="2160" w:hanging="360"/>
-      </w:pPr>
-      <w:rPr>
-        <w:rFonts w:ascii="Wingdings" w:hAnsi="Wingdings" w:hint="default"/>
-      </w:rPr>
-    </w:lvl>
-    <w:lvl w:ilvl="3" w:tplc="04190001" w:tentative="1">
-      <w:start w:val="1"/>
-      <w:numFmt w:val="bullet"/>
-      <w:lvlText w:val=""/>
-      <w:lvlJc w:val="left"/>
-      <w:pPr>
-        <w:ind w:left="2880" w:hanging="360"/>
-      </w:pPr>
-      <w:rPr>
-        <w:rFonts w:ascii="Symbol" w:hAnsi="Symbol" w:hint="default"/>
-      </w:rPr>
-    </w:lvl>
-    <w:lvl w:ilvl="4" w:tplc="04190003" w:tentative="1">
-      <w:start w:val="1"/>
-      <w:numFmt w:val="bullet"/>
-      <w:lvlText w:val="o"/>
-      <w:lvlJc w:val="left"/>
-      <w:pPr>
-        <w:ind w:left="3600" w:hanging="360"/>
-      </w:pPr>
-      <w:rPr>
-        <w:rFonts w:ascii="Courier New" w:hAnsi="Courier New" w:cs="Courier New" w:hint="default"/>
-      </w:rPr>
-    </w:lvl>
-    <w:lvl w:ilvl="5" w:tplc="04190005" w:tentative="1">
-      <w:start w:val="1"/>
-      <w:numFmt w:val="bullet"/>
-      <w:lvlText w:val=""/>
-      <w:lvlJc w:val="left"/>
-      <w:pPr>
-        <w:ind w:left="4320" w:hanging="360"/>
-      </w:pPr>
-      <w:rPr>
-        <w:rFonts w:ascii="Wingdings" w:hAnsi="Wingdings" w:hint="default"/>
-      </w:rPr>
-    </w:lvl>
-    <w:lvl w:ilvl="6" w:tplc="04190001" w:tentative="1">
-      <w:start w:val="1"/>
-      <w:numFmt w:val="bullet"/>
-      <w:lvlText w:val=""/>
-      <w:lvlJc w:val="left"/>
-      <w:pPr>
-        <w:ind w:left="5040" w:hanging="360"/>
-      </w:pPr>
-      <w:rPr>
-        <w:rFonts w:ascii="Symbol" w:hAnsi="Symbol" w:hint="default"/>
-      </w:rPr>
-    </w:lvl>
-    <w:lvl w:ilvl="7" w:tplc="04190003" w:tentative="1">
-      <w:start w:val="1"/>
-      <w:numFmt w:val="bullet"/>
-      <w:lvlText w:val="o"/>
-      <w:lvlJc w:val="left"/>
-      <w:pPr>
-        <w:ind w:left="5760" w:hanging="360"/>
-      </w:pPr>
-      <w:rPr>
-        <w:rFonts w:ascii="Courier New" w:hAnsi="Courier New" w:cs="Courier New" w:hint="default"/>
-      </w:rPr>
-    </w:lvl>
-    <w:lvl w:ilvl="8" w:tplc="04190005" w:tentative="1">
-      <w:start w:val="1"/>
-      <w:numFmt w:val="bullet"/>
-      <w:lvlText w:val=""/>
-      <w:lvlJc w:val="left"/>
-      <w:pPr>
-        <w:ind w:left="6480" w:hanging="360"/>
-      </w:pPr>
-      <w:rPr>
-        <w:rFonts w:ascii="Wingdings" w:hAnsi="Wingdings" w:hint="default"/>
-      </w:rPr>
-    </w:lvl>
-  </w:abstractNum>
-  <w:abstractNum w:abstractNumId="20" w15:restartNumberingAfterBreak="0">
-    <w:nsid w:val="4EF024E7"/>
-    <w:multiLevelType w:val="hybridMultilevel"/>
-    <w:tmpl w:val="E716E492"/>
-    <w:lvl w:ilvl="0" w:tplc="04190001">
-      <w:start w:val="1"/>
-      <w:numFmt w:val="bullet"/>
-      <w:lvlText w:val=""/>
-      <w:lvlJc w:val="left"/>
-      <w:pPr>
-        <w:ind w:left="720" w:hanging="360"/>
-      </w:pPr>
-      <w:rPr>
-        <w:rFonts w:ascii="Symbol" w:hAnsi="Symbol" w:hint="default"/>
-      </w:rPr>
-    </w:lvl>
-    <w:lvl w:ilvl="1" w:tplc="04190003" w:tentative="1">
-      <w:start w:val="1"/>
-      <w:numFmt w:val="bullet"/>
-      <w:lvlText w:val="o"/>
-      <w:lvlJc w:val="left"/>
-      <w:pPr>
-        <w:ind w:left="1440" w:hanging="360"/>
-      </w:pPr>
-      <w:rPr>
-        <w:rFonts w:ascii="Courier New" w:hAnsi="Courier New" w:cs="Courier New" w:hint="default"/>
-      </w:rPr>
-    </w:lvl>
-    <w:lvl w:ilvl="2" w:tplc="04190005" w:tentative="1">
-      <w:start w:val="1"/>
-      <w:numFmt w:val="bullet"/>
-      <w:lvlText w:val=""/>
-      <w:lvlJc w:val="left"/>
-      <w:pPr>
-        <w:ind w:left="2160" w:hanging="360"/>
-      </w:pPr>
-      <w:rPr>
-        <w:rFonts w:ascii="Wingdings" w:hAnsi="Wingdings" w:hint="default"/>
-      </w:rPr>
-    </w:lvl>
-    <w:lvl w:ilvl="3" w:tplc="04190001" w:tentative="1">
-      <w:start w:val="1"/>
-      <w:numFmt w:val="bullet"/>
-      <w:lvlText w:val=""/>
-      <w:lvlJc w:val="left"/>
-      <w:pPr>
-        <w:ind w:left="2880" w:hanging="360"/>
-      </w:pPr>
-      <w:rPr>
-        <w:rFonts w:ascii="Symbol" w:hAnsi="Symbol" w:hint="default"/>
-      </w:rPr>
-    </w:lvl>
-    <w:lvl w:ilvl="4" w:tplc="04190003" w:tentative="1">
-      <w:start w:val="1"/>
-      <w:numFmt w:val="bullet"/>
-      <w:lvlText w:val="o"/>
-      <w:lvlJc w:val="left"/>
-      <w:pPr>
-        <w:ind w:left="3600" w:hanging="360"/>
-      </w:pPr>
-      <w:rPr>
-        <w:rFonts w:ascii="Courier New" w:hAnsi="Courier New" w:cs="Courier New" w:hint="default"/>
-      </w:rPr>
-    </w:lvl>
-    <w:lvl w:ilvl="5" w:tplc="04190005" w:tentative="1">
-      <w:start w:val="1"/>
-      <w:numFmt w:val="bullet"/>
-      <w:lvlText w:val=""/>
-      <w:lvlJc w:val="left"/>
-      <w:pPr>
-        <w:ind w:left="4320" w:hanging="360"/>
-      </w:pPr>
-      <w:rPr>
-        <w:rFonts w:ascii="Wingdings" w:hAnsi="Wingdings" w:hint="default"/>
-      </w:rPr>
-    </w:lvl>
-    <w:lvl w:ilvl="6" w:tplc="04190001" w:tentative="1">
-      <w:start w:val="1"/>
-      <w:numFmt w:val="bullet"/>
-      <w:lvlText w:val=""/>
-      <w:lvlJc w:val="left"/>
-      <w:pPr>
-        <w:ind w:left="5040" w:hanging="360"/>
-      </w:pPr>
-      <w:rPr>
-        <w:rFonts w:ascii="Symbol" w:hAnsi="Symbol" w:hint="default"/>
-      </w:rPr>
-    </w:lvl>
-    <w:lvl w:ilvl="7" w:tplc="04190003" w:tentative="1">
-      <w:start w:val="1"/>
-      <w:numFmt w:val="bullet"/>
-      <w:lvlText w:val="o"/>
-      <w:lvlJc w:val="left"/>
-      <w:pPr>
-        <w:ind w:left="5760" w:hanging="360"/>
-      </w:pPr>
-      <w:rPr>
-        <w:rFonts w:ascii="Courier New" w:hAnsi="Courier New" w:cs="Courier New" w:hint="default"/>
-      </w:rPr>
-    </w:lvl>
-    <w:lvl w:ilvl="8" w:tplc="04190005" w:tentative="1">
-      <w:start w:val="1"/>
-      <w:numFmt w:val="bullet"/>
-      <w:lvlText w:val=""/>
-      <w:lvlJc w:val="left"/>
-      <w:pPr>
-        <w:ind w:left="6480" w:hanging="360"/>
-      </w:pPr>
-      <w:rPr>
-        <w:rFonts w:ascii="Wingdings" w:hAnsi="Wingdings" w:hint="default"/>
-      </w:rPr>
-    </w:lvl>
-  </w:abstractNum>
-  <w:abstractNum w:abstractNumId="21" w15:restartNumberingAfterBreak="0">
-    <w:nsid w:val="4F3E3600"/>
-    <w:multiLevelType w:val="hybridMultilevel"/>
-    <w:tmpl w:val="5A8ACC3E"/>
-    <w:lvl w:ilvl="0" w:tplc="04190001">
-      <w:start w:val="1"/>
-      <w:numFmt w:val="bullet"/>
-      <w:lvlText w:val=""/>
-      <w:lvlJc w:val="left"/>
-      <w:pPr>
-        <w:ind w:left="720" w:hanging="360"/>
-      </w:pPr>
-      <w:rPr>
-        <w:rFonts w:ascii="Symbol" w:hAnsi="Symbol" w:hint="default"/>
-      </w:rPr>
-    </w:lvl>
-    <w:lvl w:ilvl="1" w:tplc="04190003" w:tentative="1">
-      <w:start w:val="1"/>
-      <w:numFmt w:val="bullet"/>
-      <w:lvlText w:val="o"/>
-      <w:lvlJc w:val="left"/>
-      <w:pPr>
-        <w:ind w:left="1440" w:hanging="360"/>
-      </w:pPr>
-      <w:rPr>
-        <w:rFonts w:ascii="Courier New" w:hAnsi="Courier New" w:cs="Courier New" w:hint="default"/>
-      </w:rPr>
-    </w:lvl>
-    <w:lvl w:ilvl="2" w:tplc="04190005" w:tentative="1">
-      <w:start w:val="1"/>
-      <w:numFmt w:val="bullet"/>
-      <w:lvlText w:val=""/>
-      <w:lvlJc w:val="left"/>
-      <w:pPr>
-        <w:ind w:left="2160" w:hanging="360"/>
-      </w:pPr>
-      <w:rPr>
-        <w:rFonts w:ascii="Wingdings" w:hAnsi="Wingdings" w:hint="default"/>
-      </w:rPr>
-    </w:lvl>
-    <w:lvl w:ilvl="3" w:tplc="04190001" w:tentative="1">
-      <w:start w:val="1"/>
-      <w:numFmt w:val="bullet"/>
-      <w:lvlText w:val=""/>
-      <w:lvlJc w:val="left"/>
-      <w:pPr>
-        <w:ind w:left="2880" w:hanging="360"/>
-      </w:pPr>
-      <w:rPr>
-        <w:rFonts w:ascii="Symbol" w:hAnsi="Symbol" w:hint="default"/>
-      </w:rPr>
-    </w:lvl>
-    <w:lvl w:ilvl="4" w:tplc="04190003" w:tentative="1">
-      <w:start w:val="1"/>
-      <w:numFmt w:val="bullet"/>
-      <w:lvlText w:val="o"/>
-      <w:lvlJc w:val="left"/>
-      <w:pPr>
-        <w:ind w:left="3600" w:hanging="360"/>
-      </w:pPr>
-      <w:rPr>
-        <w:rFonts w:ascii="Courier New" w:hAnsi="Courier New" w:cs="Courier New" w:hint="default"/>
-      </w:rPr>
-    </w:lvl>
-    <w:lvl w:ilvl="5" w:tplc="04190005" w:tentative="1">
-      <w:start w:val="1"/>
-      <w:numFmt w:val="bullet"/>
-      <w:lvlText w:val=""/>
-      <w:lvlJc w:val="left"/>
-      <w:pPr>
-        <w:ind w:left="4320" w:hanging="360"/>
-      </w:pPr>
-      <w:rPr>
-        <w:rFonts w:ascii="Wingdings" w:hAnsi="Wingdings" w:hint="default"/>
-      </w:rPr>
-    </w:lvl>
-    <w:lvl w:ilvl="6" w:tplc="04190001" w:tentative="1">
-      <w:start w:val="1"/>
-      <w:numFmt w:val="bullet"/>
-      <w:lvlText w:val=""/>
-      <w:lvlJc w:val="left"/>
-      <w:pPr>
-        <w:ind w:left="5040" w:hanging="360"/>
-      </w:pPr>
-      <w:rPr>
-        <w:rFonts w:ascii="Symbol" w:hAnsi="Symbol" w:hint="default"/>
-      </w:rPr>
-    </w:lvl>
-    <w:lvl w:ilvl="7" w:tplc="04190003" w:tentative="1">
-      <w:start w:val="1"/>
-      <w:numFmt w:val="bullet"/>
-      <w:lvlText w:val="o"/>
-      <w:lvlJc w:val="left"/>
-      <w:pPr>
-        <w:ind w:left="5760" w:hanging="360"/>
-      </w:pPr>
-      <w:rPr>
-        <w:rFonts w:ascii="Courier New" w:hAnsi="Courier New" w:cs="Courier New" w:hint="default"/>
-      </w:rPr>
-    </w:lvl>
-    <w:lvl w:ilvl="8" w:tplc="04190005" w:tentative="1">
-      <w:start w:val="1"/>
-      <w:numFmt w:val="bullet"/>
-      <w:lvlText w:val=""/>
-      <w:lvlJc w:val="left"/>
-      <w:pPr>
-        <w:ind w:left="6480" w:hanging="360"/>
-      </w:pPr>
-      <w:rPr>
-        <w:rFonts w:ascii="Wingdings" w:hAnsi="Wingdings" w:hint="default"/>
-      </w:rPr>
-    </w:lvl>
-  </w:abstractNum>
-  <w:abstractNum w:abstractNumId="22" w15:restartNumberingAfterBreak="0">
-    <w:nsid w:val="516C52D2"/>
-    <w:multiLevelType w:val="hybridMultilevel"/>
-    <w:tmpl w:val="6DC6C6EC"/>
-    <w:lvl w:ilvl="0" w:tplc="04190001">
-      <w:start w:val="1"/>
-      <w:numFmt w:val="bullet"/>
-      <w:lvlText w:val=""/>
-      <w:lvlJc w:val="left"/>
-      <w:pPr>
-        <w:ind w:left="720" w:hanging="360"/>
-      </w:pPr>
-      <w:rPr>
-        <w:rFonts w:ascii="Symbol" w:hAnsi="Symbol" w:hint="default"/>
-      </w:rPr>
-    </w:lvl>
-    <w:lvl w:ilvl="1" w:tplc="04190003" w:tentative="1">
-      <w:start w:val="1"/>
-      <w:numFmt w:val="bullet"/>
-      <w:lvlText w:val="o"/>
-      <w:lvlJc w:val="left"/>
-      <w:pPr>
-        <w:ind w:left="1440" w:hanging="360"/>
-      </w:pPr>
-      <w:rPr>
-        <w:rFonts w:ascii="Courier New" w:hAnsi="Courier New" w:cs="Courier New" w:hint="default"/>
-      </w:rPr>
-    </w:lvl>
-    <w:lvl w:ilvl="2" w:tplc="04190005" w:tentative="1">
-      <w:start w:val="1"/>
-      <w:numFmt w:val="bullet"/>
-      <w:lvlText w:val=""/>
-      <w:lvlJc w:val="left"/>
-      <w:pPr>
-        <w:ind w:left="2160" w:hanging="360"/>
-      </w:pPr>
-      <w:rPr>
-        <w:rFonts w:ascii="Wingdings" w:hAnsi="Wingdings" w:hint="default"/>
-      </w:rPr>
-    </w:lvl>
-    <w:lvl w:ilvl="3" w:tplc="04190001" w:tentative="1">
-      <w:start w:val="1"/>
-      <w:numFmt w:val="bullet"/>
-      <w:lvlText w:val=""/>
-      <w:lvlJc w:val="left"/>
-      <w:pPr>
-        <w:ind w:left="2880" w:hanging="360"/>
-      </w:pPr>
-      <w:rPr>
-        <w:rFonts w:ascii="Symbol" w:hAnsi="Symbol" w:hint="default"/>
-      </w:rPr>
-    </w:lvl>
-    <w:lvl w:ilvl="4" w:tplc="04190003" w:tentative="1">
-      <w:start w:val="1"/>
-      <w:numFmt w:val="bullet"/>
-      <w:lvlText w:val="o"/>
-      <w:lvlJc w:val="left"/>
-      <w:pPr>
-        <w:ind w:left="3600" w:hanging="360"/>
-      </w:pPr>
-      <w:rPr>
-        <w:rFonts w:ascii="Courier New" w:hAnsi="Courier New" w:cs="Courier New" w:hint="default"/>
-      </w:rPr>
-    </w:lvl>
-    <w:lvl w:ilvl="5" w:tplc="04190005" w:tentative="1">
-      <w:start w:val="1"/>
-      <w:numFmt w:val="bullet"/>
-      <w:lvlText w:val=""/>
-      <w:lvlJc w:val="left"/>
-      <w:pPr>
-        <w:ind w:left="4320" w:hanging="360"/>
-      </w:pPr>
-      <w:rPr>
-        <w:rFonts w:ascii="Wingdings" w:hAnsi="Wingdings" w:hint="default"/>
-      </w:rPr>
-    </w:lvl>
-    <w:lvl w:ilvl="6" w:tplc="04190001" w:tentative="1">
-      <w:start w:val="1"/>
-      <w:numFmt w:val="bullet"/>
-      <w:lvlText w:val=""/>
-      <w:lvlJc w:val="left"/>
-      <w:pPr>
-        <w:ind w:left="5040" w:hanging="360"/>
-      </w:pPr>
-      <w:rPr>
-        <w:rFonts w:ascii="Symbol" w:hAnsi="Symbol" w:hint="default"/>
-      </w:rPr>
-    </w:lvl>
-    <w:lvl w:ilvl="7" w:tplc="04190003" w:tentative="1">
-      <w:start w:val="1"/>
-      <w:numFmt w:val="bullet"/>
-      <w:lvlText w:val="o"/>
-      <w:lvlJc w:val="left"/>
-      <w:pPr>
-        <w:ind w:left="5760" w:hanging="360"/>
-      </w:pPr>
-      <w:rPr>
-        <w:rFonts w:ascii="Courier New" w:hAnsi="Courier New" w:cs="Courier New" w:hint="default"/>
-      </w:rPr>
-    </w:lvl>
-    <w:lvl w:ilvl="8" w:tplc="04190005" w:tentative="1">
-      <w:start w:val="1"/>
-      <w:numFmt w:val="bullet"/>
-      <w:lvlText w:val=""/>
-      <w:lvlJc w:val="left"/>
-      <w:pPr>
-        <w:ind w:left="6480" w:hanging="360"/>
-      </w:pPr>
-      <w:rPr>
-        <w:rFonts w:ascii="Wingdings" w:hAnsi="Wingdings" w:hint="default"/>
-      </w:rPr>
-    </w:lvl>
-  </w:abstractNum>
-  <w:abstractNum w:abstractNumId="23" w15:restartNumberingAfterBreak="0">
-    <w:nsid w:val="564B34B0"/>
+  <w:abstractNum w:abstractNumId="28" w15:restartNumberingAfterBreak="0">
+    <w:nsid w:val="48093C62"/>
     <w:multiLevelType w:val="multilevel"/>
-    <w:tmpl w:val="04190021"/>
-    <w:numStyleLink w:val="1"/>
-  </w:abstractNum>
-  <w:abstractNum w:abstractNumId="24" w15:restartNumberingAfterBreak="0">
-    <w:nsid w:val="5C491558"/>
-    <w:multiLevelType w:val="hybridMultilevel"/>
-    <w:tmpl w:val="DC16B9EA"/>
-    <w:lvl w:ilvl="0" w:tplc="0419000F">
-      <w:start w:val="1"/>
-      <w:numFmt w:val="decimal"/>
-      <w:lvlText w:val="%1."/>
-      <w:lvlJc w:val="left"/>
-      <w:pPr>
-        <w:ind w:left="1434" w:hanging="360"/>
-      </w:pPr>
-    </w:lvl>
-    <w:lvl w:ilvl="1" w:tplc="04190019" w:tentative="1">
-      <w:start w:val="1"/>
-      <w:numFmt w:val="lowerLetter"/>
-      <w:lvlText w:val="%2."/>
-      <w:lvlJc w:val="left"/>
-      <w:pPr>
-        <w:ind w:left="2154" w:hanging="360"/>
-      </w:pPr>
-    </w:lvl>
-    <w:lvl w:ilvl="2" w:tplc="0419001B" w:tentative="1">
-      <w:start w:val="1"/>
-      <w:numFmt w:val="lowerRoman"/>
-      <w:lvlText w:val="%3."/>
-      <w:lvlJc w:val="right"/>
-      <w:pPr>
-        <w:ind w:left="2874" w:hanging="180"/>
-      </w:pPr>
-    </w:lvl>
-    <w:lvl w:ilvl="3" w:tplc="0419000F" w:tentative="1">
-      <w:start w:val="1"/>
-      <w:numFmt w:val="decimal"/>
-      <w:lvlText w:val="%4."/>
-      <w:lvlJc w:val="left"/>
-      <w:pPr>
-        <w:ind w:left="3594" w:hanging="360"/>
-      </w:pPr>
-    </w:lvl>
-    <w:lvl w:ilvl="4" w:tplc="04190019" w:tentative="1">
-      <w:start w:val="1"/>
-      <w:numFmt w:val="lowerLetter"/>
-      <w:lvlText w:val="%5."/>
-      <w:lvlJc w:val="left"/>
-      <w:pPr>
-        <w:ind w:left="4314" w:hanging="360"/>
-      </w:pPr>
-    </w:lvl>
-    <w:lvl w:ilvl="5" w:tplc="0419001B" w:tentative="1">
-      <w:start w:val="1"/>
-      <w:numFmt w:val="lowerRoman"/>
-      <w:lvlText w:val="%6."/>
-      <w:lvlJc w:val="right"/>
-      <w:pPr>
-        <w:ind w:left="5034" w:hanging="180"/>
-      </w:pPr>
-    </w:lvl>
-    <w:lvl w:ilvl="6" w:tplc="0419000F" w:tentative="1">
-      <w:start w:val="1"/>
-      <w:numFmt w:val="decimal"/>
-      <w:lvlText w:val="%7."/>
-      <w:lvlJc w:val="left"/>
-      <w:pPr>
-        <w:ind w:left="5754" w:hanging="360"/>
-      </w:pPr>
-    </w:lvl>
-    <w:lvl w:ilvl="7" w:tplc="04190019" w:tentative="1">
-      <w:start w:val="1"/>
-      <w:numFmt w:val="lowerLetter"/>
-      <w:lvlText w:val="%8."/>
-      <w:lvlJc w:val="left"/>
-      <w:pPr>
-        <w:ind w:left="6474" w:hanging="360"/>
-      </w:pPr>
-    </w:lvl>
-    <w:lvl w:ilvl="8" w:tplc="0419001B" w:tentative="1">
-      <w:start w:val="1"/>
-      <w:numFmt w:val="lowerRoman"/>
-      <w:lvlText w:val="%9."/>
-      <w:lvlJc w:val="right"/>
-      <w:pPr>
-        <w:ind w:left="7194" w:hanging="180"/>
-      </w:pPr>
-    </w:lvl>
-  </w:abstractNum>
-  <w:abstractNum w:abstractNumId="25" w15:restartNumberingAfterBreak="0">
-    <w:nsid w:val="5CAB646E"/>
-    <w:multiLevelType w:val="hybridMultilevel"/>
-    <w:tmpl w:val="4A900CB0"/>
-    <w:lvl w:ilvl="0" w:tplc="04190001">
-      <w:start w:val="1"/>
-      <w:numFmt w:val="bullet"/>
-      <w:lvlText w:val=""/>
-      <w:lvlJc w:val="left"/>
-      <w:pPr>
-        <w:ind w:left="720" w:hanging="360"/>
-      </w:pPr>
-      <w:rPr>
-        <w:rFonts w:ascii="Symbol" w:hAnsi="Symbol" w:hint="default"/>
-      </w:rPr>
-    </w:lvl>
-    <w:lvl w:ilvl="1" w:tplc="04190003" w:tentative="1">
-      <w:start w:val="1"/>
-      <w:numFmt w:val="bullet"/>
-      <w:lvlText w:val="o"/>
-      <w:lvlJc w:val="left"/>
-      <w:pPr>
-        <w:ind w:left="1440" w:hanging="360"/>
-      </w:pPr>
-      <w:rPr>
-        <w:rFonts w:ascii="Courier New" w:hAnsi="Courier New" w:cs="Courier New" w:hint="default"/>
-      </w:rPr>
-    </w:lvl>
-    <w:lvl w:ilvl="2" w:tplc="04190005" w:tentative="1">
-      <w:start w:val="1"/>
-      <w:numFmt w:val="bullet"/>
-      <w:lvlText w:val=""/>
-      <w:lvlJc w:val="left"/>
-      <w:pPr>
-        <w:ind w:left="2160" w:hanging="360"/>
-      </w:pPr>
-      <w:rPr>
-        <w:rFonts w:ascii="Wingdings" w:hAnsi="Wingdings" w:hint="default"/>
-      </w:rPr>
-    </w:lvl>
-    <w:lvl w:ilvl="3" w:tplc="04190001" w:tentative="1">
-      <w:start w:val="1"/>
-      <w:numFmt w:val="bullet"/>
-      <w:lvlText w:val=""/>
-      <w:lvlJc w:val="left"/>
-      <w:pPr>
-        <w:ind w:left="2880" w:hanging="360"/>
-      </w:pPr>
-      <w:rPr>
-        <w:rFonts w:ascii="Symbol" w:hAnsi="Symbol" w:hint="default"/>
-      </w:rPr>
-    </w:lvl>
-    <w:lvl w:ilvl="4" w:tplc="04190003" w:tentative="1">
-      <w:start w:val="1"/>
-      <w:numFmt w:val="bullet"/>
-      <w:lvlText w:val="o"/>
-      <w:lvlJc w:val="left"/>
-      <w:pPr>
-        <w:ind w:left="3600" w:hanging="360"/>
-      </w:pPr>
-      <w:rPr>
-        <w:rFonts w:ascii="Courier New" w:hAnsi="Courier New" w:cs="Courier New" w:hint="default"/>
-      </w:rPr>
-    </w:lvl>
-    <w:lvl w:ilvl="5" w:tplc="04190005" w:tentative="1">
-      <w:start w:val="1"/>
-      <w:numFmt w:val="bullet"/>
-      <w:lvlText w:val=""/>
-      <w:lvlJc w:val="left"/>
-      <w:pPr>
-        <w:ind w:left="4320" w:hanging="360"/>
-      </w:pPr>
-      <w:rPr>
-        <w:rFonts w:ascii="Wingdings" w:hAnsi="Wingdings" w:hint="default"/>
-      </w:rPr>
-    </w:lvl>
-    <w:lvl w:ilvl="6" w:tplc="04190001" w:tentative="1">
-      <w:start w:val="1"/>
-      <w:numFmt w:val="bullet"/>
-      <w:lvlText w:val=""/>
-      <w:lvlJc w:val="left"/>
-      <w:pPr>
-        <w:ind w:left="5040" w:hanging="360"/>
-      </w:pPr>
-      <w:rPr>
-        <w:rFonts w:ascii="Symbol" w:hAnsi="Symbol" w:hint="default"/>
-      </w:rPr>
-    </w:lvl>
-    <w:lvl w:ilvl="7" w:tplc="04190003" w:tentative="1">
-      <w:start w:val="1"/>
-      <w:numFmt w:val="bullet"/>
-      <w:lvlText w:val="o"/>
-      <w:lvlJc w:val="left"/>
-      <w:pPr>
-        <w:ind w:left="5760" w:hanging="360"/>
-      </w:pPr>
-      <w:rPr>
-        <w:rFonts w:ascii="Courier New" w:hAnsi="Courier New" w:cs="Courier New" w:hint="default"/>
-      </w:rPr>
-    </w:lvl>
-    <w:lvl w:ilvl="8" w:tplc="04190005" w:tentative="1">
-      <w:start w:val="1"/>
-      <w:numFmt w:val="bullet"/>
-      <w:lvlText w:val=""/>
-      <w:lvlJc w:val="left"/>
-      <w:pPr>
-        <w:ind w:left="6480" w:hanging="360"/>
-      </w:pPr>
-      <w:rPr>
-        <w:rFonts w:ascii="Wingdings" w:hAnsi="Wingdings" w:hint="default"/>
-      </w:rPr>
-    </w:lvl>
-  </w:abstractNum>
-  <w:abstractNum w:abstractNumId="26" w15:restartNumberingAfterBreak="0">
-    <w:nsid w:val="5E5077BA"/>
-    <w:multiLevelType w:val="hybridMultilevel"/>
-    <w:tmpl w:val="D918E6F0"/>
-    <w:lvl w:ilvl="0" w:tplc="04190001">
-      <w:start w:val="1"/>
-      <w:numFmt w:val="bullet"/>
-      <w:lvlText w:val=""/>
-      <w:lvlJc w:val="left"/>
-      <w:pPr>
-        <w:ind w:left="720" w:hanging="360"/>
-      </w:pPr>
-      <w:rPr>
-        <w:rFonts w:ascii="Symbol" w:hAnsi="Symbol" w:hint="default"/>
-      </w:rPr>
-    </w:lvl>
-    <w:lvl w:ilvl="1" w:tplc="04190019" w:tentative="1">
-      <w:start w:val="1"/>
-      <w:numFmt w:val="lowerLetter"/>
-      <w:lvlText w:val="%2."/>
-      <w:lvlJc w:val="left"/>
-      <w:pPr>
-        <w:ind w:left="1440" w:hanging="360"/>
-      </w:pPr>
-    </w:lvl>
-    <w:lvl w:ilvl="2" w:tplc="0419001B" w:tentative="1">
-      <w:start w:val="1"/>
-      <w:numFmt w:val="lowerRoman"/>
-      <w:lvlText w:val="%3."/>
-      <w:lvlJc w:val="right"/>
-      <w:pPr>
-        <w:ind w:left="2160" w:hanging="180"/>
-      </w:pPr>
-    </w:lvl>
-    <w:lvl w:ilvl="3" w:tplc="0419000F" w:tentative="1">
-      <w:start w:val="1"/>
-      <w:numFmt w:val="decimal"/>
-      <w:lvlText w:val="%4."/>
-      <w:lvlJc w:val="left"/>
-      <w:pPr>
-        <w:ind w:left="2880" w:hanging="360"/>
-      </w:pPr>
-    </w:lvl>
-    <w:lvl w:ilvl="4" w:tplc="04190019" w:tentative="1">
-      <w:start w:val="1"/>
-      <w:numFmt w:val="lowerLetter"/>
-      <w:lvlText w:val="%5."/>
-      <w:lvlJc w:val="left"/>
-      <w:pPr>
-        <w:ind w:left="3600" w:hanging="360"/>
-      </w:pPr>
-    </w:lvl>
-    <w:lvl w:ilvl="5" w:tplc="0419001B" w:tentative="1">
-      <w:start w:val="1"/>
-      <w:numFmt w:val="lowerRoman"/>
-      <w:lvlText w:val="%6."/>
-      <w:lvlJc w:val="right"/>
-      <w:pPr>
-        <w:ind w:left="4320" w:hanging="180"/>
-      </w:pPr>
-    </w:lvl>
-    <w:lvl w:ilvl="6" w:tplc="0419000F" w:tentative="1">
-      <w:start w:val="1"/>
-      <w:numFmt w:val="decimal"/>
-      <w:lvlText w:val="%7."/>
-      <w:lvlJc w:val="left"/>
-      <w:pPr>
-        <w:ind w:left="5040" w:hanging="360"/>
-      </w:pPr>
-    </w:lvl>
-    <w:lvl w:ilvl="7" w:tplc="04190019" w:tentative="1">
-      <w:start w:val="1"/>
-      <w:numFmt w:val="lowerLetter"/>
-      <w:lvlText w:val="%8."/>
-      <w:lvlJc w:val="left"/>
-      <w:pPr>
-        <w:ind w:left="5760" w:hanging="360"/>
-      </w:pPr>
-    </w:lvl>
-    <w:lvl w:ilvl="8" w:tplc="0419001B" w:tentative="1">
-      <w:start w:val="1"/>
-      <w:numFmt w:val="lowerRoman"/>
-      <w:lvlText w:val="%9."/>
-      <w:lvlJc w:val="right"/>
-      <w:pPr>
-        <w:ind w:left="6480" w:hanging="180"/>
-      </w:pPr>
-    </w:lvl>
-  </w:abstractNum>
-  <w:abstractNum w:abstractNumId="27" w15:restartNumberingAfterBreak="0">
-    <w:nsid w:val="62C62020"/>
-    <w:multiLevelType w:val="hybridMultilevel"/>
-    <w:tmpl w:val="001A2034"/>
-    <w:lvl w:ilvl="0" w:tplc="04190001">
-      <w:start w:val="1"/>
-      <w:numFmt w:val="bullet"/>
-      <w:lvlText w:val=""/>
-      <w:lvlJc w:val="left"/>
-      <w:pPr>
-        <w:ind w:left="720" w:hanging="360"/>
-      </w:pPr>
-      <w:rPr>
-        <w:rFonts w:ascii="Symbol" w:hAnsi="Symbol" w:hint="default"/>
-      </w:rPr>
-    </w:lvl>
-    <w:lvl w:ilvl="1" w:tplc="04190003" w:tentative="1">
-      <w:start w:val="1"/>
-      <w:numFmt w:val="bullet"/>
-      <w:lvlText w:val="o"/>
-      <w:lvlJc w:val="left"/>
-      <w:pPr>
-        <w:ind w:left="1440" w:hanging="360"/>
-      </w:pPr>
-      <w:rPr>
-        <w:rFonts w:ascii="Courier New" w:hAnsi="Courier New" w:cs="Courier New" w:hint="default"/>
-      </w:rPr>
-    </w:lvl>
-    <w:lvl w:ilvl="2" w:tplc="04190005" w:tentative="1">
-      <w:start w:val="1"/>
-      <w:numFmt w:val="bullet"/>
-      <w:lvlText w:val=""/>
-      <w:lvlJc w:val="left"/>
-      <w:pPr>
-        <w:ind w:left="2160" w:hanging="360"/>
-      </w:pPr>
-      <w:rPr>
-        <w:rFonts w:ascii="Wingdings" w:hAnsi="Wingdings" w:hint="default"/>
-      </w:rPr>
-    </w:lvl>
-    <w:lvl w:ilvl="3" w:tplc="04190001" w:tentative="1">
-      <w:start w:val="1"/>
-      <w:numFmt w:val="bullet"/>
-      <w:lvlText w:val=""/>
-      <w:lvlJc w:val="left"/>
-      <w:pPr>
-        <w:ind w:left="2880" w:hanging="360"/>
-      </w:pPr>
-      <w:rPr>
-        <w:rFonts w:ascii="Symbol" w:hAnsi="Symbol" w:hint="default"/>
-      </w:rPr>
-    </w:lvl>
-    <w:lvl w:ilvl="4" w:tplc="04190003" w:tentative="1">
-      <w:start w:val="1"/>
-      <w:numFmt w:val="bullet"/>
-      <w:lvlText w:val="o"/>
-      <w:lvlJc w:val="left"/>
-      <w:pPr>
-        <w:ind w:left="3600" w:hanging="360"/>
-      </w:pPr>
-      <w:rPr>
-        <w:rFonts w:ascii="Courier New" w:hAnsi="Courier New" w:cs="Courier New" w:hint="default"/>
-      </w:rPr>
-    </w:lvl>
-    <w:lvl w:ilvl="5" w:tplc="04190005" w:tentative="1">
-      <w:start w:val="1"/>
-      <w:numFmt w:val="bullet"/>
-      <w:lvlText w:val=""/>
-      <w:lvlJc w:val="left"/>
-      <w:pPr>
-        <w:ind w:left="4320" w:hanging="360"/>
-      </w:pPr>
-      <w:rPr>
-        <w:rFonts w:ascii="Wingdings" w:hAnsi="Wingdings" w:hint="default"/>
-      </w:rPr>
-    </w:lvl>
-    <w:lvl w:ilvl="6" w:tplc="04190001" w:tentative="1">
-      <w:start w:val="1"/>
-      <w:numFmt w:val="bullet"/>
-      <w:lvlText w:val=""/>
-      <w:lvlJc w:val="left"/>
-      <w:pPr>
-        <w:ind w:left="5040" w:hanging="360"/>
-      </w:pPr>
-      <w:rPr>
-        <w:rFonts w:ascii="Symbol" w:hAnsi="Symbol" w:hint="default"/>
-      </w:rPr>
-    </w:lvl>
-    <w:lvl w:ilvl="7" w:tplc="04190003" w:tentative="1">
-      <w:start w:val="1"/>
-      <w:numFmt w:val="bullet"/>
-      <w:lvlText w:val="o"/>
-      <w:lvlJc w:val="left"/>
-      <w:pPr>
-        <w:ind w:left="5760" w:hanging="360"/>
-      </w:pPr>
-      <w:rPr>
-        <w:rFonts w:ascii="Courier New" w:hAnsi="Courier New" w:cs="Courier New" w:hint="default"/>
-      </w:rPr>
-    </w:lvl>
-    <w:lvl w:ilvl="8" w:tplc="04190005" w:tentative="1">
-      <w:start w:val="1"/>
-      <w:numFmt w:val="bullet"/>
-      <w:lvlText w:val=""/>
-      <w:lvlJc w:val="left"/>
-      <w:pPr>
-        <w:ind w:left="6480" w:hanging="360"/>
-      </w:pPr>
-      <w:rPr>
-        <w:rFonts w:ascii="Wingdings" w:hAnsi="Wingdings" w:hint="default"/>
-      </w:rPr>
-    </w:lvl>
-  </w:abstractNum>
-  <w:abstractNum w:abstractNumId="28" w15:restartNumberingAfterBreak="0">
-    <w:nsid w:val="6AFE5447"/>
-    <w:multiLevelType w:val="hybridMultilevel"/>
-    <w:tmpl w:val="546043B2"/>
-    <w:lvl w:ilvl="0" w:tplc="04190001">
-      <w:start w:val="1"/>
-      <w:numFmt w:val="bullet"/>
-      <w:lvlText w:val=""/>
-      <w:lvlJc w:val="left"/>
-      <w:pPr>
-        <w:ind w:left="720" w:hanging="360"/>
-      </w:pPr>
-      <w:rPr>
-        <w:rFonts w:ascii="Symbol" w:hAnsi="Symbol" w:hint="default"/>
-      </w:rPr>
-    </w:lvl>
-    <w:lvl w:ilvl="1" w:tplc="04190003" w:tentative="1">
-      <w:start w:val="1"/>
-      <w:numFmt w:val="bullet"/>
-      <w:lvlText w:val="o"/>
-      <w:lvlJc w:val="left"/>
-      <w:pPr>
-        <w:ind w:left="1440" w:hanging="360"/>
-      </w:pPr>
-      <w:rPr>
-        <w:rFonts w:ascii="Courier New" w:hAnsi="Courier New" w:cs="Courier New" w:hint="default"/>
-      </w:rPr>
-    </w:lvl>
-    <w:lvl w:ilvl="2" w:tplc="04190005" w:tentative="1">
-      <w:start w:val="1"/>
-      <w:numFmt w:val="bullet"/>
-      <w:lvlText w:val=""/>
-      <w:lvlJc w:val="left"/>
-      <w:pPr>
-        <w:ind w:left="2160" w:hanging="360"/>
-      </w:pPr>
-      <w:rPr>
-        <w:rFonts w:ascii="Wingdings" w:hAnsi="Wingdings" w:hint="default"/>
-      </w:rPr>
-    </w:lvl>
-    <w:lvl w:ilvl="3" w:tplc="04190001" w:tentative="1">
-      <w:start w:val="1"/>
-      <w:numFmt w:val="bullet"/>
-      <w:lvlText w:val=""/>
-      <w:lvlJc w:val="left"/>
-      <w:pPr>
-        <w:ind w:left="2880" w:hanging="360"/>
-      </w:pPr>
-      <w:rPr>
-        <w:rFonts w:ascii="Symbol" w:hAnsi="Symbol" w:hint="default"/>
-      </w:rPr>
-    </w:lvl>
-    <w:lvl w:ilvl="4" w:tplc="04190003" w:tentative="1">
-      <w:start w:val="1"/>
-      <w:numFmt w:val="bullet"/>
-      <w:lvlText w:val="o"/>
-      <w:lvlJc w:val="left"/>
-      <w:pPr>
-        <w:ind w:left="3600" w:hanging="360"/>
-      </w:pPr>
-      <w:rPr>
-        <w:rFonts w:ascii="Courier New" w:hAnsi="Courier New" w:cs="Courier New" w:hint="default"/>
-      </w:rPr>
-    </w:lvl>
-    <w:lvl w:ilvl="5" w:tplc="04190005" w:tentative="1">
-      <w:start w:val="1"/>
-      <w:numFmt w:val="bullet"/>
-      <w:lvlText w:val=""/>
-      <w:lvlJc w:val="left"/>
-      <w:pPr>
-        <w:ind w:left="4320" w:hanging="360"/>
-      </w:pPr>
-      <w:rPr>
-        <w:rFonts w:ascii="Wingdings" w:hAnsi="Wingdings" w:hint="default"/>
-      </w:rPr>
-    </w:lvl>
-    <w:lvl w:ilvl="6" w:tplc="04190001" w:tentative="1">
-      <w:start w:val="1"/>
-      <w:numFmt w:val="bullet"/>
-      <w:lvlText w:val=""/>
-      <w:lvlJc w:val="left"/>
-      <w:pPr>
-        <w:ind w:left="5040" w:hanging="360"/>
-      </w:pPr>
-      <w:rPr>
-        <w:rFonts w:ascii="Symbol" w:hAnsi="Symbol" w:hint="default"/>
-      </w:rPr>
-    </w:lvl>
-    <w:lvl w:ilvl="7" w:tplc="04190003" w:tentative="1">
-      <w:start w:val="1"/>
-      <w:numFmt w:val="bullet"/>
-      <w:lvlText w:val="o"/>
-      <w:lvlJc w:val="left"/>
-      <w:pPr>
-        <w:ind w:left="5760" w:hanging="360"/>
-      </w:pPr>
-      <w:rPr>
-        <w:rFonts w:ascii="Courier New" w:hAnsi="Courier New" w:cs="Courier New" w:hint="default"/>
-      </w:rPr>
-    </w:lvl>
-    <w:lvl w:ilvl="8" w:tplc="04190005" w:tentative="1">
-      <w:start w:val="1"/>
-      <w:numFmt w:val="bullet"/>
-      <w:lvlText w:val=""/>
-      <w:lvlJc w:val="left"/>
-      <w:pPr>
-        <w:ind w:left="6480" w:hanging="360"/>
-      </w:pPr>
-      <w:rPr>
-        <w:rFonts w:ascii="Wingdings" w:hAnsi="Wingdings" w:hint="default"/>
-      </w:rPr>
-    </w:lvl>
-  </w:abstractNum>
-  <w:abstractNum w:abstractNumId="29" w15:restartNumberingAfterBreak="0">
-    <w:nsid w:val="6EF50952"/>
-    <w:multiLevelType w:val="hybridMultilevel"/>
-    <w:tmpl w:val="5D445D4C"/>
-    <w:lvl w:ilvl="0" w:tplc="04190005">
-      <w:start w:val="1"/>
-      <w:numFmt w:val="bullet"/>
-      <w:lvlText w:val=""/>
-      <w:lvlJc w:val="left"/>
-      <w:pPr>
-        <w:ind w:left="720" w:hanging="360"/>
-      </w:pPr>
-      <w:rPr>
-        <w:rFonts w:ascii="Wingdings" w:hAnsi="Wingdings" w:hint="default"/>
-      </w:rPr>
-    </w:lvl>
-    <w:lvl w:ilvl="1" w:tplc="04190003" w:tentative="1">
-      <w:start w:val="1"/>
-      <w:numFmt w:val="bullet"/>
-      <w:lvlText w:val="o"/>
-      <w:lvlJc w:val="left"/>
-      <w:pPr>
-        <w:ind w:left="1440" w:hanging="360"/>
-      </w:pPr>
-      <w:rPr>
-        <w:rFonts w:ascii="Courier New" w:hAnsi="Courier New" w:cs="Courier New" w:hint="default"/>
-      </w:rPr>
-    </w:lvl>
-    <w:lvl w:ilvl="2" w:tplc="04190005" w:tentative="1">
-      <w:start w:val="1"/>
-      <w:numFmt w:val="bullet"/>
-      <w:lvlText w:val=""/>
-      <w:lvlJc w:val="left"/>
-      <w:pPr>
-        <w:ind w:left="2160" w:hanging="360"/>
-      </w:pPr>
-      <w:rPr>
-        <w:rFonts w:ascii="Wingdings" w:hAnsi="Wingdings" w:hint="default"/>
-      </w:rPr>
-    </w:lvl>
-    <w:lvl w:ilvl="3" w:tplc="04190001" w:tentative="1">
-      <w:start w:val="1"/>
-      <w:numFmt w:val="bullet"/>
-      <w:lvlText w:val=""/>
-      <w:lvlJc w:val="left"/>
-      <w:pPr>
-        <w:ind w:left="2880" w:hanging="360"/>
-      </w:pPr>
-      <w:rPr>
-        <w:rFonts w:ascii="Symbol" w:hAnsi="Symbol" w:hint="default"/>
-      </w:rPr>
-    </w:lvl>
-    <w:lvl w:ilvl="4" w:tplc="04190003" w:tentative="1">
-      <w:start w:val="1"/>
-      <w:numFmt w:val="bullet"/>
-      <w:lvlText w:val="o"/>
-      <w:lvlJc w:val="left"/>
-      <w:pPr>
-        <w:ind w:left="3600" w:hanging="360"/>
-      </w:pPr>
-      <w:rPr>
-        <w:rFonts w:ascii="Courier New" w:hAnsi="Courier New" w:cs="Courier New" w:hint="default"/>
-      </w:rPr>
-    </w:lvl>
-    <w:lvl w:ilvl="5" w:tplc="04190005" w:tentative="1">
-      <w:start w:val="1"/>
-      <w:numFmt w:val="bullet"/>
-      <w:lvlText w:val=""/>
-      <w:lvlJc w:val="left"/>
-      <w:pPr>
-        <w:ind w:left="4320" w:hanging="360"/>
-      </w:pPr>
-      <w:rPr>
-        <w:rFonts w:ascii="Wingdings" w:hAnsi="Wingdings" w:hint="default"/>
-      </w:rPr>
-    </w:lvl>
-    <w:lvl w:ilvl="6" w:tplc="04190001" w:tentative="1">
-      <w:start w:val="1"/>
-      <w:numFmt w:val="bullet"/>
-      <w:lvlText w:val=""/>
-      <w:lvlJc w:val="left"/>
-      <w:pPr>
-        <w:ind w:left="5040" w:hanging="360"/>
-      </w:pPr>
-      <w:rPr>
-        <w:rFonts w:ascii="Symbol" w:hAnsi="Symbol" w:hint="default"/>
-      </w:rPr>
-    </w:lvl>
-    <w:lvl w:ilvl="7" w:tplc="04190003" w:tentative="1">
-      <w:start w:val="1"/>
-      <w:numFmt w:val="bullet"/>
-      <w:lvlText w:val="o"/>
-      <w:lvlJc w:val="left"/>
-      <w:pPr>
-        <w:ind w:left="5760" w:hanging="360"/>
-      </w:pPr>
-      <w:rPr>
-        <w:rFonts w:ascii="Courier New" w:hAnsi="Courier New" w:cs="Courier New" w:hint="default"/>
-      </w:rPr>
-    </w:lvl>
-    <w:lvl w:ilvl="8" w:tplc="04190005" w:tentative="1">
-      <w:start w:val="1"/>
-      <w:numFmt w:val="bullet"/>
-      <w:lvlText w:val=""/>
-      <w:lvlJc w:val="left"/>
-      <w:pPr>
-        <w:ind w:left="6480" w:hanging="360"/>
-      </w:pPr>
-      <w:rPr>
-        <w:rFonts w:ascii="Wingdings" w:hAnsi="Wingdings" w:hint="default"/>
-      </w:rPr>
-    </w:lvl>
-  </w:abstractNum>
-  <w:abstractNum w:abstractNumId="30" w15:restartNumberingAfterBreak="0">
-    <w:nsid w:val="705C4107"/>
-    <w:multiLevelType w:val="hybridMultilevel"/>
-    <w:tmpl w:val="DBF86E28"/>
-    <w:lvl w:ilvl="0" w:tplc="04190001">
-      <w:start w:val="1"/>
-      <w:numFmt w:val="bullet"/>
-      <w:lvlText w:val=""/>
-      <w:lvlJc w:val="left"/>
-      <w:pPr>
-        <w:ind w:left="720" w:hanging="360"/>
-      </w:pPr>
-      <w:rPr>
-        <w:rFonts w:ascii="Symbol" w:hAnsi="Symbol" w:hint="default"/>
-      </w:rPr>
-    </w:lvl>
-    <w:lvl w:ilvl="1" w:tplc="04190003" w:tentative="1">
-      <w:start w:val="1"/>
-      <w:numFmt w:val="bullet"/>
-      <w:lvlText w:val="o"/>
-      <w:lvlJc w:val="left"/>
-      <w:pPr>
-        <w:ind w:left="1440" w:hanging="360"/>
-      </w:pPr>
-      <w:rPr>
-        <w:rFonts w:ascii="Courier New" w:hAnsi="Courier New" w:cs="Courier New" w:hint="default"/>
-      </w:rPr>
-    </w:lvl>
-    <w:lvl w:ilvl="2" w:tplc="04190005" w:tentative="1">
-      <w:start w:val="1"/>
-      <w:numFmt w:val="bullet"/>
-      <w:lvlText w:val=""/>
-      <w:lvlJc w:val="left"/>
-      <w:pPr>
-        <w:ind w:left="2160" w:hanging="360"/>
-      </w:pPr>
-      <w:rPr>
-        <w:rFonts w:ascii="Wingdings" w:hAnsi="Wingdings" w:hint="default"/>
-      </w:rPr>
-    </w:lvl>
-    <w:lvl w:ilvl="3" w:tplc="04190001" w:tentative="1">
-      <w:start w:val="1"/>
-      <w:numFmt w:val="bullet"/>
-      <w:lvlText w:val=""/>
-      <w:lvlJc w:val="left"/>
-      <w:pPr>
-        <w:ind w:left="2880" w:hanging="360"/>
-      </w:pPr>
-      <w:rPr>
-        <w:rFonts w:ascii="Symbol" w:hAnsi="Symbol" w:hint="default"/>
-      </w:rPr>
-    </w:lvl>
-    <w:lvl w:ilvl="4" w:tplc="04190003" w:tentative="1">
-      <w:start w:val="1"/>
-      <w:numFmt w:val="bullet"/>
-      <w:lvlText w:val="o"/>
-      <w:lvlJc w:val="left"/>
-      <w:pPr>
-        <w:ind w:left="3600" w:hanging="360"/>
-      </w:pPr>
-      <w:rPr>
-        <w:rFonts w:ascii="Courier New" w:hAnsi="Courier New" w:cs="Courier New" w:hint="default"/>
-      </w:rPr>
-    </w:lvl>
-    <w:lvl w:ilvl="5" w:tplc="04190005" w:tentative="1">
-      <w:start w:val="1"/>
-      <w:numFmt w:val="bullet"/>
-      <w:lvlText w:val=""/>
-      <w:lvlJc w:val="left"/>
-      <w:pPr>
-        <w:ind w:left="4320" w:hanging="360"/>
-      </w:pPr>
-      <w:rPr>
-        <w:rFonts w:ascii="Wingdings" w:hAnsi="Wingdings" w:hint="default"/>
-      </w:rPr>
-    </w:lvl>
-    <w:lvl w:ilvl="6" w:tplc="04190001" w:tentative="1">
-      <w:start w:val="1"/>
-      <w:numFmt w:val="bullet"/>
-      <w:lvlText w:val=""/>
-      <w:lvlJc w:val="left"/>
-      <w:pPr>
-        <w:ind w:left="5040" w:hanging="360"/>
-      </w:pPr>
-      <w:rPr>
-        <w:rFonts w:ascii="Symbol" w:hAnsi="Symbol" w:hint="default"/>
-      </w:rPr>
-    </w:lvl>
-    <w:lvl w:ilvl="7" w:tplc="04190003" w:tentative="1">
-      <w:start w:val="1"/>
-      <w:numFmt w:val="bullet"/>
-      <w:lvlText w:val="o"/>
-      <w:lvlJc w:val="left"/>
-      <w:pPr>
-        <w:ind w:left="5760" w:hanging="360"/>
-      </w:pPr>
-      <w:rPr>
-        <w:rFonts w:ascii="Courier New" w:hAnsi="Courier New" w:cs="Courier New" w:hint="default"/>
-      </w:rPr>
-    </w:lvl>
-    <w:lvl w:ilvl="8" w:tplc="04190005" w:tentative="1">
-      <w:start w:val="1"/>
-      <w:numFmt w:val="bullet"/>
-      <w:lvlText w:val=""/>
-      <w:lvlJc w:val="left"/>
-      <w:pPr>
-        <w:ind w:left="6480" w:hanging="360"/>
-      </w:pPr>
-      <w:rPr>
-        <w:rFonts w:ascii="Wingdings" w:hAnsi="Wingdings" w:hint="default"/>
-      </w:rPr>
-    </w:lvl>
-  </w:abstractNum>
-  <w:abstractNum w:abstractNumId="31" w15:restartNumberingAfterBreak="0">
-    <w:nsid w:val="71AE5FEC"/>
-    <w:multiLevelType w:val="hybridMultilevel"/>
-    <w:tmpl w:val="CC380842"/>
-    <w:lvl w:ilvl="0" w:tplc="04190005">
-      <w:start w:val="1"/>
-      <w:numFmt w:val="bullet"/>
-      <w:lvlText w:val=""/>
-      <w:lvlJc w:val="left"/>
-      <w:pPr>
-        <w:ind w:left="1440" w:hanging="360"/>
-      </w:pPr>
-      <w:rPr>
-        <w:rFonts w:ascii="Wingdings" w:hAnsi="Wingdings" w:hint="default"/>
-      </w:rPr>
-    </w:lvl>
-    <w:lvl w:ilvl="1" w:tplc="04190003" w:tentative="1">
-      <w:start w:val="1"/>
-      <w:numFmt w:val="bullet"/>
-      <w:lvlText w:val="o"/>
-      <w:lvlJc w:val="left"/>
-      <w:pPr>
-        <w:ind w:left="2160" w:hanging="360"/>
-      </w:pPr>
-      <w:rPr>
-        <w:rFonts w:ascii="Courier New" w:hAnsi="Courier New" w:cs="Courier New" w:hint="default"/>
-      </w:rPr>
-    </w:lvl>
-    <w:lvl w:ilvl="2" w:tplc="04190005" w:tentative="1">
-      <w:start w:val="1"/>
-      <w:numFmt w:val="bullet"/>
-      <w:lvlText w:val=""/>
-      <w:lvlJc w:val="left"/>
-      <w:pPr>
-        <w:ind w:left="2880" w:hanging="360"/>
-      </w:pPr>
-      <w:rPr>
-        <w:rFonts w:ascii="Wingdings" w:hAnsi="Wingdings" w:hint="default"/>
-      </w:rPr>
-    </w:lvl>
-    <w:lvl w:ilvl="3" w:tplc="04190001" w:tentative="1">
-      <w:start w:val="1"/>
-      <w:numFmt w:val="bullet"/>
-      <w:lvlText w:val=""/>
-      <w:lvlJc w:val="left"/>
-      <w:pPr>
-        <w:ind w:left="3600" w:hanging="360"/>
-      </w:pPr>
-      <w:rPr>
-        <w:rFonts w:ascii="Symbol" w:hAnsi="Symbol" w:hint="default"/>
-      </w:rPr>
-    </w:lvl>
-    <w:lvl w:ilvl="4" w:tplc="04190003" w:tentative="1">
-      <w:start w:val="1"/>
-      <w:numFmt w:val="bullet"/>
-      <w:lvlText w:val="o"/>
-      <w:lvlJc w:val="left"/>
-      <w:pPr>
-        <w:ind w:left="4320" w:hanging="360"/>
-      </w:pPr>
-      <w:rPr>
-        <w:rFonts w:ascii="Courier New" w:hAnsi="Courier New" w:cs="Courier New" w:hint="default"/>
-      </w:rPr>
-    </w:lvl>
-    <w:lvl w:ilvl="5" w:tplc="04190005" w:tentative="1">
-      <w:start w:val="1"/>
-      <w:numFmt w:val="bullet"/>
-      <w:lvlText w:val=""/>
-      <w:lvlJc w:val="left"/>
-      <w:pPr>
-        <w:ind w:left="5040" w:hanging="360"/>
-      </w:pPr>
-      <w:rPr>
-        <w:rFonts w:ascii="Wingdings" w:hAnsi="Wingdings" w:hint="default"/>
-      </w:rPr>
-    </w:lvl>
-    <w:lvl w:ilvl="6" w:tplc="04190001" w:tentative="1">
-      <w:start w:val="1"/>
-      <w:numFmt w:val="bullet"/>
-      <w:lvlText w:val=""/>
-      <w:lvlJc w:val="left"/>
-      <w:pPr>
-        <w:ind w:left="5760" w:hanging="360"/>
-      </w:pPr>
-      <w:rPr>
-        <w:rFonts w:ascii="Symbol" w:hAnsi="Symbol" w:hint="default"/>
-      </w:rPr>
-    </w:lvl>
-    <w:lvl w:ilvl="7" w:tplc="04190003" w:tentative="1">
-      <w:start w:val="1"/>
-      <w:numFmt w:val="bullet"/>
-      <w:lvlText w:val="o"/>
-      <w:lvlJc w:val="left"/>
-      <w:pPr>
-        <w:ind w:left="6480" w:hanging="360"/>
-      </w:pPr>
-      <w:rPr>
-        <w:rFonts w:ascii="Courier New" w:hAnsi="Courier New" w:cs="Courier New" w:hint="default"/>
-      </w:rPr>
-    </w:lvl>
-    <w:lvl w:ilvl="8" w:tplc="04190005" w:tentative="1">
-      <w:start w:val="1"/>
-      <w:numFmt w:val="bullet"/>
-      <w:lvlText w:val=""/>
-      <w:lvlJc w:val="left"/>
-      <w:pPr>
-        <w:ind w:left="7200" w:hanging="360"/>
-      </w:pPr>
-      <w:rPr>
-        <w:rFonts w:ascii="Wingdings" w:hAnsi="Wingdings" w:hint="default"/>
-      </w:rPr>
-    </w:lvl>
-  </w:abstractNum>
-  <w:abstractNum w:abstractNumId="32" w15:restartNumberingAfterBreak="0">
-    <w:nsid w:val="72213701"/>
-    <w:multiLevelType w:val="hybridMultilevel"/>
-    <w:tmpl w:val="9D124AEA"/>
-    <w:lvl w:ilvl="0" w:tplc="04190001">
-      <w:start w:val="1"/>
-      <w:numFmt w:val="bullet"/>
-      <w:lvlText w:val=""/>
-      <w:lvlJc w:val="left"/>
-      <w:pPr>
-        <w:ind w:left="720" w:hanging="360"/>
-      </w:pPr>
-      <w:rPr>
-        <w:rFonts w:ascii="Symbol" w:hAnsi="Symbol" w:hint="default"/>
-      </w:rPr>
-    </w:lvl>
-    <w:lvl w:ilvl="1" w:tplc="04190003" w:tentative="1">
-      <w:start w:val="1"/>
-      <w:numFmt w:val="bullet"/>
-      <w:lvlText w:val="o"/>
-      <w:lvlJc w:val="left"/>
-      <w:pPr>
-        <w:ind w:left="1440" w:hanging="360"/>
-      </w:pPr>
-      <w:rPr>
-        <w:rFonts w:ascii="Courier New" w:hAnsi="Courier New" w:cs="Courier New" w:hint="default"/>
-      </w:rPr>
-    </w:lvl>
-    <w:lvl w:ilvl="2" w:tplc="04190005" w:tentative="1">
-      <w:start w:val="1"/>
-      <w:numFmt w:val="bullet"/>
-      <w:lvlText w:val=""/>
-      <w:lvlJc w:val="left"/>
-      <w:pPr>
-        <w:ind w:left="2160" w:hanging="360"/>
-      </w:pPr>
-      <w:rPr>
-        <w:rFonts w:ascii="Wingdings" w:hAnsi="Wingdings" w:hint="default"/>
-      </w:rPr>
-    </w:lvl>
-    <w:lvl w:ilvl="3" w:tplc="04190001" w:tentative="1">
-      <w:start w:val="1"/>
-      <w:numFmt w:val="bullet"/>
-      <w:lvlText w:val=""/>
-      <w:lvlJc w:val="left"/>
-      <w:pPr>
-        <w:ind w:left="2880" w:hanging="360"/>
-      </w:pPr>
-      <w:rPr>
-        <w:rFonts w:ascii="Symbol" w:hAnsi="Symbol" w:hint="default"/>
-      </w:rPr>
-    </w:lvl>
-    <w:lvl w:ilvl="4" w:tplc="04190003" w:tentative="1">
-      <w:start w:val="1"/>
-      <w:numFmt w:val="bullet"/>
-      <w:lvlText w:val="o"/>
-      <w:lvlJc w:val="left"/>
-      <w:pPr>
-        <w:ind w:left="3600" w:hanging="360"/>
-      </w:pPr>
-      <w:rPr>
-        <w:rFonts w:ascii="Courier New" w:hAnsi="Courier New" w:cs="Courier New" w:hint="default"/>
-      </w:rPr>
-    </w:lvl>
-    <w:lvl w:ilvl="5" w:tplc="04190005" w:tentative="1">
-      <w:start w:val="1"/>
-      <w:numFmt w:val="bullet"/>
-      <w:lvlText w:val=""/>
-      <w:lvlJc w:val="left"/>
-      <w:pPr>
-        <w:ind w:left="4320" w:hanging="360"/>
-      </w:pPr>
-      <w:rPr>
-        <w:rFonts w:ascii="Wingdings" w:hAnsi="Wingdings" w:hint="default"/>
-      </w:rPr>
-    </w:lvl>
-    <w:lvl w:ilvl="6" w:tplc="04190001" w:tentative="1">
-      <w:start w:val="1"/>
-      <w:numFmt w:val="bullet"/>
-      <w:lvlText w:val=""/>
-      <w:lvlJc w:val="left"/>
-      <w:pPr>
-        <w:ind w:left="5040" w:hanging="360"/>
-      </w:pPr>
-      <w:rPr>
-        <w:rFonts w:ascii="Symbol" w:hAnsi="Symbol" w:hint="default"/>
-      </w:rPr>
-    </w:lvl>
-    <w:lvl w:ilvl="7" w:tplc="04190003" w:tentative="1">
-      <w:start w:val="1"/>
-      <w:numFmt w:val="bullet"/>
-      <w:lvlText w:val="o"/>
-      <w:lvlJc w:val="left"/>
-      <w:pPr>
-        <w:ind w:left="5760" w:hanging="360"/>
-      </w:pPr>
-      <w:rPr>
-        <w:rFonts w:ascii="Courier New" w:hAnsi="Courier New" w:cs="Courier New" w:hint="default"/>
-      </w:rPr>
-    </w:lvl>
-    <w:lvl w:ilvl="8" w:tplc="04190005" w:tentative="1">
-      <w:start w:val="1"/>
-      <w:numFmt w:val="bullet"/>
-      <w:lvlText w:val=""/>
-      <w:lvlJc w:val="left"/>
-      <w:pPr>
-        <w:ind w:left="6480" w:hanging="360"/>
-      </w:pPr>
-      <w:rPr>
-        <w:rFonts w:ascii="Wingdings" w:hAnsi="Wingdings" w:hint="default"/>
-      </w:rPr>
-    </w:lvl>
-  </w:abstractNum>
-  <w:abstractNum w:abstractNumId="33" w15:restartNumberingAfterBreak="0">
-    <w:nsid w:val="7AC36FC7"/>
-    <w:multiLevelType w:val="hybridMultilevel"/>
-    <w:tmpl w:val="2558E95A"/>
-    <w:lvl w:ilvl="0" w:tplc="04190001">
-      <w:start w:val="1"/>
-      <w:numFmt w:val="bullet"/>
-      <w:lvlText w:val=""/>
-      <w:lvlJc w:val="left"/>
-      <w:pPr>
-        <w:ind w:left="720" w:hanging="360"/>
-      </w:pPr>
-      <w:rPr>
-        <w:rFonts w:ascii="Symbol" w:hAnsi="Symbol" w:hint="default"/>
-      </w:rPr>
-    </w:lvl>
-    <w:lvl w:ilvl="1" w:tplc="04190003" w:tentative="1">
-      <w:start w:val="1"/>
-      <w:numFmt w:val="bullet"/>
-      <w:lvlText w:val="o"/>
-      <w:lvlJc w:val="left"/>
-      <w:pPr>
-        <w:ind w:left="1440" w:hanging="360"/>
-      </w:pPr>
-      <w:rPr>
-        <w:rFonts w:ascii="Courier New" w:hAnsi="Courier New" w:cs="Courier New" w:hint="default"/>
-      </w:rPr>
-    </w:lvl>
-    <w:lvl w:ilvl="2" w:tplc="04190005" w:tentative="1">
-      <w:start w:val="1"/>
-      <w:numFmt w:val="bullet"/>
-      <w:lvlText w:val=""/>
-      <w:lvlJc w:val="left"/>
-      <w:pPr>
-        <w:ind w:left="2160" w:hanging="360"/>
-      </w:pPr>
-      <w:rPr>
-        <w:rFonts w:ascii="Wingdings" w:hAnsi="Wingdings" w:hint="default"/>
-      </w:rPr>
-    </w:lvl>
-    <w:lvl w:ilvl="3" w:tplc="04190001" w:tentative="1">
-      <w:start w:val="1"/>
-      <w:numFmt w:val="bullet"/>
-      <w:lvlText w:val=""/>
-      <w:lvlJc w:val="left"/>
-      <w:pPr>
-        <w:ind w:left="2880" w:hanging="360"/>
-      </w:pPr>
-      <w:rPr>
-        <w:rFonts w:ascii="Symbol" w:hAnsi="Symbol" w:hint="default"/>
-      </w:rPr>
-    </w:lvl>
-    <w:lvl w:ilvl="4" w:tplc="04190003" w:tentative="1">
-      <w:start w:val="1"/>
-      <w:numFmt w:val="bullet"/>
-      <w:lvlText w:val="o"/>
-      <w:lvlJc w:val="left"/>
-      <w:pPr>
-        <w:ind w:left="3600" w:hanging="360"/>
-      </w:pPr>
-      <w:rPr>
-        <w:rFonts w:ascii="Courier New" w:hAnsi="Courier New" w:cs="Courier New" w:hint="default"/>
-      </w:rPr>
-    </w:lvl>
-    <w:lvl w:ilvl="5" w:tplc="04190005" w:tentative="1">
-      <w:start w:val="1"/>
-      <w:numFmt w:val="bullet"/>
-      <w:lvlText w:val=""/>
-      <w:lvlJc w:val="left"/>
-      <w:pPr>
-        <w:ind w:left="4320" w:hanging="360"/>
-      </w:pPr>
-      <w:rPr>
-        <w:rFonts w:ascii="Wingdings" w:hAnsi="Wingdings" w:hint="default"/>
-      </w:rPr>
-    </w:lvl>
-    <w:lvl w:ilvl="6" w:tplc="04190001" w:tentative="1">
-      <w:start w:val="1"/>
-      <w:numFmt w:val="bullet"/>
-      <w:lvlText w:val=""/>
-      <w:lvlJc w:val="left"/>
-      <w:pPr>
-        <w:ind w:left="5040" w:hanging="360"/>
-      </w:pPr>
-      <w:rPr>
-        <w:rFonts w:ascii="Symbol" w:hAnsi="Symbol" w:hint="default"/>
-      </w:rPr>
-    </w:lvl>
-    <w:lvl w:ilvl="7" w:tplc="04190003" w:tentative="1">
-      <w:start w:val="1"/>
-      <w:numFmt w:val="bullet"/>
-      <w:lvlText w:val="o"/>
-      <w:lvlJc w:val="left"/>
-      <w:pPr>
-        <w:ind w:left="5760" w:hanging="360"/>
-      </w:pPr>
-      <w:rPr>
-        <w:rFonts w:ascii="Courier New" w:hAnsi="Courier New" w:cs="Courier New" w:hint="default"/>
-      </w:rPr>
-    </w:lvl>
-    <w:lvl w:ilvl="8" w:tplc="04190005" w:tentative="1">
-      <w:start w:val="1"/>
-      <w:numFmt w:val="bullet"/>
-      <w:lvlText w:val=""/>
-      <w:lvlJc w:val="left"/>
-      <w:pPr>
-        <w:ind w:left="6480" w:hanging="360"/>
-      </w:pPr>
-      <w:rPr>
-        <w:rFonts w:ascii="Wingdings" w:hAnsi="Wingdings" w:hint="default"/>
-      </w:rPr>
-    </w:lvl>
-  </w:abstractNum>
-  <w:abstractNum w:abstractNumId="34" w15:restartNumberingAfterBreak="0">
-    <w:nsid w:val="7B9679C6"/>
-    <w:multiLevelType w:val="hybridMultilevel"/>
-    <w:tmpl w:val="2BD4E080"/>
-    <w:lvl w:ilvl="0" w:tplc="04190001">
-      <w:start w:val="1"/>
-      <w:numFmt w:val="bullet"/>
-      <w:lvlText w:val=""/>
-      <w:lvlJc w:val="left"/>
-      <w:pPr>
-        <w:ind w:left="720" w:hanging="360"/>
-      </w:pPr>
-      <w:rPr>
-        <w:rFonts w:ascii="Symbol" w:hAnsi="Symbol" w:hint="default"/>
-      </w:rPr>
-    </w:lvl>
-    <w:lvl w:ilvl="1" w:tplc="04190003" w:tentative="1">
-      <w:start w:val="1"/>
-      <w:numFmt w:val="bullet"/>
-      <w:lvlText w:val="o"/>
-      <w:lvlJc w:val="left"/>
-      <w:pPr>
-        <w:ind w:left="1440" w:hanging="360"/>
-      </w:pPr>
-      <w:rPr>
-        <w:rFonts w:ascii="Courier New" w:hAnsi="Courier New" w:cs="Courier New" w:hint="default"/>
-      </w:rPr>
-    </w:lvl>
-    <w:lvl w:ilvl="2" w:tplc="04190005" w:tentative="1">
-      <w:start w:val="1"/>
-      <w:numFmt w:val="bullet"/>
-      <w:lvlText w:val=""/>
-      <w:lvlJc w:val="left"/>
-      <w:pPr>
-        <w:ind w:left="2160" w:hanging="360"/>
-      </w:pPr>
-      <w:rPr>
-        <w:rFonts w:ascii="Wingdings" w:hAnsi="Wingdings" w:hint="default"/>
-      </w:rPr>
-    </w:lvl>
-    <w:lvl w:ilvl="3" w:tplc="04190001" w:tentative="1">
-      <w:start w:val="1"/>
-      <w:numFmt w:val="bullet"/>
-      <w:lvlText w:val=""/>
-      <w:lvlJc w:val="left"/>
-      <w:pPr>
-        <w:ind w:left="2880" w:hanging="360"/>
-      </w:pPr>
-      <w:rPr>
-        <w:rFonts w:ascii="Symbol" w:hAnsi="Symbol" w:hint="default"/>
-      </w:rPr>
-    </w:lvl>
-    <w:lvl w:ilvl="4" w:tplc="04190003" w:tentative="1">
-      <w:start w:val="1"/>
-      <w:numFmt w:val="bullet"/>
-      <w:lvlText w:val="o"/>
-      <w:lvlJc w:val="left"/>
-      <w:pPr>
-        <w:ind w:left="3600" w:hanging="360"/>
-      </w:pPr>
-      <w:rPr>
-        <w:rFonts w:ascii="Courier New" w:hAnsi="Courier New" w:cs="Courier New" w:hint="default"/>
-      </w:rPr>
-    </w:lvl>
-    <w:lvl w:ilvl="5" w:tplc="04190005" w:tentative="1">
-      <w:start w:val="1"/>
-      <w:numFmt w:val="bullet"/>
-      <w:lvlText w:val=""/>
-      <w:lvlJc w:val="left"/>
-      <w:pPr>
-        <w:ind w:left="4320" w:hanging="360"/>
-      </w:pPr>
-      <w:rPr>
-        <w:rFonts w:ascii="Wingdings" w:hAnsi="Wingdings" w:hint="default"/>
-      </w:rPr>
-    </w:lvl>
-    <w:lvl w:ilvl="6" w:tplc="04190001" w:tentative="1">
-      <w:start w:val="1"/>
-      <w:numFmt w:val="bullet"/>
-      <w:lvlText w:val=""/>
-      <w:lvlJc w:val="left"/>
-      <w:pPr>
-        <w:ind w:left="5040" w:hanging="360"/>
-      </w:pPr>
-      <w:rPr>
-        <w:rFonts w:ascii="Symbol" w:hAnsi="Symbol" w:hint="default"/>
-      </w:rPr>
-    </w:lvl>
-    <w:lvl w:ilvl="7" w:tplc="04190003" w:tentative="1">
-      <w:start w:val="1"/>
-      <w:numFmt w:val="bullet"/>
-      <w:lvlText w:val="o"/>
-      <w:lvlJc w:val="left"/>
-      <w:pPr>
-        <w:ind w:left="5760" w:hanging="360"/>
-      </w:pPr>
-      <w:rPr>
-        <w:rFonts w:ascii="Courier New" w:hAnsi="Courier New" w:cs="Courier New" w:hint="default"/>
-      </w:rPr>
-    </w:lvl>
-    <w:lvl w:ilvl="8" w:tplc="04190005" w:tentative="1">
-      <w:start w:val="1"/>
-      <w:numFmt w:val="bullet"/>
-      <w:lvlText w:val=""/>
-      <w:lvlJc w:val="left"/>
-      <w:pPr>
-        <w:ind w:left="6480" w:hanging="360"/>
-      </w:pPr>
-      <w:rPr>
-        <w:rFonts w:ascii="Wingdings" w:hAnsi="Wingdings" w:hint="default"/>
-      </w:rPr>
-    </w:lvl>
-  </w:abstractNum>
-  <w:abstractNum w:abstractNumId="35" w15:restartNumberingAfterBreak="0">
-    <w:nsid w:val="7DCB1C48"/>
-    <w:multiLevelType w:val="hybridMultilevel"/>
-    <w:tmpl w:val="4B1A7292"/>
-    <w:lvl w:ilvl="0" w:tplc="04190001">
-      <w:start w:val="1"/>
-      <w:numFmt w:val="bullet"/>
-      <w:lvlText w:val=""/>
-      <w:lvlJc w:val="left"/>
-      <w:pPr>
-        <w:ind w:left="1439" w:hanging="360"/>
-      </w:pPr>
-      <w:rPr>
-        <w:rFonts w:ascii="Symbol" w:hAnsi="Symbol" w:hint="default"/>
-      </w:rPr>
-    </w:lvl>
-    <w:lvl w:ilvl="1" w:tplc="04190003" w:tentative="1">
-      <w:start w:val="1"/>
-      <w:numFmt w:val="bullet"/>
-      <w:lvlText w:val="o"/>
-      <w:lvlJc w:val="left"/>
-      <w:pPr>
-        <w:ind w:left="2159" w:hanging="360"/>
-      </w:pPr>
-      <w:rPr>
-        <w:rFonts w:ascii="Courier New" w:hAnsi="Courier New" w:cs="Courier New" w:hint="default"/>
-      </w:rPr>
-    </w:lvl>
-    <w:lvl w:ilvl="2" w:tplc="04190005" w:tentative="1">
-      <w:start w:val="1"/>
-      <w:numFmt w:val="bullet"/>
-      <w:lvlText w:val=""/>
-      <w:lvlJc w:val="left"/>
-      <w:pPr>
-        <w:ind w:left="2879" w:hanging="360"/>
-      </w:pPr>
-      <w:rPr>
-        <w:rFonts w:ascii="Wingdings" w:hAnsi="Wingdings" w:hint="default"/>
-      </w:rPr>
-    </w:lvl>
-    <w:lvl w:ilvl="3" w:tplc="04190001" w:tentative="1">
-      <w:start w:val="1"/>
-      <w:numFmt w:val="bullet"/>
-      <w:lvlText w:val=""/>
-      <w:lvlJc w:val="left"/>
-      <w:pPr>
-        <w:ind w:left="3599" w:hanging="360"/>
-      </w:pPr>
-      <w:rPr>
-        <w:rFonts w:ascii="Symbol" w:hAnsi="Symbol" w:hint="default"/>
-      </w:rPr>
-    </w:lvl>
-    <w:lvl w:ilvl="4" w:tplc="04190003" w:tentative="1">
-      <w:start w:val="1"/>
-      <w:numFmt w:val="bullet"/>
-      <w:lvlText w:val="o"/>
-      <w:lvlJc w:val="left"/>
-      <w:pPr>
-        <w:ind w:left="4319" w:hanging="360"/>
-      </w:pPr>
-      <w:rPr>
-        <w:rFonts w:ascii="Courier New" w:hAnsi="Courier New" w:cs="Courier New" w:hint="default"/>
-      </w:rPr>
-    </w:lvl>
-    <w:lvl w:ilvl="5" w:tplc="04190005" w:tentative="1">
-      <w:start w:val="1"/>
-      <w:numFmt w:val="bullet"/>
-      <w:lvlText w:val=""/>
-      <w:lvlJc w:val="left"/>
-      <w:pPr>
-        <w:ind w:left="5039" w:hanging="360"/>
-      </w:pPr>
-      <w:rPr>
-        <w:rFonts w:ascii="Wingdings" w:hAnsi="Wingdings" w:hint="default"/>
-      </w:rPr>
-    </w:lvl>
-    <w:lvl w:ilvl="6" w:tplc="04190001" w:tentative="1">
-      <w:start w:val="1"/>
-      <w:numFmt w:val="bullet"/>
-      <w:lvlText w:val=""/>
-      <w:lvlJc w:val="left"/>
-      <w:pPr>
-        <w:ind w:left="5759" w:hanging="360"/>
-      </w:pPr>
-      <w:rPr>
-        <w:rFonts w:ascii="Symbol" w:hAnsi="Symbol" w:hint="default"/>
-      </w:rPr>
-    </w:lvl>
-    <w:lvl w:ilvl="7" w:tplc="04190003" w:tentative="1">
-      <w:start w:val="1"/>
-      <w:numFmt w:val="bullet"/>
-      <w:lvlText w:val="o"/>
-      <w:lvlJc w:val="left"/>
-      <w:pPr>
-        <w:ind w:left="6479" w:hanging="360"/>
-      </w:pPr>
-      <w:rPr>
-        <w:rFonts w:ascii="Courier New" w:hAnsi="Courier New" w:cs="Courier New" w:hint="default"/>
-      </w:rPr>
-    </w:lvl>
-    <w:lvl w:ilvl="8" w:tplc="04190005" w:tentative="1">
-      <w:start w:val="1"/>
-      <w:numFmt w:val="bullet"/>
-      <w:lvlText w:val=""/>
-      <w:lvlJc w:val="left"/>
-      <w:pPr>
-        <w:ind w:left="7199" w:hanging="360"/>
-      </w:pPr>
-      <w:rPr>
-        <w:rFonts w:ascii="Wingdings" w:hAnsi="Wingdings" w:hint="default"/>
-      </w:rPr>
-    </w:lvl>
-  </w:abstractNum>
-  <w:abstractNum w:abstractNumId="36" w15:restartNumberingAfterBreak="0">
-    <w:nsid w:val="7E793437"/>
-    <w:multiLevelType w:val="multilevel"/>
-    <w:tmpl w:val="6EBC924E"/>
+    <w:tmpl w:val="1758E4FE"/>
     <w:lvl w:ilvl="0">
       <w:start w:val="1"/>
       <w:numFmt w:val="decimal"/>
@@ -3955,116 +3224,2407 @@
       </w:rPr>
     </w:lvl>
   </w:abstractNum>
+  <w:abstractNum w:abstractNumId="29" w15:restartNumberingAfterBreak="0">
+    <w:nsid w:val="4D9D3B0C"/>
+    <w:multiLevelType w:val="hybridMultilevel"/>
+    <w:tmpl w:val="D20E1A30"/>
+    <w:lvl w:ilvl="0" w:tplc="04190001">
+      <w:start w:val="1"/>
+      <w:numFmt w:val="bullet"/>
+      <w:lvlText w:val=""/>
+      <w:lvlJc w:val="left"/>
+      <w:pPr>
+        <w:ind w:left="720" w:hanging="360"/>
+      </w:pPr>
+      <w:rPr>
+        <w:rFonts w:ascii="Symbol" w:hAnsi="Symbol" w:hint="default"/>
+      </w:rPr>
+    </w:lvl>
+    <w:lvl w:ilvl="1" w:tplc="04190003" w:tentative="1">
+      <w:start w:val="1"/>
+      <w:numFmt w:val="bullet"/>
+      <w:lvlText w:val="o"/>
+      <w:lvlJc w:val="left"/>
+      <w:pPr>
+        <w:ind w:left="1440" w:hanging="360"/>
+      </w:pPr>
+      <w:rPr>
+        <w:rFonts w:ascii="Courier New" w:hAnsi="Courier New" w:cs="Courier New" w:hint="default"/>
+      </w:rPr>
+    </w:lvl>
+    <w:lvl w:ilvl="2" w:tplc="04190005" w:tentative="1">
+      <w:start w:val="1"/>
+      <w:numFmt w:val="bullet"/>
+      <w:lvlText w:val=""/>
+      <w:lvlJc w:val="left"/>
+      <w:pPr>
+        <w:ind w:left="2160" w:hanging="360"/>
+      </w:pPr>
+      <w:rPr>
+        <w:rFonts w:ascii="Wingdings" w:hAnsi="Wingdings" w:hint="default"/>
+      </w:rPr>
+    </w:lvl>
+    <w:lvl w:ilvl="3" w:tplc="04190001" w:tentative="1">
+      <w:start w:val="1"/>
+      <w:numFmt w:val="bullet"/>
+      <w:lvlText w:val=""/>
+      <w:lvlJc w:val="left"/>
+      <w:pPr>
+        <w:ind w:left="2880" w:hanging="360"/>
+      </w:pPr>
+      <w:rPr>
+        <w:rFonts w:ascii="Symbol" w:hAnsi="Symbol" w:hint="default"/>
+      </w:rPr>
+    </w:lvl>
+    <w:lvl w:ilvl="4" w:tplc="04190003" w:tentative="1">
+      <w:start w:val="1"/>
+      <w:numFmt w:val="bullet"/>
+      <w:lvlText w:val="o"/>
+      <w:lvlJc w:val="left"/>
+      <w:pPr>
+        <w:ind w:left="3600" w:hanging="360"/>
+      </w:pPr>
+      <w:rPr>
+        <w:rFonts w:ascii="Courier New" w:hAnsi="Courier New" w:cs="Courier New" w:hint="default"/>
+      </w:rPr>
+    </w:lvl>
+    <w:lvl w:ilvl="5" w:tplc="04190005" w:tentative="1">
+      <w:start w:val="1"/>
+      <w:numFmt w:val="bullet"/>
+      <w:lvlText w:val=""/>
+      <w:lvlJc w:val="left"/>
+      <w:pPr>
+        <w:ind w:left="4320" w:hanging="360"/>
+      </w:pPr>
+      <w:rPr>
+        <w:rFonts w:ascii="Wingdings" w:hAnsi="Wingdings" w:hint="default"/>
+      </w:rPr>
+    </w:lvl>
+    <w:lvl w:ilvl="6" w:tplc="04190001" w:tentative="1">
+      <w:start w:val="1"/>
+      <w:numFmt w:val="bullet"/>
+      <w:lvlText w:val=""/>
+      <w:lvlJc w:val="left"/>
+      <w:pPr>
+        <w:ind w:left="5040" w:hanging="360"/>
+      </w:pPr>
+      <w:rPr>
+        <w:rFonts w:ascii="Symbol" w:hAnsi="Symbol" w:hint="default"/>
+      </w:rPr>
+    </w:lvl>
+    <w:lvl w:ilvl="7" w:tplc="04190003" w:tentative="1">
+      <w:start w:val="1"/>
+      <w:numFmt w:val="bullet"/>
+      <w:lvlText w:val="o"/>
+      <w:lvlJc w:val="left"/>
+      <w:pPr>
+        <w:ind w:left="5760" w:hanging="360"/>
+      </w:pPr>
+      <w:rPr>
+        <w:rFonts w:ascii="Courier New" w:hAnsi="Courier New" w:cs="Courier New" w:hint="default"/>
+      </w:rPr>
+    </w:lvl>
+    <w:lvl w:ilvl="8" w:tplc="04190005" w:tentative="1">
+      <w:start w:val="1"/>
+      <w:numFmt w:val="bullet"/>
+      <w:lvlText w:val=""/>
+      <w:lvlJc w:val="left"/>
+      <w:pPr>
+        <w:ind w:left="6480" w:hanging="360"/>
+      </w:pPr>
+      <w:rPr>
+        <w:rFonts w:ascii="Wingdings" w:hAnsi="Wingdings" w:hint="default"/>
+      </w:rPr>
+    </w:lvl>
+  </w:abstractNum>
+  <w:abstractNum w:abstractNumId="30" w15:restartNumberingAfterBreak="0">
+    <w:nsid w:val="4EF024E7"/>
+    <w:multiLevelType w:val="hybridMultilevel"/>
+    <w:tmpl w:val="E716E492"/>
+    <w:lvl w:ilvl="0" w:tplc="04190001">
+      <w:start w:val="1"/>
+      <w:numFmt w:val="bullet"/>
+      <w:lvlText w:val=""/>
+      <w:lvlJc w:val="left"/>
+      <w:pPr>
+        <w:ind w:left="720" w:hanging="360"/>
+      </w:pPr>
+      <w:rPr>
+        <w:rFonts w:ascii="Symbol" w:hAnsi="Symbol" w:hint="default"/>
+      </w:rPr>
+    </w:lvl>
+    <w:lvl w:ilvl="1" w:tplc="04190003" w:tentative="1">
+      <w:start w:val="1"/>
+      <w:numFmt w:val="bullet"/>
+      <w:lvlText w:val="o"/>
+      <w:lvlJc w:val="left"/>
+      <w:pPr>
+        <w:ind w:left="1440" w:hanging="360"/>
+      </w:pPr>
+      <w:rPr>
+        <w:rFonts w:ascii="Courier New" w:hAnsi="Courier New" w:cs="Courier New" w:hint="default"/>
+      </w:rPr>
+    </w:lvl>
+    <w:lvl w:ilvl="2" w:tplc="04190005" w:tentative="1">
+      <w:start w:val="1"/>
+      <w:numFmt w:val="bullet"/>
+      <w:lvlText w:val=""/>
+      <w:lvlJc w:val="left"/>
+      <w:pPr>
+        <w:ind w:left="2160" w:hanging="360"/>
+      </w:pPr>
+      <w:rPr>
+        <w:rFonts w:ascii="Wingdings" w:hAnsi="Wingdings" w:hint="default"/>
+      </w:rPr>
+    </w:lvl>
+    <w:lvl w:ilvl="3" w:tplc="04190001" w:tentative="1">
+      <w:start w:val="1"/>
+      <w:numFmt w:val="bullet"/>
+      <w:lvlText w:val=""/>
+      <w:lvlJc w:val="left"/>
+      <w:pPr>
+        <w:ind w:left="2880" w:hanging="360"/>
+      </w:pPr>
+      <w:rPr>
+        <w:rFonts w:ascii="Symbol" w:hAnsi="Symbol" w:hint="default"/>
+      </w:rPr>
+    </w:lvl>
+    <w:lvl w:ilvl="4" w:tplc="04190003" w:tentative="1">
+      <w:start w:val="1"/>
+      <w:numFmt w:val="bullet"/>
+      <w:lvlText w:val="o"/>
+      <w:lvlJc w:val="left"/>
+      <w:pPr>
+        <w:ind w:left="3600" w:hanging="360"/>
+      </w:pPr>
+      <w:rPr>
+        <w:rFonts w:ascii="Courier New" w:hAnsi="Courier New" w:cs="Courier New" w:hint="default"/>
+      </w:rPr>
+    </w:lvl>
+    <w:lvl w:ilvl="5" w:tplc="04190005" w:tentative="1">
+      <w:start w:val="1"/>
+      <w:numFmt w:val="bullet"/>
+      <w:lvlText w:val=""/>
+      <w:lvlJc w:val="left"/>
+      <w:pPr>
+        <w:ind w:left="4320" w:hanging="360"/>
+      </w:pPr>
+      <w:rPr>
+        <w:rFonts w:ascii="Wingdings" w:hAnsi="Wingdings" w:hint="default"/>
+      </w:rPr>
+    </w:lvl>
+    <w:lvl w:ilvl="6" w:tplc="04190001" w:tentative="1">
+      <w:start w:val="1"/>
+      <w:numFmt w:val="bullet"/>
+      <w:lvlText w:val=""/>
+      <w:lvlJc w:val="left"/>
+      <w:pPr>
+        <w:ind w:left="5040" w:hanging="360"/>
+      </w:pPr>
+      <w:rPr>
+        <w:rFonts w:ascii="Symbol" w:hAnsi="Symbol" w:hint="default"/>
+      </w:rPr>
+    </w:lvl>
+    <w:lvl w:ilvl="7" w:tplc="04190003" w:tentative="1">
+      <w:start w:val="1"/>
+      <w:numFmt w:val="bullet"/>
+      <w:lvlText w:val="o"/>
+      <w:lvlJc w:val="left"/>
+      <w:pPr>
+        <w:ind w:left="5760" w:hanging="360"/>
+      </w:pPr>
+      <w:rPr>
+        <w:rFonts w:ascii="Courier New" w:hAnsi="Courier New" w:cs="Courier New" w:hint="default"/>
+      </w:rPr>
+    </w:lvl>
+    <w:lvl w:ilvl="8" w:tplc="04190005" w:tentative="1">
+      <w:start w:val="1"/>
+      <w:numFmt w:val="bullet"/>
+      <w:lvlText w:val=""/>
+      <w:lvlJc w:val="left"/>
+      <w:pPr>
+        <w:ind w:left="6480" w:hanging="360"/>
+      </w:pPr>
+      <w:rPr>
+        <w:rFonts w:ascii="Wingdings" w:hAnsi="Wingdings" w:hint="default"/>
+      </w:rPr>
+    </w:lvl>
+  </w:abstractNum>
+  <w:abstractNum w:abstractNumId="31" w15:restartNumberingAfterBreak="0">
+    <w:nsid w:val="4F3E3600"/>
+    <w:multiLevelType w:val="hybridMultilevel"/>
+    <w:tmpl w:val="5A8ACC3E"/>
+    <w:lvl w:ilvl="0" w:tplc="04190001">
+      <w:start w:val="1"/>
+      <w:numFmt w:val="bullet"/>
+      <w:lvlText w:val=""/>
+      <w:lvlJc w:val="left"/>
+      <w:pPr>
+        <w:ind w:left="720" w:hanging="360"/>
+      </w:pPr>
+      <w:rPr>
+        <w:rFonts w:ascii="Symbol" w:hAnsi="Symbol" w:hint="default"/>
+      </w:rPr>
+    </w:lvl>
+    <w:lvl w:ilvl="1" w:tplc="04190003" w:tentative="1">
+      <w:start w:val="1"/>
+      <w:numFmt w:val="bullet"/>
+      <w:lvlText w:val="o"/>
+      <w:lvlJc w:val="left"/>
+      <w:pPr>
+        <w:ind w:left="1440" w:hanging="360"/>
+      </w:pPr>
+      <w:rPr>
+        <w:rFonts w:ascii="Courier New" w:hAnsi="Courier New" w:cs="Courier New" w:hint="default"/>
+      </w:rPr>
+    </w:lvl>
+    <w:lvl w:ilvl="2" w:tplc="04190005" w:tentative="1">
+      <w:start w:val="1"/>
+      <w:numFmt w:val="bullet"/>
+      <w:lvlText w:val=""/>
+      <w:lvlJc w:val="left"/>
+      <w:pPr>
+        <w:ind w:left="2160" w:hanging="360"/>
+      </w:pPr>
+      <w:rPr>
+        <w:rFonts w:ascii="Wingdings" w:hAnsi="Wingdings" w:hint="default"/>
+      </w:rPr>
+    </w:lvl>
+    <w:lvl w:ilvl="3" w:tplc="04190001" w:tentative="1">
+      <w:start w:val="1"/>
+      <w:numFmt w:val="bullet"/>
+      <w:lvlText w:val=""/>
+      <w:lvlJc w:val="left"/>
+      <w:pPr>
+        <w:ind w:left="2880" w:hanging="360"/>
+      </w:pPr>
+      <w:rPr>
+        <w:rFonts w:ascii="Symbol" w:hAnsi="Symbol" w:hint="default"/>
+      </w:rPr>
+    </w:lvl>
+    <w:lvl w:ilvl="4" w:tplc="04190003" w:tentative="1">
+      <w:start w:val="1"/>
+      <w:numFmt w:val="bullet"/>
+      <w:lvlText w:val="o"/>
+      <w:lvlJc w:val="left"/>
+      <w:pPr>
+        <w:ind w:left="3600" w:hanging="360"/>
+      </w:pPr>
+      <w:rPr>
+        <w:rFonts w:ascii="Courier New" w:hAnsi="Courier New" w:cs="Courier New" w:hint="default"/>
+      </w:rPr>
+    </w:lvl>
+    <w:lvl w:ilvl="5" w:tplc="04190005" w:tentative="1">
+      <w:start w:val="1"/>
+      <w:numFmt w:val="bullet"/>
+      <w:lvlText w:val=""/>
+      <w:lvlJc w:val="left"/>
+      <w:pPr>
+        <w:ind w:left="4320" w:hanging="360"/>
+      </w:pPr>
+      <w:rPr>
+        <w:rFonts w:ascii="Wingdings" w:hAnsi="Wingdings" w:hint="default"/>
+      </w:rPr>
+    </w:lvl>
+    <w:lvl w:ilvl="6" w:tplc="04190001" w:tentative="1">
+      <w:start w:val="1"/>
+      <w:numFmt w:val="bullet"/>
+      <w:lvlText w:val=""/>
+      <w:lvlJc w:val="left"/>
+      <w:pPr>
+        <w:ind w:left="5040" w:hanging="360"/>
+      </w:pPr>
+      <w:rPr>
+        <w:rFonts w:ascii="Symbol" w:hAnsi="Symbol" w:hint="default"/>
+      </w:rPr>
+    </w:lvl>
+    <w:lvl w:ilvl="7" w:tplc="04190003" w:tentative="1">
+      <w:start w:val="1"/>
+      <w:numFmt w:val="bullet"/>
+      <w:lvlText w:val="o"/>
+      <w:lvlJc w:val="left"/>
+      <w:pPr>
+        <w:ind w:left="5760" w:hanging="360"/>
+      </w:pPr>
+      <w:rPr>
+        <w:rFonts w:ascii="Courier New" w:hAnsi="Courier New" w:cs="Courier New" w:hint="default"/>
+      </w:rPr>
+    </w:lvl>
+    <w:lvl w:ilvl="8" w:tplc="04190005" w:tentative="1">
+      <w:start w:val="1"/>
+      <w:numFmt w:val="bullet"/>
+      <w:lvlText w:val=""/>
+      <w:lvlJc w:val="left"/>
+      <w:pPr>
+        <w:ind w:left="6480" w:hanging="360"/>
+      </w:pPr>
+      <w:rPr>
+        <w:rFonts w:ascii="Wingdings" w:hAnsi="Wingdings" w:hint="default"/>
+      </w:rPr>
+    </w:lvl>
+  </w:abstractNum>
+  <w:abstractNum w:abstractNumId="32" w15:restartNumberingAfterBreak="0">
+    <w:nsid w:val="516C52D2"/>
+    <w:multiLevelType w:val="hybridMultilevel"/>
+    <w:tmpl w:val="6DC6C6EC"/>
+    <w:lvl w:ilvl="0" w:tplc="04190001">
+      <w:start w:val="1"/>
+      <w:numFmt w:val="bullet"/>
+      <w:lvlText w:val=""/>
+      <w:lvlJc w:val="left"/>
+      <w:pPr>
+        <w:ind w:left="720" w:hanging="360"/>
+      </w:pPr>
+      <w:rPr>
+        <w:rFonts w:ascii="Symbol" w:hAnsi="Symbol" w:hint="default"/>
+      </w:rPr>
+    </w:lvl>
+    <w:lvl w:ilvl="1" w:tplc="04190003" w:tentative="1">
+      <w:start w:val="1"/>
+      <w:numFmt w:val="bullet"/>
+      <w:lvlText w:val="o"/>
+      <w:lvlJc w:val="left"/>
+      <w:pPr>
+        <w:ind w:left="1440" w:hanging="360"/>
+      </w:pPr>
+      <w:rPr>
+        <w:rFonts w:ascii="Courier New" w:hAnsi="Courier New" w:cs="Courier New" w:hint="default"/>
+      </w:rPr>
+    </w:lvl>
+    <w:lvl w:ilvl="2" w:tplc="04190005" w:tentative="1">
+      <w:start w:val="1"/>
+      <w:numFmt w:val="bullet"/>
+      <w:lvlText w:val=""/>
+      <w:lvlJc w:val="left"/>
+      <w:pPr>
+        <w:ind w:left="2160" w:hanging="360"/>
+      </w:pPr>
+      <w:rPr>
+        <w:rFonts w:ascii="Wingdings" w:hAnsi="Wingdings" w:hint="default"/>
+      </w:rPr>
+    </w:lvl>
+    <w:lvl w:ilvl="3" w:tplc="04190001" w:tentative="1">
+      <w:start w:val="1"/>
+      <w:numFmt w:val="bullet"/>
+      <w:lvlText w:val=""/>
+      <w:lvlJc w:val="left"/>
+      <w:pPr>
+        <w:ind w:left="2880" w:hanging="360"/>
+      </w:pPr>
+      <w:rPr>
+        <w:rFonts w:ascii="Symbol" w:hAnsi="Symbol" w:hint="default"/>
+      </w:rPr>
+    </w:lvl>
+    <w:lvl w:ilvl="4" w:tplc="04190003" w:tentative="1">
+      <w:start w:val="1"/>
+      <w:numFmt w:val="bullet"/>
+      <w:lvlText w:val="o"/>
+      <w:lvlJc w:val="left"/>
+      <w:pPr>
+        <w:ind w:left="3600" w:hanging="360"/>
+      </w:pPr>
+      <w:rPr>
+        <w:rFonts w:ascii="Courier New" w:hAnsi="Courier New" w:cs="Courier New" w:hint="default"/>
+      </w:rPr>
+    </w:lvl>
+    <w:lvl w:ilvl="5" w:tplc="04190005" w:tentative="1">
+      <w:start w:val="1"/>
+      <w:numFmt w:val="bullet"/>
+      <w:lvlText w:val=""/>
+      <w:lvlJc w:val="left"/>
+      <w:pPr>
+        <w:ind w:left="4320" w:hanging="360"/>
+      </w:pPr>
+      <w:rPr>
+        <w:rFonts w:ascii="Wingdings" w:hAnsi="Wingdings" w:hint="default"/>
+      </w:rPr>
+    </w:lvl>
+    <w:lvl w:ilvl="6" w:tplc="04190001" w:tentative="1">
+      <w:start w:val="1"/>
+      <w:numFmt w:val="bullet"/>
+      <w:lvlText w:val=""/>
+      <w:lvlJc w:val="left"/>
+      <w:pPr>
+        <w:ind w:left="5040" w:hanging="360"/>
+      </w:pPr>
+      <w:rPr>
+        <w:rFonts w:ascii="Symbol" w:hAnsi="Symbol" w:hint="default"/>
+      </w:rPr>
+    </w:lvl>
+    <w:lvl w:ilvl="7" w:tplc="04190003" w:tentative="1">
+      <w:start w:val="1"/>
+      <w:numFmt w:val="bullet"/>
+      <w:lvlText w:val="o"/>
+      <w:lvlJc w:val="left"/>
+      <w:pPr>
+        <w:ind w:left="5760" w:hanging="360"/>
+      </w:pPr>
+      <w:rPr>
+        <w:rFonts w:ascii="Courier New" w:hAnsi="Courier New" w:cs="Courier New" w:hint="default"/>
+      </w:rPr>
+    </w:lvl>
+    <w:lvl w:ilvl="8" w:tplc="04190005" w:tentative="1">
+      <w:start w:val="1"/>
+      <w:numFmt w:val="bullet"/>
+      <w:lvlText w:val=""/>
+      <w:lvlJc w:val="left"/>
+      <w:pPr>
+        <w:ind w:left="6480" w:hanging="360"/>
+      </w:pPr>
+      <w:rPr>
+        <w:rFonts w:ascii="Wingdings" w:hAnsi="Wingdings" w:hint="default"/>
+      </w:rPr>
+    </w:lvl>
+  </w:abstractNum>
+  <w:abstractNum w:abstractNumId="33" w15:restartNumberingAfterBreak="0">
+    <w:nsid w:val="564B34B0"/>
+    <w:multiLevelType w:val="multilevel"/>
+    <w:tmpl w:val="04190021"/>
+    <w:numStyleLink w:val="1"/>
+  </w:abstractNum>
+  <w:abstractNum w:abstractNumId="34" w15:restartNumberingAfterBreak="0">
+    <w:nsid w:val="5B6755EE"/>
+    <w:multiLevelType w:val="multilevel"/>
+    <w:tmpl w:val="85DE0590"/>
+    <w:lvl w:ilvl="0">
+      <w:start w:val="8"/>
+      <w:numFmt w:val="decimal"/>
+      <w:lvlText w:val="%1"/>
+      <w:lvlJc w:val="left"/>
+      <w:pPr>
+        <w:ind w:left="360" w:hanging="360"/>
+      </w:pPr>
+      <w:rPr>
+        <w:rFonts w:hint="default"/>
+      </w:rPr>
+    </w:lvl>
+    <w:lvl w:ilvl="1">
+      <w:start w:val="1"/>
+      <w:numFmt w:val="decimal"/>
+      <w:lvlText w:val="%1.%2"/>
+      <w:lvlJc w:val="left"/>
+      <w:pPr>
+        <w:ind w:left="360" w:hanging="360"/>
+      </w:pPr>
+      <w:rPr>
+        <w:rFonts w:hint="default"/>
+      </w:rPr>
+    </w:lvl>
+    <w:lvl w:ilvl="2">
+      <w:start w:val="1"/>
+      <w:numFmt w:val="decimal"/>
+      <w:lvlText w:val="%1.%2.%3"/>
+      <w:lvlJc w:val="left"/>
+      <w:pPr>
+        <w:ind w:left="720" w:hanging="720"/>
+      </w:pPr>
+      <w:rPr>
+        <w:rFonts w:hint="default"/>
+      </w:rPr>
+    </w:lvl>
+    <w:lvl w:ilvl="3">
+      <w:start w:val="1"/>
+      <w:numFmt w:val="decimal"/>
+      <w:lvlText w:val="%1.%2.%3.%4"/>
+      <w:lvlJc w:val="left"/>
+      <w:pPr>
+        <w:ind w:left="720" w:hanging="720"/>
+      </w:pPr>
+      <w:rPr>
+        <w:rFonts w:hint="default"/>
+      </w:rPr>
+    </w:lvl>
+    <w:lvl w:ilvl="4">
+      <w:start w:val="1"/>
+      <w:numFmt w:val="decimal"/>
+      <w:lvlText w:val="%1.%2.%3.%4.%5"/>
+      <w:lvlJc w:val="left"/>
+      <w:pPr>
+        <w:ind w:left="1080" w:hanging="1080"/>
+      </w:pPr>
+      <w:rPr>
+        <w:rFonts w:hint="default"/>
+      </w:rPr>
+    </w:lvl>
+    <w:lvl w:ilvl="5">
+      <w:start w:val="1"/>
+      <w:numFmt w:val="decimal"/>
+      <w:lvlText w:val="%1.%2.%3.%4.%5.%6"/>
+      <w:lvlJc w:val="left"/>
+      <w:pPr>
+        <w:ind w:left="1080" w:hanging="1080"/>
+      </w:pPr>
+      <w:rPr>
+        <w:rFonts w:hint="default"/>
+      </w:rPr>
+    </w:lvl>
+    <w:lvl w:ilvl="6">
+      <w:start w:val="1"/>
+      <w:numFmt w:val="decimal"/>
+      <w:lvlText w:val="%1.%2.%3.%4.%5.%6.%7"/>
+      <w:lvlJc w:val="left"/>
+      <w:pPr>
+        <w:ind w:left="1440" w:hanging="1440"/>
+      </w:pPr>
+      <w:rPr>
+        <w:rFonts w:hint="default"/>
+      </w:rPr>
+    </w:lvl>
+    <w:lvl w:ilvl="7">
+      <w:start w:val="1"/>
+      <w:numFmt w:val="decimal"/>
+      <w:lvlText w:val="%1.%2.%3.%4.%5.%6.%7.%8"/>
+      <w:lvlJc w:val="left"/>
+      <w:pPr>
+        <w:ind w:left="1440" w:hanging="1440"/>
+      </w:pPr>
+      <w:rPr>
+        <w:rFonts w:hint="default"/>
+      </w:rPr>
+    </w:lvl>
+    <w:lvl w:ilvl="8">
+      <w:start w:val="1"/>
+      <w:numFmt w:val="decimal"/>
+      <w:lvlText w:val="%1.%2.%3.%4.%5.%6.%7.%8.%9"/>
+      <w:lvlJc w:val="left"/>
+      <w:pPr>
+        <w:ind w:left="1800" w:hanging="1800"/>
+      </w:pPr>
+      <w:rPr>
+        <w:rFonts w:hint="default"/>
+      </w:rPr>
+    </w:lvl>
+  </w:abstractNum>
+  <w:abstractNum w:abstractNumId="35" w15:restartNumberingAfterBreak="0">
+    <w:nsid w:val="5C491558"/>
+    <w:multiLevelType w:val="hybridMultilevel"/>
+    <w:tmpl w:val="DC16B9EA"/>
+    <w:lvl w:ilvl="0" w:tplc="0419000F">
+      <w:start w:val="1"/>
+      <w:numFmt w:val="decimal"/>
+      <w:lvlText w:val="%1."/>
+      <w:lvlJc w:val="left"/>
+      <w:pPr>
+        <w:ind w:left="1434" w:hanging="360"/>
+      </w:pPr>
+    </w:lvl>
+    <w:lvl w:ilvl="1" w:tplc="04190019" w:tentative="1">
+      <w:start w:val="1"/>
+      <w:numFmt w:val="lowerLetter"/>
+      <w:lvlText w:val="%2."/>
+      <w:lvlJc w:val="left"/>
+      <w:pPr>
+        <w:ind w:left="2154" w:hanging="360"/>
+      </w:pPr>
+    </w:lvl>
+    <w:lvl w:ilvl="2" w:tplc="0419001B" w:tentative="1">
+      <w:start w:val="1"/>
+      <w:numFmt w:val="lowerRoman"/>
+      <w:lvlText w:val="%3."/>
+      <w:lvlJc w:val="right"/>
+      <w:pPr>
+        <w:ind w:left="2874" w:hanging="180"/>
+      </w:pPr>
+    </w:lvl>
+    <w:lvl w:ilvl="3" w:tplc="0419000F" w:tentative="1">
+      <w:start w:val="1"/>
+      <w:numFmt w:val="decimal"/>
+      <w:lvlText w:val="%4."/>
+      <w:lvlJc w:val="left"/>
+      <w:pPr>
+        <w:ind w:left="3594" w:hanging="360"/>
+      </w:pPr>
+    </w:lvl>
+    <w:lvl w:ilvl="4" w:tplc="04190019" w:tentative="1">
+      <w:start w:val="1"/>
+      <w:numFmt w:val="lowerLetter"/>
+      <w:lvlText w:val="%5."/>
+      <w:lvlJc w:val="left"/>
+      <w:pPr>
+        <w:ind w:left="4314" w:hanging="360"/>
+      </w:pPr>
+    </w:lvl>
+    <w:lvl w:ilvl="5" w:tplc="0419001B" w:tentative="1">
+      <w:start w:val="1"/>
+      <w:numFmt w:val="lowerRoman"/>
+      <w:lvlText w:val="%6."/>
+      <w:lvlJc w:val="right"/>
+      <w:pPr>
+        <w:ind w:left="5034" w:hanging="180"/>
+      </w:pPr>
+    </w:lvl>
+    <w:lvl w:ilvl="6" w:tplc="0419000F" w:tentative="1">
+      <w:start w:val="1"/>
+      <w:numFmt w:val="decimal"/>
+      <w:lvlText w:val="%7."/>
+      <w:lvlJc w:val="left"/>
+      <w:pPr>
+        <w:ind w:left="5754" w:hanging="360"/>
+      </w:pPr>
+    </w:lvl>
+    <w:lvl w:ilvl="7" w:tplc="04190019" w:tentative="1">
+      <w:start w:val="1"/>
+      <w:numFmt w:val="lowerLetter"/>
+      <w:lvlText w:val="%8."/>
+      <w:lvlJc w:val="left"/>
+      <w:pPr>
+        <w:ind w:left="6474" w:hanging="360"/>
+      </w:pPr>
+    </w:lvl>
+    <w:lvl w:ilvl="8" w:tplc="0419001B" w:tentative="1">
+      <w:start w:val="1"/>
+      <w:numFmt w:val="lowerRoman"/>
+      <w:lvlText w:val="%9."/>
+      <w:lvlJc w:val="right"/>
+      <w:pPr>
+        <w:ind w:left="7194" w:hanging="180"/>
+      </w:pPr>
+    </w:lvl>
+  </w:abstractNum>
+  <w:abstractNum w:abstractNumId="36" w15:restartNumberingAfterBreak="0">
+    <w:nsid w:val="5CAB646E"/>
+    <w:multiLevelType w:val="hybridMultilevel"/>
+    <w:tmpl w:val="4A900CB0"/>
+    <w:lvl w:ilvl="0" w:tplc="04190001">
+      <w:start w:val="1"/>
+      <w:numFmt w:val="bullet"/>
+      <w:lvlText w:val=""/>
+      <w:lvlJc w:val="left"/>
+      <w:pPr>
+        <w:ind w:left="720" w:hanging="360"/>
+      </w:pPr>
+      <w:rPr>
+        <w:rFonts w:ascii="Symbol" w:hAnsi="Symbol" w:hint="default"/>
+      </w:rPr>
+    </w:lvl>
+    <w:lvl w:ilvl="1" w:tplc="04190003" w:tentative="1">
+      <w:start w:val="1"/>
+      <w:numFmt w:val="bullet"/>
+      <w:lvlText w:val="o"/>
+      <w:lvlJc w:val="left"/>
+      <w:pPr>
+        <w:ind w:left="1440" w:hanging="360"/>
+      </w:pPr>
+      <w:rPr>
+        <w:rFonts w:ascii="Courier New" w:hAnsi="Courier New" w:cs="Courier New" w:hint="default"/>
+      </w:rPr>
+    </w:lvl>
+    <w:lvl w:ilvl="2" w:tplc="04190005" w:tentative="1">
+      <w:start w:val="1"/>
+      <w:numFmt w:val="bullet"/>
+      <w:lvlText w:val=""/>
+      <w:lvlJc w:val="left"/>
+      <w:pPr>
+        <w:ind w:left="2160" w:hanging="360"/>
+      </w:pPr>
+      <w:rPr>
+        <w:rFonts w:ascii="Wingdings" w:hAnsi="Wingdings" w:hint="default"/>
+      </w:rPr>
+    </w:lvl>
+    <w:lvl w:ilvl="3" w:tplc="04190001" w:tentative="1">
+      <w:start w:val="1"/>
+      <w:numFmt w:val="bullet"/>
+      <w:lvlText w:val=""/>
+      <w:lvlJc w:val="left"/>
+      <w:pPr>
+        <w:ind w:left="2880" w:hanging="360"/>
+      </w:pPr>
+      <w:rPr>
+        <w:rFonts w:ascii="Symbol" w:hAnsi="Symbol" w:hint="default"/>
+      </w:rPr>
+    </w:lvl>
+    <w:lvl w:ilvl="4" w:tplc="04190003" w:tentative="1">
+      <w:start w:val="1"/>
+      <w:numFmt w:val="bullet"/>
+      <w:lvlText w:val="o"/>
+      <w:lvlJc w:val="left"/>
+      <w:pPr>
+        <w:ind w:left="3600" w:hanging="360"/>
+      </w:pPr>
+      <w:rPr>
+        <w:rFonts w:ascii="Courier New" w:hAnsi="Courier New" w:cs="Courier New" w:hint="default"/>
+      </w:rPr>
+    </w:lvl>
+    <w:lvl w:ilvl="5" w:tplc="04190005" w:tentative="1">
+      <w:start w:val="1"/>
+      <w:numFmt w:val="bullet"/>
+      <w:lvlText w:val=""/>
+      <w:lvlJc w:val="left"/>
+      <w:pPr>
+        <w:ind w:left="4320" w:hanging="360"/>
+      </w:pPr>
+      <w:rPr>
+        <w:rFonts w:ascii="Wingdings" w:hAnsi="Wingdings" w:hint="default"/>
+      </w:rPr>
+    </w:lvl>
+    <w:lvl w:ilvl="6" w:tplc="04190001" w:tentative="1">
+      <w:start w:val="1"/>
+      <w:numFmt w:val="bullet"/>
+      <w:lvlText w:val=""/>
+      <w:lvlJc w:val="left"/>
+      <w:pPr>
+        <w:ind w:left="5040" w:hanging="360"/>
+      </w:pPr>
+      <w:rPr>
+        <w:rFonts w:ascii="Symbol" w:hAnsi="Symbol" w:hint="default"/>
+      </w:rPr>
+    </w:lvl>
+    <w:lvl w:ilvl="7" w:tplc="04190003" w:tentative="1">
+      <w:start w:val="1"/>
+      <w:numFmt w:val="bullet"/>
+      <w:lvlText w:val="o"/>
+      <w:lvlJc w:val="left"/>
+      <w:pPr>
+        <w:ind w:left="5760" w:hanging="360"/>
+      </w:pPr>
+      <w:rPr>
+        <w:rFonts w:ascii="Courier New" w:hAnsi="Courier New" w:cs="Courier New" w:hint="default"/>
+      </w:rPr>
+    </w:lvl>
+    <w:lvl w:ilvl="8" w:tplc="04190005" w:tentative="1">
+      <w:start w:val="1"/>
+      <w:numFmt w:val="bullet"/>
+      <w:lvlText w:val=""/>
+      <w:lvlJc w:val="left"/>
+      <w:pPr>
+        <w:ind w:left="6480" w:hanging="360"/>
+      </w:pPr>
+      <w:rPr>
+        <w:rFonts w:ascii="Wingdings" w:hAnsi="Wingdings" w:hint="default"/>
+      </w:rPr>
+    </w:lvl>
+  </w:abstractNum>
+  <w:abstractNum w:abstractNumId="37" w15:restartNumberingAfterBreak="0">
+    <w:nsid w:val="5E5077BA"/>
+    <w:multiLevelType w:val="hybridMultilevel"/>
+    <w:tmpl w:val="D918E6F0"/>
+    <w:lvl w:ilvl="0" w:tplc="04190001">
+      <w:start w:val="1"/>
+      <w:numFmt w:val="bullet"/>
+      <w:lvlText w:val=""/>
+      <w:lvlJc w:val="left"/>
+      <w:pPr>
+        <w:ind w:left="720" w:hanging="360"/>
+      </w:pPr>
+      <w:rPr>
+        <w:rFonts w:ascii="Symbol" w:hAnsi="Symbol" w:hint="default"/>
+      </w:rPr>
+    </w:lvl>
+    <w:lvl w:ilvl="1" w:tplc="04190019" w:tentative="1">
+      <w:start w:val="1"/>
+      <w:numFmt w:val="lowerLetter"/>
+      <w:lvlText w:val="%2."/>
+      <w:lvlJc w:val="left"/>
+      <w:pPr>
+        <w:ind w:left="1440" w:hanging="360"/>
+      </w:pPr>
+    </w:lvl>
+    <w:lvl w:ilvl="2" w:tplc="0419001B" w:tentative="1">
+      <w:start w:val="1"/>
+      <w:numFmt w:val="lowerRoman"/>
+      <w:lvlText w:val="%3."/>
+      <w:lvlJc w:val="right"/>
+      <w:pPr>
+        <w:ind w:left="2160" w:hanging="180"/>
+      </w:pPr>
+    </w:lvl>
+    <w:lvl w:ilvl="3" w:tplc="0419000F" w:tentative="1">
+      <w:start w:val="1"/>
+      <w:numFmt w:val="decimal"/>
+      <w:lvlText w:val="%4."/>
+      <w:lvlJc w:val="left"/>
+      <w:pPr>
+        <w:ind w:left="2880" w:hanging="360"/>
+      </w:pPr>
+    </w:lvl>
+    <w:lvl w:ilvl="4" w:tplc="04190019" w:tentative="1">
+      <w:start w:val="1"/>
+      <w:numFmt w:val="lowerLetter"/>
+      <w:lvlText w:val="%5."/>
+      <w:lvlJc w:val="left"/>
+      <w:pPr>
+        <w:ind w:left="3600" w:hanging="360"/>
+      </w:pPr>
+    </w:lvl>
+    <w:lvl w:ilvl="5" w:tplc="0419001B" w:tentative="1">
+      <w:start w:val="1"/>
+      <w:numFmt w:val="lowerRoman"/>
+      <w:lvlText w:val="%6."/>
+      <w:lvlJc w:val="right"/>
+      <w:pPr>
+        <w:ind w:left="4320" w:hanging="180"/>
+      </w:pPr>
+    </w:lvl>
+    <w:lvl w:ilvl="6" w:tplc="0419000F" w:tentative="1">
+      <w:start w:val="1"/>
+      <w:numFmt w:val="decimal"/>
+      <w:lvlText w:val="%7."/>
+      <w:lvlJc w:val="left"/>
+      <w:pPr>
+        <w:ind w:left="5040" w:hanging="360"/>
+      </w:pPr>
+    </w:lvl>
+    <w:lvl w:ilvl="7" w:tplc="04190019" w:tentative="1">
+      <w:start w:val="1"/>
+      <w:numFmt w:val="lowerLetter"/>
+      <w:lvlText w:val="%8."/>
+      <w:lvlJc w:val="left"/>
+      <w:pPr>
+        <w:ind w:left="5760" w:hanging="360"/>
+      </w:pPr>
+    </w:lvl>
+    <w:lvl w:ilvl="8" w:tplc="0419001B" w:tentative="1">
+      <w:start w:val="1"/>
+      <w:numFmt w:val="lowerRoman"/>
+      <w:lvlText w:val="%9."/>
+      <w:lvlJc w:val="right"/>
+      <w:pPr>
+        <w:ind w:left="6480" w:hanging="180"/>
+      </w:pPr>
+    </w:lvl>
+  </w:abstractNum>
+  <w:abstractNum w:abstractNumId="38" w15:restartNumberingAfterBreak="0">
+    <w:nsid w:val="62C62020"/>
+    <w:multiLevelType w:val="hybridMultilevel"/>
+    <w:tmpl w:val="001A2034"/>
+    <w:lvl w:ilvl="0" w:tplc="04190001">
+      <w:start w:val="1"/>
+      <w:numFmt w:val="bullet"/>
+      <w:lvlText w:val=""/>
+      <w:lvlJc w:val="left"/>
+      <w:pPr>
+        <w:ind w:left="720" w:hanging="360"/>
+      </w:pPr>
+      <w:rPr>
+        <w:rFonts w:ascii="Symbol" w:hAnsi="Symbol" w:hint="default"/>
+      </w:rPr>
+    </w:lvl>
+    <w:lvl w:ilvl="1" w:tplc="04190003" w:tentative="1">
+      <w:start w:val="1"/>
+      <w:numFmt w:val="bullet"/>
+      <w:lvlText w:val="o"/>
+      <w:lvlJc w:val="left"/>
+      <w:pPr>
+        <w:ind w:left="1440" w:hanging="360"/>
+      </w:pPr>
+      <w:rPr>
+        <w:rFonts w:ascii="Courier New" w:hAnsi="Courier New" w:cs="Courier New" w:hint="default"/>
+      </w:rPr>
+    </w:lvl>
+    <w:lvl w:ilvl="2" w:tplc="04190005" w:tentative="1">
+      <w:start w:val="1"/>
+      <w:numFmt w:val="bullet"/>
+      <w:lvlText w:val=""/>
+      <w:lvlJc w:val="left"/>
+      <w:pPr>
+        <w:ind w:left="2160" w:hanging="360"/>
+      </w:pPr>
+      <w:rPr>
+        <w:rFonts w:ascii="Wingdings" w:hAnsi="Wingdings" w:hint="default"/>
+      </w:rPr>
+    </w:lvl>
+    <w:lvl w:ilvl="3" w:tplc="04190001" w:tentative="1">
+      <w:start w:val="1"/>
+      <w:numFmt w:val="bullet"/>
+      <w:lvlText w:val=""/>
+      <w:lvlJc w:val="left"/>
+      <w:pPr>
+        <w:ind w:left="2880" w:hanging="360"/>
+      </w:pPr>
+      <w:rPr>
+        <w:rFonts w:ascii="Symbol" w:hAnsi="Symbol" w:hint="default"/>
+      </w:rPr>
+    </w:lvl>
+    <w:lvl w:ilvl="4" w:tplc="04190003" w:tentative="1">
+      <w:start w:val="1"/>
+      <w:numFmt w:val="bullet"/>
+      <w:lvlText w:val="o"/>
+      <w:lvlJc w:val="left"/>
+      <w:pPr>
+        <w:ind w:left="3600" w:hanging="360"/>
+      </w:pPr>
+      <w:rPr>
+        <w:rFonts w:ascii="Courier New" w:hAnsi="Courier New" w:cs="Courier New" w:hint="default"/>
+      </w:rPr>
+    </w:lvl>
+    <w:lvl w:ilvl="5" w:tplc="04190005" w:tentative="1">
+      <w:start w:val="1"/>
+      <w:numFmt w:val="bullet"/>
+      <w:lvlText w:val=""/>
+      <w:lvlJc w:val="left"/>
+      <w:pPr>
+        <w:ind w:left="4320" w:hanging="360"/>
+      </w:pPr>
+      <w:rPr>
+        <w:rFonts w:ascii="Wingdings" w:hAnsi="Wingdings" w:hint="default"/>
+      </w:rPr>
+    </w:lvl>
+    <w:lvl w:ilvl="6" w:tplc="04190001" w:tentative="1">
+      <w:start w:val="1"/>
+      <w:numFmt w:val="bullet"/>
+      <w:lvlText w:val=""/>
+      <w:lvlJc w:val="left"/>
+      <w:pPr>
+        <w:ind w:left="5040" w:hanging="360"/>
+      </w:pPr>
+      <w:rPr>
+        <w:rFonts w:ascii="Symbol" w:hAnsi="Symbol" w:hint="default"/>
+      </w:rPr>
+    </w:lvl>
+    <w:lvl w:ilvl="7" w:tplc="04190003" w:tentative="1">
+      <w:start w:val="1"/>
+      <w:numFmt w:val="bullet"/>
+      <w:lvlText w:val="o"/>
+      <w:lvlJc w:val="left"/>
+      <w:pPr>
+        <w:ind w:left="5760" w:hanging="360"/>
+      </w:pPr>
+      <w:rPr>
+        <w:rFonts w:ascii="Courier New" w:hAnsi="Courier New" w:cs="Courier New" w:hint="default"/>
+      </w:rPr>
+    </w:lvl>
+    <w:lvl w:ilvl="8" w:tplc="04190005" w:tentative="1">
+      <w:start w:val="1"/>
+      <w:numFmt w:val="bullet"/>
+      <w:lvlText w:val=""/>
+      <w:lvlJc w:val="left"/>
+      <w:pPr>
+        <w:ind w:left="6480" w:hanging="360"/>
+      </w:pPr>
+      <w:rPr>
+        <w:rFonts w:ascii="Wingdings" w:hAnsi="Wingdings" w:hint="default"/>
+      </w:rPr>
+    </w:lvl>
+  </w:abstractNum>
+  <w:abstractNum w:abstractNumId="39" w15:restartNumberingAfterBreak="0">
+    <w:nsid w:val="6AFE5447"/>
+    <w:multiLevelType w:val="hybridMultilevel"/>
+    <w:tmpl w:val="546043B2"/>
+    <w:lvl w:ilvl="0" w:tplc="04190001">
+      <w:start w:val="1"/>
+      <w:numFmt w:val="bullet"/>
+      <w:lvlText w:val=""/>
+      <w:lvlJc w:val="left"/>
+      <w:pPr>
+        <w:ind w:left="720" w:hanging="360"/>
+      </w:pPr>
+      <w:rPr>
+        <w:rFonts w:ascii="Symbol" w:hAnsi="Symbol" w:hint="default"/>
+      </w:rPr>
+    </w:lvl>
+    <w:lvl w:ilvl="1" w:tplc="04190003" w:tentative="1">
+      <w:start w:val="1"/>
+      <w:numFmt w:val="bullet"/>
+      <w:lvlText w:val="o"/>
+      <w:lvlJc w:val="left"/>
+      <w:pPr>
+        <w:ind w:left="1440" w:hanging="360"/>
+      </w:pPr>
+      <w:rPr>
+        <w:rFonts w:ascii="Courier New" w:hAnsi="Courier New" w:cs="Courier New" w:hint="default"/>
+      </w:rPr>
+    </w:lvl>
+    <w:lvl w:ilvl="2" w:tplc="04190005" w:tentative="1">
+      <w:start w:val="1"/>
+      <w:numFmt w:val="bullet"/>
+      <w:lvlText w:val=""/>
+      <w:lvlJc w:val="left"/>
+      <w:pPr>
+        <w:ind w:left="2160" w:hanging="360"/>
+      </w:pPr>
+      <w:rPr>
+        <w:rFonts w:ascii="Wingdings" w:hAnsi="Wingdings" w:hint="default"/>
+      </w:rPr>
+    </w:lvl>
+    <w:lvl w:ilvl="3" w:tplc="04190001" w:tentative="1">
+      <w:start w:val="1"/>
+      <w:numFmt w:val="bullet"/>
+      <w:lvlText w:val=""/>
+      <w:lvlJc w:val="left"/>
+      <w:pPr>
+        <w:ind w:left="2880" w:hanging="360"/>
+      </w:pPr>
+      <w:rPr>
+        <w:rFonts w:ascii="Symbol" w:hAnsi="Symbol" w:hint="default"/>
+      </w:rPr>
+    </w:lvl>
+    <w:lvl w:ilvl="4" w:tplc="04190003" w:tentative="1">
+      <w:start w:val="1"/>
+      <w:numFmt w:val="bullet"/>
+      <w:lvlText w:val="o"/>
+      <w:lvlJc w:val="left"/>
+      <w:pPr>
+        <w:ind w:left="3600" w:hanging="360"/>
+      </w:pPr>
+      <w:rPr>
+        <w:rFonts w:ascii="Courier New" w:hAnsi="Courier New" w:cs="Courier New" w:hint="default"/>
+      </w:rPr>
+    </w:lvl>
+    <w:lvl w:ilvl="5" w:tplc="04190005" w:tentative="1">
+      <w:start w:val="1"/>
+      <w:numFmt w:val="bullet"/>
+      <w:lvlText w:val=""/>
+      <w:lvlJc w:val="left"/>
+      <w:pPr>
+        <w:ind w:left="4320" w:hanging="360"/>
+      </w:pPr>
+      <w:rPr>
+        <w:rFonts w:ascii="Wingdings" w:hAnsi="Wingdings" w:hint="default"/>
+      </w:rPr>
+    </w:lvl>
+    <w:lvl w:ilvl="6" w:tplc="04190001" w:tentative="1">
+      <w:start w:val="1"/>
+      <w:numFmt w:val="bullet"/>
+      <w:lvlText w:val=""/>
+      <w:lvlJc w:val="left"/>
+      <w:pPr>
+        <w:ind w:left="5040" w:hanging="360"/>
+      </w:pPr>
+      <w:rPr>
+        <w:rFonts w:ascii="Symbol" w:hAnsi="Symbol" w:hint="default"/>
+      </w:rPr>
+    </w:lvl>
+    <w:lvl w:ilvl="7" w:tplc="04190003" w:tentative="1">
+      <w:start w:val="1"/>
+      <w:numFmt w:val="bullet"/>
+      <w:lvlText w:val="o"/>
+      <w:lvlJc w:val="left"/>
+      <w:pPr>
+        <w:ind w:left="5760" w:hanging="360"/>
+      </w:pPr>
+      <w:rPr>
+        <w:rFonts w:ascii="Courier New" w:hAnsi="Courier New" w:cs="Courier New" w:hint="default"/>
+      </w:rPr>
+    </w:lvl>
+    <w:lvl w:ilvl="8" w:tplc="04190005" w:tentative="1">
+      <w:start w:val="1"/>
+      <w:numFmt w:val="bullet"/>
+      <w:lvlText w:val=""/>
+      <w:lvlJc w:val="left"/>
+      <w:pPr>
+        <w:ind w:left="6480" w:hanging="360"/>
+      </w:pPr>
+      <w:rPr>
+        <w:rFonts w:ascii="Wingdings" w:hAnsi="Wingdings" w:hint="default"/>
+      </w:rPr>
+    </w:lvl>
+  </w:abstractNum>
+  <w:abstractNum w:abstractNumId="40" w15:restartNumberingAfterBreak="0">
+    <w:nsid w:val="6D8846AB"/>
+    <w:multiLevelType w:val="multilevel"/>
+    <w:tmpl w:val="C2885AFE"/>
+    <w:lvl w:ilvl="0">
+      <w:start w:val="1"/>
+      <w:numFmt w:val="decimal"/>
+      <w:lvlText w:val="%1."/>
+      <w:lvlJc w:val="left"/>
+      <w:pPr>
+        <w:ind w:left="720" w:hanging="360"/>
+      </w:pPr>
+      <w:rPr>
+        <w:rFonts w:hint="default"/>
+      </w:rPr>
+    </w:lvl>
+    <w:lvl w:ilvl="1">
+      <w:start w:val="3"/>
+      <w:numFmt w:val="decimal"/>
+      <w:isLgl/>
+      <w:lvlText w:val="%1.%2"/>
+      <w:lvlJc w:val="left"/>
+      <w:pPr>
+        <w:ind w:left="1080" w:hanging="360"/>
+      </w:pPr>
+      <w:rPr>
+        <w:rFonts w:hint="default"/>
+      </w:rPr>
+    </w:lvl>
+    <w:lvl w:ilvl="2">
+      <w:start w:val="1"/>
+      <w:numFmt w:val="decimal"/>
+      <w:isLgl/>
+      <w:lvlText w:val="%1.%2.%3"/>
+      <w:lvlJc w:val="left"/>
+      <w:pPr>
+        <w:ind w:left="1800" w:hanging="720"/>
+      </w:pPr>
+      <w:rPr>
+        <w:rFonts w:hint="default"/>
+      </w:rPr>
+    </w:lvl>
+    <w:lvl w:ilvl="3">
+      <w:start w:val="1"/>
+      <w:numFmt w:val="decimal"/>
+      <w:isLgl/>
+      <w:lvlText w:val="%1.%2.%3.%4"/>
+      <w:lvlJc w:val="left"/>
+      <w:pPr>
+        <w:ind w:left="2160" w:hanging="720"/>
+      </w:pPr>
+      <w:rPr>
+        <w:rFonts w:hint="default"/>
+      </w:rPr>
+    </w:lvl>
+    <w:lvl w:ilvl="4">
+      <w:start w:val="1"/>
+      <w:numFmt w:val="decimal"/>
+      <w:isLgl/>
+      <w:lvlText w:val="%1.%2.%3.%4.%5"/>
+      <w:lvlJc w:val="left"/>
+      <w:pPr>
+        <w:ind w:left="2880" w:hanging="1080"/>
+      </w:pPr>
+      <w:rPr>
+        <w:rFonts w:hint="default"/>
+      </w:rPr>
+    </w:lvl>
+    <w:lvl w:ilvl="5">
+      <w:start w:val="1"/>
+      <w:numFmt w:val="decimal"/>
+      <w:isLgl/>
+      <w:lvlText w:val="%1.%2.%3.%4.%5.%6"/>
+      <w:lvlJc w:val="left"/>
+      <w:pPr>
+        <w:ind w:left="3240" w:hanging="1080"/>
+      </w:pPr>
+      <w:rPr>
+        <w:rFonts w:hint="default"/>
+      </w:rPr>
+    </w:lvl>
+    <w:lvl w:ilvl="6">
+      <w:start w:val="1"/>
+      <w:numFmt w:val="decimal"/>
+      <w:isLgl/>
+      <w:lvlText w:val="%1.%2.%3.%4.%5.%6.%7"/>
+      <w:lvlJc w:val="left"/>
+      <w:pPr>
+        <w:ind w:left="3960" w:hanging="1440"/>
+      </w:pPr>
+      <w:rPr>
+        <w:rFonts w:hint="default"/>
+      </w:rPr>
+    </w:lvl>
+    <w:lvl w:ilvl="7">
+      <w:start w:val="1"/>
+      <w:numFmt w:val="decimal"/>
+      <w:isLgl/>
+      <w:lvlText w:val="%1.%2.%3.%4.%5.%6.%7.%8"/>
+      <w:lvlJc w:val="left"/>
+      <w:pPr>
+        <w:ind w:left="4320" w:hanging="1440"/>
+      </w:pPr>
+      <w:rPr>
+        <w:rFonts w:hint="default"/>
+      </w:rPr>
+    </w:lvl>
+    <w:lvl w:ilvl="8">
+      <w:start w:val="1"/>
+      <w:numFmt w:val="decimal"/>
+      <w:isLgl/>
+      <w:lvlText w:val="%1.%2.%3.%4.%5.%6.%7.%8.%9"/>
+      <w:lvlJc w:val="left"/>
+      <w:pPr>
+        <w:ind w:left="5040" w:hanging="1800"/>
+      </w:pPr>
+      <w:rPr>
+        <w:rFonts w:hint="default"/>
+      </w:rPr>
+    </w:lvl>
+  </w:abstractNum>
+  <w:abstractNum w:abstractNumId="41" w15:restartNumberingAfterBreak="0">
+    <w:nsid w:val="6EF50952"/>
+    <w:multiLevelType w:val="hybridMultilevel"/>
+    <w:tmpl w:val="5D445D4C"/>
+    <w:lvl w:ilvl="0" w:tplc="04190005">
+      <w:start w:val="1"/>
+      <w:numFmt w:val="bullet"/>
+      <w:lvlText w:val=""/>
+      <w:lvlJc w:val="left"/>
+      <w:pPr>
+        <w:ind w:left="720" w:hanging="360"/>
+      </w:pPr>
+      <w:rPr>
+        <w:rFonts w:ascii="Wingdings" w:hAnsi="Wingdings" w:hint="default"/>
+      </w:rPr>
+    </w:lvl>
+    <w:lvl w:ilvl="1" w:tplc="04190003" w:tentative="1">
+      <w:start w:val="1"/>
+      <w:numFmt w:val="bullet"/>
+      <w:lvlText w:val="o"/>
+      <w:lvlJc w:val="left"/>
+      <w:pPr>
+        <w:ind w:left="1440" w:hanging="360"/>
+      </w:pPr>
+      <w:rPr>
+        <w:rFonts w:ascii="Courier New" w:hAnsi="Courier New" w:cs="Courier New" w:hint="default"/>
+      </w:rPr>
+    </w:lvl>
+    <w:lvl w:ilvl="2" w:tplc="04190005" w:tentative="1">
+      <w:start w:val="1"/>
+      <w:numFmt w:val="bullet"/>
+      <w:lvlText w:val=""/>
+      <w:lvlJc w:val="left"/>
+      <w:pPr>
+        <w:ind w:left="2160" w:hanging="360"/>
+      </w:pPr>
+      <w:rPr>
+        <w:rFonts w:ascii="Wingdings" w:hAnsi="Wingdings" w:hint="default"/>
+      </w:rPr>
+    </w:lvl>
+    <w:lvl w:ilvl="3" w:tplc="04190001" w:tentative="1">
+      <w:start w:val="1"/>
+      <w:numFmt w:val="bullet"/>
+      <w:lvlText w:val=""/>
+      <w:lvlJc w:val="left"/>
+      <w:pPr>
+        <w:ind w:left="2880" w:hanging="360"/>
+      </w:pPr>
+      <w:rPr>
+        <w:rFonts w:ascii="Symbol" w:hAnsi="Symbol" w:hint="default"/>
+      </w:rPr>
+    </w:lvl>
+    <w:lvl w:ilvl="4" w:tplc="04190003" w:tentative="1">
+      <w:start w:val="1"/>
+      <w:numFmt w:val="bullet"/>
+      <w:lvlText w:val="o"/>
+      <w:lvlJc w:val="left"/>
+      <w:pPr>
+        <w:ind w:left="3600" w:hanging="360"/>
+      </w:pPr>
+      <w:rPr>
+        <w:rFonts w:ascii="Courier New" w:hAnsi="Courier New" w:cs="Courier New" w:hint="default"/>
+      </w:rPr>
+    </w:lvl>
+    <w:lvl w:ilvl="5" w:tplc="04190005" w:tentative="1">
+      <w:start w:val="1"/>
+      <w:numFmt w:val="bullet"/>
+      <w:lvlText w:val=""/>
+      <w:lvlJc w:val="left"/>
+      <w:pPr>
+        <w:ind w:left="4320" w:hanging="360"/>
+      </w:pPr>
+      <w:rPr>
+        <w:rFonts w:ascii="Wingdings" w:hAnsi="Wingdings" w:hint="default"/>
+      </w:rPr>
+    </w:lvl>
+    <w:lvl w:ilvl="6" w:tplc="04190001" w:tentative="1">
+      <w:start w:val="1"/>
+      <w:numFmt w:val="bullet"/>
+      <w:lvlText w:val=""/>
+      <w:lvlJc w:val="left"/>
+      <w:pPr>
+        <w:ind w:left="5040" w:hanging="360"/>
+      </w:pPr>
+      <w:rPr>
+        <w:rFonts w:ascii="Symbol" w:hAnsi="Symbol" w:hint="default"/>
+      </w:rPr>
+    </w:lvl>
+    <w:lvl w:ilvl="7" w:tplc="04190003" w:tentative="1">
+      <w:start w:val="1"/>
+      <w:numFmt w:val="bullet"/>
+      <w:lvlText w:val="o"/>
+      <w:lvlJc w:val="left"/>
+      <w:pPr>
+        <w:ind w:left="5760" w:hanging="360"/>
+      </w:pPr>
+      <w:rPr>
+        <w:rFonts w:ascii="Courier New" w:hAnsi="Courier New" w:cs="Courier New" w:hint="default"/>
+      </w:rPr>
+    </w:lvl>
+    <w:lvl w:ilvl="8" w:tplc="04190005" w:tentative="1">
+      <w:start w:val="1"/>
+      <w:numFmt w:val="bullet"/>
+      <w:lvlText w:val=""/>
+      <w:lvlJc w:val="left"/>
+      <w:pPr>
+        <w:ind w:left="6480" w:hanging="360"/>
+      </w:pPr>
+      <w:rPr>
+        <w:rFonts w:ascii="Wingdings" w:hAnsi="Wingdings" w:hint="default"/>
+      </w:rPr>
+    </w:lvl>
+  </w:abstractNum>
+  <w:abstractNum w:abstractNumId="42" w15:restartNumberingAfterBreak="0">
+    <w:nsid w:val="705C4107"/>
+    <w:multiLevelType w:val="hybridMultilevel"/>
+    <w:tmpl w:val="DBF86E28"/>
+    <w:lvl w:ilvl="0" w:tplc="04190001">
+      <w:start w:val="1"/>
+      <w:numFmt w:val="bullet"/>
+      <w:lvlText w:val=""/>
+      <w:lvlJc w:val="left"/>
+      <w:pPr>
+        <w:ind w:left="720" w:hanging="360"/>
+      </w:pPr>
+      <w:rPr>
+        <w:rFonts w:ascii="Symbol" w:hAnsi="Symbol" w:hint="default"/>
+      </w:rPr>
+    </w:lvl>
+    <w:lvl w:ilvl="1" w:tplc="04190003" w:tentative="1">
+      <w:start w:val="1"/>
+      <w:numFmt w:val="bullet"/>
+      <w:lvlText w:val="o"/>
+      <w:lvlJc w:val="left"/>
+      <w:pPr>
+        <w:ind w:left="1440" w:hanging="360"/>
+      </w:pPr>
+      <w:rPr>
+        <w:rFonts w:ascii="Courier New" w:hAnsi="Courier New" w:cs="Courier New" w:hint="default"/>
+      </w:rPr>
+    </w:lvl>
+    <w:lvl w:ilvl="2" w:tplc="04190005" w:tentative="1">
+      <w:start w:val="1"/>
+      <w:numFmt w:val="bullet"/>
+      <w:lvlText w:val=""/>
+      <w:lvlJc w:val="left"/>
+      <w:pPr>
+        <w:ind w:left="2160" w:hanging="360"/>
+      </w:pPr>
+      <w:rPr>
+        <w:rFonts w:ascii="Wingdings" w:hAnsi="Wingdings" w:hint="default"/>
+      </w:rPr>
+    </w:lvl>
+    <w:lvl w:ilvl="3" w:tplc="04190001" w:tentative="1">
+      <w:start w:val="1"/>
+      <w:numFmt w:val="bullet"/>
+      <w:lvlText w:val=""/>
+      <w:lvlJc w:val="left"/>
+      <w:pPr>
+        <w:ind w:left="2880" w:hanging="360"/>
+      </w:pPr>
+      <w:rPr>
+        <w:rFonts w:ascii="Symbol" w:hAnsi="Symbol" w:hint="default"/>
+      </w:rPr>
+    </w:lvl>
+    <w:lvl w:ilvl="4" w:tplc="04190003" w:tentative="1">
+      <w:start w:val="1"/>
+      <w:numFmt w:val="bullet"/>
+      <w:lvlText w:val="o"/>
+      <w:lvlJc w:val="left"/>
+      <w:pPr>
+        <w:ind w:left="3600" w:hanging="360"/>
+      </w:pPr>
+      <w:rPr>
+        <w:rFonts w:ascii="Courier New" w:hAnsi="Courier New" w:cs="Courier New" w:hint="default"/>
+      </w:rPr>
+    </w:lvl>
+    <w:lvl w:ilvl="5" w:tplc="04190005" w:tentative="1">
+      <w:start w:val="1"/>
+      <w:numFmt w:val="bullet"/>
+      <w:lvlText w:val=""/>
+      <w:lvlJc w:val="left"/>
+      <w:pPr>
+        <w:ind w:left="4320" w:hanging="360"/>
+      </w:pPr>
+      <w:rPr>
+        <w:rFonts w:ascii="Wingdings" w:hAnsi="Wingdings" w:hint="default"/>
+      </w:rPr>
+    </w:lvl>
+    <w:lvl w:ilvl="6" w:tplc="04190001" w:tentative="1">
+      <w:start w:val="1"/>
+      <w:numFmt w:val="bullet"/>
+      <w:lvlText w:val=""/>
+      <w:lvlJc w:val="left"/>
+      <w:pPr>
+        <w:ind w:left="5040" w:hanging="360"/>
+      </w:pPr>
+      <w:rPr>
+        <w:rFonts w:ascii="Symbol" w:hAnsi="Symbol" w:hint="default"/>
+      </w:rPr>
+    </w:lvl>
+    <w:lvl w:ilvl="7" w:tplc="04190003" w:tentative="1">
+      <w:start w:val="1"/>
+      <w:numFmt w:val="bullet"/>
+      <w:lvlText w:val="o"/>
+      <w:lvlJc w:val="left"/>
+      <w:pPr>
+        <w:ind w:left="5760" w:hanging="360"/>
+      </w:pPr>
+      <w:rPr>
+        <w:rFonts w:ascii="Courier New" w:hAnsi="Courier New" w:cs="Courier New" w:hint="default"/>
+      </w:rPr>
+    </w:lvl>
+    <w:lvl w:ilvl="8" w:tplc="04190005" w:tentative="1">
+      <w:start w:val="1"/>
+      <w:numFmt w:val="bullet"/>
+      <w:lvlText w:val=""/>
+      <w:lvlJc w:val="left"/>
+      <w:pPr>
+        <w:ind w:left="6480" w:hanging="360"/>
+      </w:pPr>
+      <w:rPr>
+        <w:rFonts w:ascii="Wingdings" w:hAnsi="Wingdings" w:hint="default"/>
+      </w:rPr>
+    </w:lvl>
+  </w:abstractNum>
+  <w:abstractNum w:abstractNumId="43" w15:restartNumberingAfterBreak="0">
+    <w:nsid w:val="71AE5FEC"/>
+    <w:multiLevelType w:val="hybridMultilevel"/>
+    <w:tmpl w:val="CC380842"/>
+    <w:lvl w:ilvl="0" w:tplc="04190005">
+      <w:start w:val="1"/>
+      <w:numFmt w:val="bullet"/>
+      <w:lvlText w:val=""/>
+      <w:lvlJc w:val="left"/>
+      <w:pPr>
+        <w:ind w:left="1440" w:hanging="360"/>
+      </w:pPr>
+      <w:rPr>
+        <w:rFonts w:ascii="Wingdings" w:hAnsi="Wingdings" w:hint="default"/>
+      </w:rPr>
+    </w:lvl>
+    <w:lvl w:ilvl="1" w:tplc="04190003" w:tentative="1">
+      <w:start w:val="1"/>
+      <w:numFmt w:val="bullet"/>
+      <w:lvlText w:val="o"/>
+      <w:lvlJc w:val="left"/>
+      <w:pPr>
+        <w:ind w:left="2160" w:hanging="360"/>
+      </w:pPr>
+      <w:rPr>
+        <w:rFonts w:ascii="Courier New" w:hAnsi="Courier New" w:cs="Courier New" w:hint="default"/>
+      </w:rPr>
+    </w:lvl>
+    <w:lvl w:ilvl="2" w:tplc="04190005" w:tentative="1">
+      <w:start w:val="1"/>
+      <w:numFmt w:val="bullet"/>
+      <w:lvlText w:val=""/>
+      <w:lvlJc w:val="left"/>
+      <w:pPr>
+        <w:ind w:left="2880" w:hanging="360"/>
+      </w:pPr>
+      <w:rPr>
+        <w:rFonts w:ascii="Wingdings" w:hAnsi="Wingdings" w:hint="default"/>
+      </w:rPr>
+    </w:lvl>
+    <w:lvl w:ilvl="3" w:tplc="04190001" w:tentative="1">
+      <w:start w:val="1"/>
+      <w:numFmt w:val="bullet"/>
+      <w:lvlText w:val=""/>
+      <w:lvlJc w:val="left"/>
+      <w:pPr>
+        <w:ind w:left="3600" w:hanging="360"/>
+      </w:pPr>
+      <w:rPr>
+        <w:rFonts w:ascii="Symbol" w:hAnsi="Symbol" w:hint="default"/>
+      </w:rPr>
+    </w:lvl>
+    <w:lvl w:ilvl="4" w:tplc="04190003" w:tentative="1">
+      <w:start w:val="1"/>
+      <w:numFmt w:val="bullet"/>
+      <w:lvlText w:val="o"/>
+      <w:lvlJc w:val="left"/>
+      <w:pPr>
+        <w:ind w:left="4320" w:hanging="360"/>
+      </w:pPr>
+      <w:rPr>
+        <w:rFonts w:ascii="Courier New" w:hAnsi="Courier New" w:cs="Courier New" w:hint="default"/>
+      </w:rPr>
+    </w:lvl>
+    <w:lvl w:ilvl="5" w:tplc="04190005" w:tentative="1">
+      <w:start w:val="1"/>
+      <w:numFmt w:val="bullet"/>
+      <w:lvlText w:val=""/>
+      <w:lvlJc w:val="left"/>
+      <w:pPr>
+        <w:ind w:left="5040" w:hanging="360"/>
+      </w:pPr>
+      <w:rPr>
+        <w:rFonts w:ascii="Wingdings" w:hAnsi="Wingdings" w:hint="default"/>
+      </w:rPr>
+    </w:lvl>
+    <w:lvl w:ilvl="6" w:tplc="04190001" w:tentative="1">
+      <w:start w:val="1"/>
+      <w:numFmt w:val="bullet"/>
+      <w:lvlText w:val=""/>
+      <w:lvlJc w:val="left"/>
+      <w:pPr>
+        <w:ind w:left="5760" w:hanging="360"/>
+      </w:pPr>
+      <w:rPr>
+        <w:rFonts w:ascii="Symbol" w:hAnsi="Symbol" w:hint="default"/>
+      </w:rPr>
+    </w:lvl>
+    <w:lvl w:ilvl="7" w:tplc="04190003" w:tentative="1">
+      <w:start w:val="1"/>
+      <w:numFmt w:val="bullet"/>
+      <w:lvlText w:val="o"/>
+      <w:lvlJc w:val="left"/>
+      <w:pPr>
+        <w:ind w:left="6480" w:hanging="360"/>
+      </w:pPr>
+      <w:rPr>
+        <w:rFonts w:ascii="Courier New" w:hAnsi="Courier New" w:cs="Courier New" w:hint="default"/>
+      </w:rPr>
+    </w:lvl>
+    <w:lvl w:ilvl="8" w:tplc="04190005" w:tentative="1">
+      <w:start w:val="1"/>
+      <w:numFmt w:val="bullet"/>
+      <w:lvlText w:val=""/>
+      <w:lvlJc w:val="left"/>
+      <w:pPr>
+        <w:ind w:left="7200" w:hanging="360"/>
+      </w:pPr>
+      <w:rPr>
+        <w:rFonts w:ascii="Wingdings" w:hAnsi="Wingdings" w:hint="default"/>
+      </w:rPr>
+    </w:lvl>
+  </w:abstractNum>
+  <w:abstractNum w:abstractNumId="44" w15:restartNumberingAfterBreak="0">
+    <w:nsid w:val="72213701"/>
+    <w:multiLevelType w:val="hybridMultilevel"/>
+    <w:tmpl w:val="9D124AEA"/>
+    <w:lvl w:ilvl="0" w:tplc="04190001">
+      <w:start w:val="1"/>
+      <w:numFmt w:val="bullet"/>
+      <w:lvlText w:val=""/>
+      <w:lvlJc w:val="left"/>
+      <w:pPr>
+        <w:ind w:left="720" w:hanging="360"/>
+      </w:pPr>
+      <w:rPr>
+        <w:rFonts w:ascii="Symbol" w:hAnsi="Symbol" w:hint="default"/>
+      </w:rPr>
+    </w:lvl>
+    <w:lvl w:ilvl="1" w:tplc="04190003" w:tentative="1">
+      <w:start w:val="1"/>
+      <w:numFmt w:val="bullet"/>
+      <w:lvlText w:val="o"/>
+      <w:lvlJc w:val="left"/>
+      <w:pPr>
+        <w:ind w:left="1440" w:hanging="360"/>
+      </w:pPr>
+      <w:rPr>
+        <w:rFonts w:ascii="Courier New" w:hAnsi="Courier New" w:cs="Courier New" w:hint="default"/>
+      </w:rPr>
+    </w:lvl>
+    <w:lvl w:ilvl="2" w:tplc="04190005" w:tentative="1">
+      <w:start w:val="1"/>
+      <w:numFmt w:val="bullet"/>
+      <w:lvlText w:val=""/>
+      <w:lvlJc w:val="left"/>
+      <w:pPr>
+        <w:ind w:left="2160" w:hanging="360"/>
+      </w:pPr>
+      <w:rPr>
+        <w:rFonts w:ascii="Wingdings" w:hAnsi="Wingdings" w:hint="default"/>
+      </w:rPr>
+    </w:lvl>
+    <w:lvl w:ilvl="3" w:tplc="04190001" w:tentative="1">
+      <w:start w:val="1"/>
+      <w:numFmt w:val="bullet"/>
+      <w:lvlText w:val=""/>
+      <w:lvlJc w:val="left"/>
+      <w:pPr>
+        <w:ind w:left="2880" w:hanging="360"/>
+      </w:pPr>
+      <w:rPr>
+        <w:rFonts w:ascii="Symbol" w:hAnsi="Symbol" w:hint="default"/>
+      </w:rPr>
+    </w:lvl>
+    <w:lvl w:ilvl="4" w:tplc="04190003" w:tentative="1">
+      <w:start w:val="1"/>
+      <w:numFmt w:val="bullet"/>
+      <w:lvlText w:val="o"/>
+      <w:lvlJc w:val="left"/>
+      <w:pPr>
+        <w:ind w:left="3600" w:hanging="360"/>
+      </w:pPr>
+      <w:rPr>
+        <w:rFonts w:ascii="Courier New" w:hAnsi="Courier New" w:cs="Courier New" w:hint="default"/>
+      </w:rPr>
+    </w:lvl>
+    <w:lvl w:ilvl="5" w:tplc="04190005" w:tentative="1">
+      <w:start w:val="1"/>
+      <w:numFmt w:val="bullet"/>
+      <w:lvlText w:val=""/>
+      <w:lvlJc w:val="left"/>
+      <w:pPr>
+        <w:ind w:left="4320" w:hanging="360"/>
+      </w:pPr>
+      <w:rPr>
+        <w:rFonts w:ascii="Wingdings" w:hAnsi="Wingdings" w:hint="default"/>
+      </w:rPr>
+    </w:lvl>
+    <w:lvl w:ilvl="6" w:tplc="04190001" w:tentative="1">
+      <w:start w:val="1"/>
+      <w:numFmt w:val="bullet"/>
+      <w:lvlText w:val=""/>
+      <w:lvlJc w:val="left"/>
+      <w:pPr>
+        <w:ind w:left="5040" w:hanging="360"/>
+      </w:pPr>
+      <w:rPr>
+        <w:rFonts w:ascii="Symbol" w:hAnsi="Symbol" w:hint="default"/>
+      </w:rPr>
+    </w:lvl>
+    <w:lvl w:ilvl="7" w:tplc="04190003" w:tentative="1">
+      <w:start w:val="1"/>
+      <w:numFmt w:val="bullet"/>
+      <w:lvlText w:val="o"/>
+      <w:lvlJc w:val="left"/>
+      <w:pPr>
+        <w:ind w:left="5760" w:hanging="360"/>
+      </w:pPr>
+      <w:rPr>
+        <w:rFonts w:ascii="Courier New" w:hAnsi="Courier New" w:cs="Courier New" w:hint="default"/>
+      </w:rPr>
+    </w:lvl>
+    <w:lvl w:ilvl="8" w:tplc="04190005" w:tentative="1">
+      <w:start w:val="1"/>
+      <w:numFmt w:val="bullet"/>
+      <w:lvlText w:val=""/>
+      <w:lvlJc w:val="left"/>
+      <w:pPr>
+        <w:ind w:left="6480" w:hanging="360"/>
+      </w:pPr>
+      <w:rPr>
+        <w:rFonts w:ascii="Wingdings" w:hAnsi="Wingdings" w:hint="default"/>
+      </w:rPr>
+    </w:lvl>
+  </w:abstractNum>
+  <w:abstractNum w:abstractNumId="45" w15:restartNumberingAfterBreak="0">
+    <w:nsid w:val="7AC36FC7"/>
+    <w:multiLevelType w:val="hybridMultilevel"/>
+    <w:tmpl w:val="2558E95A"/>
+    <w:lvl w:ilvl="0" w:tplc="04190001">
+      <w:start w:val="1"/>
+      <w:numFmt w:val="bullet"/>
+      <w:lvlText w:val=""/>
+      <w:lvlJc w:val="left"/>
+      <w:pPr>
+        <w:ind w:left="720" w:hanging="360"/>
+      </w:pPr>
+      <w:rPr>
+        <w:rFonts w:ascii="Symbol" w:hAnsi="Symbol" w:hint="default"/>
+      </w:rPr>
+    </w:lvl>
+    <w:lvl w:ilvl="1" w:tplc="04190003" w:tentative="1">
+      <w:start w:val="1"/>
+      <w:numFmt w:val="bullet"/>
+      <w:lvlText w:val="o"/>
+      <w:lvlJc w:val="left"/>
+      <w:pPr>
+        <w:ind w:left="1440" w:hanging="360"/>
+      </w:pPr>
+      <w:rPr>
+        <w:rFonts w:ascii="Courier New" w:hAnsi="Courier New" w:cs="Courier New" w:hint="default"/>
+      </w:rPr>
+    </w:lvl>
+    <w:lvl w:ilvl="2" w:tplc="04190005" w:tentative="1">
+      <w:start w:val="1"/>
+      <w:numFmt w:val="bullet"/>
+      <w:lvlText w:val=""/>
+      <w:lvlJc w:val="left"/>
+      <w:pPr>
+        <w:ind w:left="2160" w:hanging="360"/>
+      </w:pPr>
+      <w:rPr>
+        <w:rFonts w:ascii="Wingdings" w:hAnsi="Wingdings" w:hint="default"/>
+      </w:rPr>
+    </w:lvl>
+    <w:lvl w:ilvl="3" w:tplc="04190001" w:tentative="1">
+      <w:start w:val="1"/>
+      <w:numFmt w:val="bullet"/>
+      <w:lvlText w:val=""/>
+      <w:lvlJc w:val="left"/>
+      <w:pPr>
+        <w:ind w:left="2880" w:hanging="360"/>
+      </w:pPr>
+      <w:rPr>
+        <w:rFonts w:ascii="Symbol" w:hAnsi="Symbol" w:hint="default"/>
+      </w:rPr>
+    </w:lvl>
+    <w:lvl w:ilvl="4" w:tplc="04190003" w:tentative="1">
+      <w:start w:val="1"/>
+      <w:numFmt w:val="bullet"/>
+      <w:lvlText w:val="o"/>
+      <w:lvlJc w:val="left"/>
+      <w:pPr>
+        <w:ind w:left="3600" w:hanging="360"/>
+      </w:pPr>
+      <w:rPr>
+        <w:rFonts w:ascii="Courier New" w:hAnsi="Courier New" w:cs="Courier New" w:hint="default"/>
+      </w:rPr>
+    </w:lvl>
+    <w:lvl w:ilvl="5" w:tplc="04190005" w:tentative="1">
+      <w:start w:val="1"/>
+      <w:numFmt w:val="bullet"/>
+      <w:lvlText w:val=""/>
+      <w:lvlJc w:val="left"/>
+      <w:pPr>
+        <w:ind w:left="4320" w:hanging="360"/>
+      </w:pPr>
+      <w:rPr>
+        <w:rFonts w:ascii="Wingdings" w:hAnsi="Wingdings" w:hint="default"/>
+      </w:rPr>
+    </w:lvl>
+    <w:lvl w:ilvl="6" w:tplc="04190001" w:tentative="1">
+      <w:start w:val="1"/>
+      <w:numFmt w:val="bullet"/>
+      <w:lvlText w:val=""/>
+      <w:lvlJc w:val="left"/>
+      <w:pPr>
+        <w:ind w:left="5040" w:hanging="360"/>
+      </w:pPr>
+      <w:rPr>
+        <w:rFonts w:ascii="Symbol" w:hAnsi="Symbol" w:hint="default"/>
+      </w:rPr>
+    </w:lvl>
+    <w:lvl w:ilvl="7" w:tplc="04190003" w:tentative="1">
+      <w:start w:val="1"/>
+      <w:numFmt w:val="bullet"/>
+      <w:lvlText w:val="o"/>
+      <w:lvlJc w:val="left"/>
+      <w:pPr>
+        <w:ind w:left="5760" w:hanging="360"/>
+      </w:pPr>
+      <w:rPr>
+        <w:rFonts w:ascii="Courier New" w:hAnsi="Courier New" w:cs="Courier New" w:hint="default"/>
+      </w:rPr>
+    </w:lvl>
+    <w:lvl w:ilvl="8" w:tplc="04190005" w:tentative="1">
+      <w:start w:val="1"/>
+      <w:numFmt w:val="bullet"/>
+      <w:lvlText w:val=""/>
+      <w:lvlJc w:val="left"/>
+      <w:pPr>
+        <w:ind w:left="6480" w:hanging="360"/>
+      </w:pPr>
+      <w:rPr>
+        <w:rFonts w:ascii="Wingdings" w:hAnsi="Wingdings" w:hint="default"/>
+      </w:rPr>
+    </w:lvl>
+  </w:abstractNum>
+  <w:abstractNum w:abstractNumId="46" w15:restartNumberingAfterBreak="0">
+    <w:nsid w:val="7B9679C6"/>
+    <w:multiLevelType w:val="hybridMultilevel"/>
+    <w:tmpl w:val="2BD4E080"/>
+    <w:lvl w:ilvl="0" w:tplc="04190001">
+      <w:start w:val="1"/>
+      <w:numFmt w:val="bullet"/>
+      <w:lvlText w:val=""/>
+      <w:lvlJc w:val="left"/>
+      <w:pPr>
+        <w:ind w:left="720" w:hanging="360"/>
+      </w:pPr>
+      <w:rPr>
+        <w:rFonts w:ascii="Symbol" w:hAnsi="Symbol" w:hint="default"/>
+      </w:rPr>
+    </w:lvl>
+    <w:lvl w:ilvl="1" w:tplc="04190003" w:tentative="1">
+      <w:start w:val="1"/>
+      <w:numFmt w:val="bullet"/>
+      <w:lvlText w:val="o"/>
+      <w:lvlJc w:val="left"/>
+      <w:pPr>
+        <w:ind w:left="1440" w:hanging="360"/>
+      </w:pPr>
+      <w:rPr>
+        <w:rFonts w:ascii="Courier New" w:hAnsi="Courier New" w:cs="Courier New" w:hint="default"/>
+      </w:rPr>
+    </w:lvl>
+    <w:lvl w:ilvl="2" w:tplc="04190005" w:tentative="1">
+      <w:start w:val="1"/>
+      <w:numFmt w:val="bullet"/>
+      <w:lvlText w:val=""/>
+      <w:lvlJc w:val="left"/>
+      <w:pPr>
+        <w:ind w:left="2160" w:hanging="360"/>
+      </w:pPr>
+      <w:rPr>
+        <w:rFonts w:ascii="Wingdings" w:hAnsi="Wingdings" w:hint="default"/>
+      </w:rPr>
+    </w:lvl>
+    <w:lvl w:ilvl="3" w:tplc="04190001" w:tentative="1">
+      <w:start w:val="1"/>
+      <w:numFmt w:val="bullet"/>
+      <w:lvlText w:val=""/>
+      <w:lvlJc w:val="left"/>
+      <w:pPr>
+        <w:ind w:left="2880" w:hanging="360"/>
+      </w:pPr>
+      <w:rPr>
+        <w:rFonts w:ascii="Symbol" w:hAnsi="Symbol" w:hint="default"/>
+      </w:rPr>
+    </w:lvl>
+    <w:lvl w:ilvl="4" w:tplc="04190003" w:tentative="1">
+      <w:start w:val="1"/>
+      <w:numFmt w:val="bullet"/>
+      <w:lvlText w:val="o"/>
+      <w:lvlJc w:val="left"/>
+      <w:pPr>
+        <w:ind w:left="3600" w:hanging="360"/>
+      </w:pPr>
+      <w:rPr>
+        <w:rFonts w:ascii="Courier New" w:hAnsi="Courier New" w:cs="Courier New" w:hint="default"/>
+      </w:rPr>
+    </w:lvl>
+    <w:lvl w:ilvl="5" w:tplc="04190005" w:tentative="1">
+      <w:start w:val="1"/>
+      <w:numFmt w:val="bullet"/>
+      <w:lvlText w:val=""/>
+      <w:lvlJc w:val="left"/>
+      <w:pPr>
+        <w:ind w:left="4320" w:hanging="360"/>
+      </w:pPr>
+      <w:rPr>
+        <w:rFonts w:ascii="Wingdings" w:hAnsi="Wingdings" w:hint="default"/>
+      </w:rPr>
+    </w:lvl>
+    <w:lvl w:ilvl="6" w:tplc="04190001" w:tentative="1">
+      <w:start w:val="1"/>
+      <w:numFmt w:val="bullet"/>
+      <w:lvlText w:val=""/>
+      <w:lvlJc w:val="left"/>
+      <w:pPr>
+        <w:ind w:left="5040" w:hanging="360"/>
+      </w:pPr>
+      <w:rPr>
+        <w:rFonts w:ascii="Symbol" w:hAnsi="Symbol" w:hint="default"/>
+      </w:rPr>
+    </w:lvl>
+    <w:lvl w:ilvl="7" w:tplc="04190003" w:tentative="1">
+      <w:start w:val="1"/>
+      <w:numFmt w:val="bullet"/>
+      <w:lvlText w:val="o"/>
+      <w:lvlJc w:val="left"/>
+      <w:pPr>
+        <w:ind w:left="5760" w:hanging="360"/>
+      </w:pPr>
+      <w:rPr>
+        <w:rFonts w:ascii="Courier New" w:hAnsi="Courier New" w:cs="Courier New" w:hint="default"/>
+      </w:rPr>
+    </w:lvl>
+    <w:lvl w:ilvl="8" w:tplc="04190005" w:tentative="1">
+      <w:start w:val="1"/>
+      <w:numFmt w:val="bullet"/>
+      <w:lvlText w:val=""/>
+      <w:lvlJc w:val="left"/>
+      <w:pPr>
+        <w:ind w:left="6480" w:hanging="360"/>
+      </w:pPr>
+      <w:rPr>
+        <w:rFonts w:ascii="Wingdings" w:hAnsi="Wingdings" w:hint="default"/>
+      </w:rPr>
+    </w:lvl>
+  </w:abstractNum>
+  <w:abstractNum w:abstractNumId="47" w15:restartNumberingAfterBreak="0">
+    <w:nsid w:val="7C423CBE"/>
+    <w:multiLevelType w:val="multilevel"/>
+    <w:tmpl w:val="142C4AF4"/>
+    <w:lvl w:ilvl="0">
+      <w:start w:val="8"/>
+      <w:numFmt w:val="decimal"/>
+      <w:lvlText w:val="%1"/>
+      <w:lvlJc w:val="left"/>
+      <w:pPr>
+        <w:ind w:left="360" w:hanging="360"/>
+      </w:pPr>
+      <w:rPr>
+        <w:rFonts w:hint="default"/>
+      </w:rPr>
+    </w:lvl>
+    <w:lvl w:ilvl="1">
+      <w:start w:val="1"/>
+      <w:numFmt w:val="decimal"/>
+      <w:lvlText w:val="%1.%2"/>
+      <w:lvlJc w:val="left"/>
+      <w:pPr>
+        <w:ind w:left="360" w:hanging="360"/>
+      </w:pPr>
+      <w:rPr>
+        <w:rFonts w:hint="default"/>
+        <w:b/>
+        <w:bCs/>
+      </w:rPr>
+    </w:lvl>
+    <w:lvl w:ilvl="2">
+      <w:start w:val="1"/>
+      <w:numFmt w:val="decimal"/>
+      <w:lvlText w:val="%1.%2.%3"/>
+      <w:lvlJc w:val="left"/>
+      <w:pPr>
+        <w:ind w:left="720" w:hanging="720"/>
+      </w:pPr>
+      <w:rPr>
+        <w:rFonts w:hint="default"/>
+      </w:rPr>
+    </w:lvl>
+    <w:lvl w:ilvl="3">
+      <w:start w:val="1"/>
+      <w:numFmt w:val="decimal"/>
+      <w:lvlText w:val="%1.%2.%3.%4"/>
+      <w:lvlJc w:val="left"/>
+      <w:pPr>
+        <w:ind w:left="720" w:hanging="720"/>
+      </w:pPr>
+      <w:rPr>
+        <w:rFonts w:hint="default"/>
+      </w:rPr>
+    </w:lvl>
+    <w:lvl w:ilvl="4">
+      <w:start w:val="1"/>
+      <w:numFmt w:val="decimal"/>
+      <w:lvlText w:val="%1.%2.%3.%4.%5"/>
+      <w:lvlJc w:val="left"/>
+      <w:pPr>
+        <w:ind w:left="1080" w:hanging="1080"/>
+      </w:pPr>
+      <w:rPr>
+        <w:rFonts w:hint="default"/>
+      </w:rPr>
+    </w:lvl>
+    <w:lvl w:ilvl="5">
+      <w:start w:val="1"/>
+      <w:numFmt w:val="decimal"/>
+      <w:lvlText w:val="%1.%2.%3.%4.%5.%6"/>
+      <w:lvlJc w:val="left"/>
+      <w:pPr>
+        <w:ind w:left="1080" w:hanging="1080"/>
+      </w:pPr>
+      <w:rPr>
+        <w:rFonts w:hint="default"/>
+      </w:rPr>
+    </w:lvl>
+    <w:lvl w:ilvl="6">
+      <w:start w:val="1"/>
+      <w:numFmt w:val="decimal"/>
+      <w:lvlText w:val="%1.%2.%3.%4.%5.%6.%7"/>
+      <w:lvlJc w:val="left"/>
+      <w:pPr>
+        <w:ind w:left="1440" w:hanging="1440"/>
+      </w:pPr>
+      <w:rPr>
+        <w:rFonts w:hint="default"/>
+      </w:rPr>
+    </w:lvl>
+    <w:lvl w:ilvl="7">
+      <w:start w:val="1"/>
+      <w:numFmt w:val="decimal"/>
+      <w:lvlText w:val="%1.%2.%3.%4.%5.%6.%7.%8"/>
+      <w:lvlJc w:val="left"/>
+      <w:pPr>
+        <w:ind w:left="1440" w:hanging="1440"/>
+      </w:pPr>
+      <w:rPr>
+        <w:rFonts w:hint="default"/>
+      </w:rPr>
+    </w:lvl>
+    <w:lvl w:ilvl="8">
+      <w:start w:val="1"/>
+      <w:numFmt w:val="decimal"/>
+      <w:lvlText w:val="%1.%2.%3.%4.%5.%6.%7.%8.%9"/>
+      <w:lvlJc w:val="left"/>
+      <w:pPr>
+        <w:ind w:left="1800" w:hanging="1800"/>
+      </w:pPr>
+      <w:rPr>
+        <w:rFonts w:hint="default"/>
+      </w:rPr>
+    </w:lvl>
+  </w:abstractNum>
+  <w:abstractNum w:abstractNumId="48" w15:restartNumberingAfterBreak="0">
+    <w:nsid w:val="7DCB1C48"/>
+    <w:multiLevelType w:val="hybridMultilevel"/>
+    <w:tmpl w:val="4B1A7292"/>
+    <w:lvl w:ilvl="0" w:tplc="04190001">
+      <w:start w:val="1"/>
+      <w:numFmt w:val="bullet"/>
+      <w:lvlText w:val=""/>
+      <w:lvlJc w:val="left"/>
+      <w:pPr>
+        <w:ind w:left="1439" w:hanging="360"/>
+      </w:pPr>
+      <w:rPr>
+        <w:rFonts w:ascii="Symbol" w:hAnsi="Symbol" w:hint="default"/>
+      </w:rPr>
+    </w:lvl>
+    <w:lvl w:ilvl="1" w:tplc="04190003" w:tentative="1">
+      <w:start w:val="1"/>
+      <w:numFmt w:val="bullet"/>
+      <w:lvlText w:val="o"/>
+      <w:lvlJc w:val="left"/>
+      <w:pPr>
+        <w:ind w:left="2159" w:hanging="360"/>
+      </w:pPr>
+      <w:rPr>
+        <w:rFonts w:ascii="Courier New" w:hAnsi="Courier New" w:cs="Courier New" w:hint="default"/>
+      </w:rPr>
+    </w:lvl>
+    <w:lvl w:ilvl="2" w:tplc="04190005" w:tentative="1">
+      <w:start w:val="1"/>
+      <w:numFmt w:val="bullet"/>
+      <w:lvlText w:val=""/>
+      <w:lvlJc w:val="left"/>
+      <w:pPr>
+        <w:ind w:left="2879" w:hanging="360"/>
+      </w:pPr>
+      <w:rPr>
+        <w:rFonts w:ascii="Wingdings" w:hAnsi="Wingdings" w:hint="default"/>
+      </w:rPr>
+    </w:lvl>
+    <w:lvl w:ilvl="3" w:tplc="04190001" w:tentative="1">
+      <w:start w:val="1"/>
+      <w:numFmt w:val="bullet"/>
+      <w:lvlText w:val=""/>
+      <w:lvlJc w:val="left"/>
+      <w:pPr>
+        <w:ind w:left="3599" w:hanging="360"/>
+      </w:pPr>
+      <w:rPr>
+        <w:rFonts w:ascii="Symbol" w:hAnsi="Symbol" w:hint="default"/>
+      </w:rPr>
+    </w:lvl>
+    <w:lvl w:ilvl="4" w:tplc="04190003" w:tentative="1">
+      <w:start w:val="1"/>
+      <w:numFmt w:val="bullet"/>
+      <w:lvlText w:val="o"/>
+      <w:lvlJc w:val="left"/>
+      <w:pPr>
+        <w:ind w:left="4319" w:hanging="360"/>
+      </w:pPr>
+      <w:rPr>
+        <w:rFonts w:ascii="Courier New" w:hAnsi="Courier New" w:cs="Courier New" w:hint="default"/>
+      </w:rPr>
+    </w:lvl>
+    <w:lvl w:ilvl="5" w:tplc="04190005" w:tentative="1">
+      <w:start w:val="1"/>
+      <w:numFmt w:val="bullet"/>
+      <w:lvlText w:val=""/>
+      <w:lvlJc w:val="left"/>
+      <w:pPr>
+        <w:ind w:left="5039" w:hanging="360"/>
+      </w:pPr>
+      <w:rPr>
+        <w:rFonts w:ascii="Wingdings" w:hAnsi="Wingdings" w:hint="default"/>
+      </w:rPr>
+    </w:lvl>
+    <w:lvl w:ilvl="6" w:tplc="04190001" w:tentative="1">
+      <w:start w:val="1"/>
+      <w:numFmt w:val="bullet"/>
+      <w:lvlText w:val=""/>
+      <w:lvlJc w:val="left"/>
+      <w:pPr>
+        <w:ind w:left="5759" w:hanging="360"/>
+      </w:pPr>
+      <w:rPr>
+        <w:rFonts w:ascii="Symbol" w:hAnsi="Symbol" w:hint="default"/>
+      </w:rPr>
+    </w:lvl>
+    <w:lvl w:ilvl="7" w:tplc="04190003" w:tentative="1">
+      <w:start w:val="1"/>
+      <w:numFmt w:val="bullet"/>
+      <w:lvlText w:val="o"/>
+      <w:lvlJc w:val="left"/>
+      <w:pPr>
+        <w:ind w:left="6479" w:hanging="360"/>
+      </w:pPr>
+      <w:rPr>
+        <w:rFonts w:ascii="Courier New" w:hAnsi="Courier New" w:cs="Courier New" w:hint="default"/>
+      </w:rPr>
+    </w:lvl>
+    <w:lvl w:ilvl="8" w:tplc="04190005" w:tentative="1">
+      <w:start w:val="1"/>
+      <w:numFmt w:val="bullet"/>
+      <w:lvlText w:val=""/>
+      <w:lvlJc w:val="left"/>
+      <w:pPr>
+        <w:ind w:left="7199" w:hanging="360"/>
+      </w:pPr>
+      <w:rPr>
+        <w:rFonts w:ascii="Wingdings" w:hAnsi="Wingdings" w:hint="default"/>
+      </w:rPr>
+    </w:lvl>
+  </w:abstractNum>
+  <w:abstractNum w:abstractNumId="49" w15:restartNumberingAfterBreak="0">
+    <w:nsid w:val="7E793437"/>
+    <w:multiLevelType w:val="multilevel"/>
+    <w:tmpl w:val="6EBC924E"/>
+    <w:lvl w:ilvl="0">
+      <w:start w:val="1"/>
+      <w:numFmt w:val="decimal"/>
+      <w:lvlText w:val="%1."/>
+      <w:lvlJc w:val="left"/>
+      <w:pPr>
+        <w:ind w:left="552" w:hanging="433"/>
+      </w:pPr>
+      <w:rPr>
+        <w:rFonts w:ascii="Segoe UI" w:eastAsia="Segoe UI" w:hAnsi="Segoe UI" w:cs="Segoe UI" w:hint="default"/>
+        <w:b w:val="0"/>
+        <w:bCs w:val="0"/>
+        <w:i w:val="0"/>
+        <w:iCs w:val="0"/>
+        <w:w w:val="100"/>
+        <w:sz w:val="42"/>
+        <w:szCs w:val="42"/>
+        <w:lang w:val="ru-RU" w:eastAsia="en-US" w:bidi="ar-SA"/>
+      </w:rPr>
+    </w:lvl>
+    <w:lvl w:ilvl="1">
+      <w:start w:val="1"/>
+      <w:numFmt w:val="decimal"/>
+      <w:lvlText w:val="%1.%2"/>
+      <w:lvlJc w:val="left"/>
+      <w:pPr>
+        <w:ind w:left="614" w:hanging="495"/>
+      </w:pPr>
+      <w:rPr>
+        <w:rFonts w:ascii="Segoe UI" w:eastAsia="Segoe UI" w:hAnsi="Segoe UI" w:cs="Segoe UI" w:hint="default"/>
+        <w:b w:val="0"/>
+        <w:bCs w:val="0"/>
+        <w:i w:val="0"/>
+        <w:iCs w:val="0"/>
+        <w:w w:val="101"/>
+        <w:sz w:val="31"/>
+        <w:szCs w:val="31"/>
+        <w:lang w:val="ru-RU" w:eastAsia="en-US" w:bidi="ar-SA"/>
+      </w:rPr>
+    </w:lvl>
+    <w:lvl w:ilvl="2">
+      <w:start w:val="1"/>
+      <w:numFmt w:val="decimal"/>
+      <w:lvlText w:val="%1.%2.%3"/>
+      <w:lvlJc w:val="left"/>
+      <w:pPr>
+        <w:ind w:left="823" w:hanging="704"/>
+      </w:pPr>
+      <w:rPr>
+        <w:rFonts w:hint="default"/>
+        <w:w w:val="102"/>
+        <w:lang w:val="ru-RU" w:eastAsia="en-US" w:bidi="ar-SA"/>
+      </w:rPr>
+    </w:lvl>
+    <w:lvl w:ilvl="3">
+      <w:start w:val="1"/>
+      <w:numFmt w:val="decimal"/>
+      <w:lvlText w:val="%4."/>
+      <w:lvlJc w:val="left"/>
+      <w:pPr>
+        <w:ind w:left="720" w:hanging="704"/>
+      </w:pPr>
+      <w:rPr>
+        <w:rFonts w:ascii="Segoe UI" w:eastAsia="Segoe UI" w:hAnsi="Segoe UI" w:cs="Segoe UI" w:hint="default"/>
+        <w:b w:val="0"/>
+        <w:bCs w:val="0"/>
+        <w:i w:val="0"/>
+        <w:iCs w:val="0"/>
+        <w:spacing w:val="-9"/>
+        <w:w w:val="100"/>
+        <w:sz w:val="21"/>
+        <w:szCs w:val="21"/>
+        <w:lang w:val="ru-RU" w:eastAsia="en-US" w:bidi="ar-SA"/>
+      </w:rPr>
+    </w:lvl>
+    <w:lvl w:ilvl="4">
+      <w:numFmt w:val="bullet"/>
+      <w:lvlText w:val="•"/>
+      <w:lvlJc w:val="left"/>
+      <w:pPr>
+        <w:ind w:left="780" w:hanging="704"/>
+      </w:pPr>
+      <w:rPr>
+        <w:rFonts w:hint="default"/>
+        <w:lang w:val="ru-RU" w:eastAsia="en-US" w:bidi="ar-SA"/>
+      </w:rPr>
+    </w:lvl>
+    <w:lvl w:ilvl="5">
+      <w:numFmt w:val="bullet"/>
+      <w:lvlText w:val="•"/>
+      <w:lvlJc w:val="left"/>
+      <w:pPr>
+        <w:ind w:left="820" w:hanging="704"/>
+      </w:pPr>
+      <w:rPr>
+        <w:rFonts w:hint="default"/>
+        <w:lang w:val="ru-RU" w:eastAsia="en-US" w:bidi="ar-SA"/>
+      </w:rPr>
+    </w:lvl>
+    <w:lvl w:ilvl="6">
+      <w:numFmt w:val="bullet"/>
+      <w:lvlText w:val="•"/>
+      <w:lvlJc w:val="left"/>
+      <w:pPr>
+        <w:ind w:left="860" w:hanging="704"/>
+      </w:pPr>
+      <w:rPr>
+        <w:rFonts w:hint="default"/>
+        <w:lang w:val="ru-RU" w:eastAsia="en-US" w:bidi="ar-SA"/>
+      </w:rPr>
+    </w:lvl>
+    <w:lvl w:ilvl="7">
+      <w:numFmt w:val="bullet"/>
+      <w:lvlText w:val="•"/>
+      <w:lvlJc w:val="left"/>
+      <w:pPr>
+        <w:ind w:left="3254" w:hanging="704"/>
+      </w:pPr>
+      <w:rPr>
+        <w:rFonts w:hint="default"/>
+        <w:lang w:val="ru-RU" w:eastAsia="en-US" w:bidi="ar-SA"/>
+      </w:rPr>
+    </w:lvl>
+    <w:lvl w:ilvl="8">
+      <w:numFmt w:val="bullet"/>
+      <w:lvlText w:val="•"/>
+      <w:lvlJc w:val="left"/>
+      <w:pPr>
+        <w:ind w:left="5649" w:hanging="704"/>
+      </w:pPr>
+      <w:rPr>
+        <w:rFonts w:hint="default"/>
+        <w:lang w:val="ru-RU" w:eastAsia="en-US" w:bidi="ar-SA"/>
+      </w:rPr>
+    </w:lvl>
+  </w:abstractNum>
   <w:num w:numId="1">
-    <w:abstractNumId w:val="7"/>
+    <w:abstractNumId w:val="10"/>
   </w:num>
   <w:num w:numId="2">
-    <w:abstractNumId w:val="23"/>
+    <w:abstractNumId w:val="33"/>
   </w:num>
   <w:num w:numId="3">
     <w:abstractNumId w:val="2"/>
   </w:num>
   <w:num w:numId="4">
-    <w:abstractNumId w:val="32"/>
+    <w:abstractNumId w:val="44"/>
   </w:num>
   <w:num w:numId="5">
-    <w:abstractNumId w:val="8"/>
+    <w:abstractNumId w:val="13"/>
   </w:num>
   <w:num w:numId="6">
-    <w:abstractNumId w:val="17"/>
+    <w:abstractNumId w:val="25"/>
   </w:num>
   <w:num w:numId="7">
-    <w:abstractNumId w:val="15"/>
+    <w:abstractNumId w:val="21"/>
   </w:num>
   <w:num w:numId="8">
+    <w:abstractNumId w:val="6"/>
+  </w:num>
+  <w:num w:numId="9">
+    <w:abstractNumId w:val="42"/>
+  </w:num>
+  <w:num w:numId="10">
     <w:abstractNumId w:val="5"/>
   </w:num>
-  <w:num w:numId="9">
+  <w:num w:numId="11">
+    <w:abstractNumId w:val="49"/>
+  </w:num>
+  <w:num w:numId="12">
+    <w:abstractNumId w:val="48"/>
+  </w:num>
+  <w:num w:numId="13">
     <w:abstractNumId w:val="30"/>
   </w:num>
-  <w:num w:numId="10">
-    <w:abstractNumId w:val="4"/>
-  </w:num>
-  <w:num w:numId="11">
-    <w:abstractNumId w:val="36"/>
-  </w:num>
-  <w:num w:numId="12">
-    <w:abstractNumId w:val="35"/>
-  </w:num>
-  <w:num w:numId="13">
-    <w:abstractNumId w:val="20"/>
-  </w:num>
   <w:num w:numId="14">
-    <w:abstractNumId w:val="31"/>
+    <w:abstractNumId w:val="43"/>
   </w:num>
   <w:num w:numId="15">
-    <w:abstractNumId w:val="24"/>
+    <w:abstractNumId w:val="35"/>
   </w:num>
   <w:num w:numId="16">
     <w:abstractNumId w:val="1"/>
   </w:num>
   <w:num w:numId="17">
-    <w:abstractNumId w:val="29"/>
+    <w:abstractNumId w:val="41"/>
   </w:num>
   <w:num w:numId="18">
-    <w:abstractNumId w:val="33"/>
+    <w:abstractNumId w:val="45"/>
   </w:num>
   <w:num w:numId="19">
-    <w:abstractNumId w:val="12"/>
+    <w:abstractNumId w:val="18"/>
   </w:num>
   <w:num w:numId="20">
-    <w:abstractNumId w:val="6"/>
+    <w:abstractNumId w:val="8"/>
   </w:num>
   <w:num w:numId="21">
-    <w:abstractNumId w:val="10"/>
+    <w:abstractNumId w:val="15"/>
   </w:num>
   <w:num w:numId="22">
-    <w:abstractNumId w:val="22"/>
+    <w:abstractNumId w:val="32"/>
   </w:num>
   <w:num w:numId="23">
-    <w:abstractNumId w:val="13"/>
+    <w:abstractNumId w:val="19"/>
   </w:num>
   <w:num w:numId="24">
-    <w:abstractNumId w:val="21"/>
+    <w:abstractNumId w:val="31"/>
   </w:num>
   <w:num w:numId="25">
-    <w:abstractNumId w:val="25"/>
+    <w:abstractNumId w:val="36"/>
   </w:num>
   <w:num w:numId="26">
-    <w:abstractNumId w:val="18"/>
+    <w:abstractNumId w:val="27"/>
   </w:num>
   <w:num w:numId="27">
-    <w:abstractNumId w:val="3"/>
+    <w:abstractNumId w:val="4"/>
   </w:num>
   <w:num w:numId="28">
-    <w:abstractNumId w:val="28"/>
+    <w:abstractNumId w:val="39"/>
   </w:num>
   <w:num w:numId="29">
-    <w:abstractNumId w:val="34"/>
+    <w:abstractNumId w:val="46"/>
   </w:num>
   <w:num w:numId="30">
-    <w:abstractNumId w:val="27"/>
+    <w:abstractNumId w:val="38"/>
   </w:num>
   <w:num w:numId="31">
     <w:abstractNumId w:val="0"/>
   </w:num>
   <w:num w:numId="32">
+    <w:abstractNumId w:val="20"/>
+  </w:num>
+  <w:num w:numId="33">
+    <w:abstractNumId w:val="37"/>
+  </w:num>
+  <w:num w:numId="34">
+    <w:abstractNumId w:val="23"/>
+  </w:num>
+  <w:num w:numId="35">
+    <w:abstractNumId w:val="17"/>
+  </w:num>
+  <w:num w:numId="36">
+    <w:abstractNumId w:val="29"/>
+  </w:num>
+  <w:num w:numId="37">
     <w:abstractNumId w:val="14"/>
   </w:num>
-  <w:num w:numId="33">
+  <w:num w:numId="38">
+    <w:abstractNumId w:val="28"/>
+  </w:num>
+  <w:num w:numId="39">
+    <w:abstractNumId w:val="11"/>
+  </w:num>
+  <w:num w:numId="40">
+    <w:abstractNumId w:val="24"/>
+  </w:num>
+  <w:num w:numId="41">
     <w:abstractNumId w:val="26"/>
   </w:num>
-  <w:num w:numId="34">
+  <w:num w:numId="42">
+    <w:abstractNumId w:val="9"/>
+  </w:num>
+  <w:num w:numId="43">
+    <w:abstractNumId w:val="12"/>
+  </w:num>
+  <w:num w:numId="44">
+    <w:abstractNumId w:val="34"/>
+  </w:num>
+  <w:num w:numId="45">
+    <w:abstractNumId w:val="22"/>
+  </w:num>
+  <w:num w:numId="46">
     <w:abstractNumId w:val="16"/>
   </w:num>
-  <w:num w:numId="35">
-    <w:abstractNumId w:val="11"/>
+  <w:num w:numId="47">
+    <w:abstractNumId w:val="3"/>
   </w:num>
-  <w:num w:numId="36">
-    <w:abstractNumId w:val="19"/>
+  <w:num w:numId="48">
+    <w:abstractNumId w:val="40"/>
   </w:num>
-  <w:num w:numId="37">
-    <w:abstractNumId w:val="9"/>
+  <w:num w:numId="49">
+    <w:abstractNumId w:val="7"/>
+  </w:num>
+  <w:num w:numId="50">
+    <w:abstractNumId w:val="47"/>
   </w:num>
 </w:numbering>
 </file>
@@ -4082,7 +5642,7 @@
     </w:rPrDefault>
     <w:pPrDefault>
       <w:pPr>
-        <w:spacing w:after="160" w:line="259" w:lineRule="auto"/>
+        <w:spacing w:after="160" w:line="360" w:lineRule="auto"/>
       </w:pPr>
     </w:pPrDefault>
   </w:docDefaults>
@@ -4467,7 +6027,7 @@
   <w:style w:type="paragraph" w:default="1" w:styleId="a">
     <w:name w:val="Normal"/>
     <w:qFormat/>
-    <w:rsid w:val="00545601"/>
+    <w:rsid w:val="003172AB"/>
   </w:style>
   <w:style w:type="paragraph" w:styleId="10">
     <w:name w:val="heading 1"/>
@@ -4485,7 +6045,7 @@
     </w:pPr>
     <w:rPr>
       <w:rFonts w:asciiTheme="majorHAnsi" w:eastAsiaTheme="majorEastAsia" w:hAnsiTheme="majorHAnsi" w:cstheme="majorBidi"/>
-      <w:color w:val="2F5496" w:themeColor="accent1" w:themeShade="BF"/>
+      <w:color w:val="000000" w:themeColor="accent1" w:themeShade="BF"/>
       <w:sz w:val="32"/>
       <w:szCs w:val="32"/>
     </w:rPr>
@@ -4530,7 +6090,7 @@
     </w:pPr>
     <w:rPr>
       <w:rFonts w:asciiTheme="majorHAnsi" w:eastAsiaTheme="majorEastAsia" w:hAnsiTheme="majorHAnsi" w:cstheme="majorBidi"/>
-      <w:color w:val="1F3763" w:themeColor="accent1" w:themeShade="7F"/>
+      <w:color w:val="000000" w:themeColor="accent1" w:themeShade="7F"/>
       <w:sz w:val="24"/>
       <w:szCs w:val="24"/>
     </w:rPr>
@@ -4555,7 +6115,7 @@
       <w:rFonts w:asciiTheme="majorHAnsi" w:eastAsiaTheme="majorEastAsia" w:hAnsiTheme="majorHAnsi" w:cstheme="majorBidi"/>
       <w:i/>
       <w:iCs/>
-      <w:color w:val="2F5496" w:themeColor="accent1" w:themeShade="BF"/>
+      <w:color w:val="000000" w:themeColor="accent1" w:themeShade="BF"/>
     </w:rPr>
   </w:style>
   <w:style w:type="paragraph" w:styleId="5">
@@ -4576,13 +6136,12 @@
     </w:pPr>
     <w:rPr>
       <w:rFonts w:asciiTheme="majorHAnsi" w:eastAsiaTheme="majorEastAsia" w:hAnsiTheme="majorHAnsi" w:cstheme="majorBidi"/>
-      <w:color w:val="2F5496" w:themeColor="accent1" w:themeShade="BF"/>
+      <w:color w:val="000000" w:themeColor="accent1" w:themeShade="BF"/>
     </w:rPr>
   </w:style>
   <w:style w:type="character" w:default="1" w:styleId="a0">
     <w:name w:val="Default Paragraph Font"/>
     <w:uiPriority w:val="1"/>
-    <w:semiHidden/>
     <w:unhideWhenUsed/>
   </w:style>
   <w:style w:type="table" w:default="1" w:styleId="a1">
@@ -4642,7 +6201,7 @@
     <w:unhideWhenUsed/>
     <w:rsid w:val="00DF3DDF"/>
     <w:rPr>
-      <w:color w:val="0563C1" w:themeColor="hyperlink"/>
+      <w:color w:val="000000" w:themeColor="hyperlink"/>
       <w:u w:val="single"/>
     </w:rPr>
   </w:style>
@@ -4775,7 +6334,7 @@
     <w:rsid w:val="00B8745B"/>
     <w:rPr>
       <w:rFonts w:asciiTheme="majorHAnsi" w:eastAsiaTheme="majorEastAsia" w:hAnsiTheme="majorHAnsi" w:cstheme="majorBidi"/>
-      <w:color w:val="2F5496" w:themeColor="accent1" w:themeShade="BF"/>
+      <w:color w:val="000000" w:themeColor="accent1" w:themeShade="BF"/>
     </w:rPr>
   </w:style>
   <w:style w:type="character" w:customStyle="1" w:styleId="40">
@@ -4789,7 +6348,7 @@
       <w:rFonts w:asciiTheme="majorHAnsi" w:eastAsiaTheme="majorEastAsia" w:hAnsiTheme="majorHAnsi" w:cstheme="majorBidi"/>
       <w:i/>
       <w:iCs/>
-      <w:color w:val="2F5496" w:themeColor="accent1" w:themeShade="BF"/>
+      <w:color w:val="000000" w:themeColor="accent1" w:themeShade="BF"/>
     </w:rPr>
   </w:style>
   <w:style w:type="character" w:customStyle="1" w:styleId="30">
@@ -4801,7 +6360,7 @@
     <w:rsid w:val="00BC56E5"/>
     <w:rPr>
       <w:rFonts w:asciiTheme="majorHAnsi" w:eastAsiaTheme="majorEastAsia" w:hAnsiTheme="majorHAnsi" w:cstheme="majorBidi"/>
-      <w:color w:val="1F3763" w:themeColor="accent1" w:themeShade="7F"/>
+      <w:color w:val="000000" w:themeColor="accent1" w:themeShade="7F"/>
       <w:sz w:val="24"/>
       <w:szCs w:val="24"/>
     </w:rPr>
@@ -4814,7 +6373,7 @@
     <w:rsid w:val="0075451C"/>
     <w:rPr>
       <w:rFonts w:asciiTheme="majorHAnsi" w:eastAsiaTheme="majorEastAsia" w:hAnsiTheme="majorHAnsi" w:cstheme="majorBidi"/>
-      <w:color w:val="2F5496" w:themeColor="accent1" w:themeShade="BF"/>
+      <w:color w:val="000000" w:themeColor="accent1" w:themeShade="BF"/>
       <w:sz w:val="32"/>
       <w:szCs w:val="32"/>
     </w:rPr>
@@ -4834,302 +6393,79 @@
       <w:lang w:eastAsia="ru-RU"/>
     </w:rPr>
   </w:style>
+  <w:style w:type="paragraph" w:styleId="12">
+    <w:name w:val="toc 1"/>
+    <w:basedOn w:val="a"/>
+    <w:next w:val="a"/>
+    <w:autoRedefine/>
+    <w:uiPriority w:val="39"/>
+    <w:unhideWhenUsed/>
+    <w:rsid w:val="00973C5E"/>
+    <w:pPr>
+      <w:spacing w:after="100"/>
+    </w:pPr>
+  </w:style>
+  <w:style w:type="paragraph" w:styleId="21">
+    <w:name w:val="toc 2"/>
+    <w:basedOn w:val="a"/>
+    <w:next w:val="a"/>
+    <w:autoRedefine/>
+    <w:uiPriority w:val="39"/>
+    <w:unhideWhenUsed/>
+    <w:rsid w:val="009C16DD"/>
+    <w:pPr>
+      <w:tabs>
+        <w:tab w:val="left" w:pos="880"/>
+        <w:tab w:val="right" w:leader="dot" w:pos="9345"/>
+      </w:tabs>
+      <w:spacing w:after="100" w:line="240" w:lineRule="auto"/>
+      <w:ind w:left="221"/>
+    </w:pPr>
+  </w:style>
+  <w:style w:type="paragraph" w:styleId="31">
+    <w:name w:val="toc 3"/>
+    <w:basedOn w:val="a"/>
+    <w:next w:val="a"/>
+    <w:autoRedefine/>
+    <w:uiPriority w:val="39"/>
+    <w:unhideWhenUsed/>
+    <w:rsid w:val="00344CD5"/>
+    <w:pPr>
+      <w:spacing w:after="100"/>
+      <w:ind w:left="440"/>
+    </w:pPr>
+  </w:style>
+  <w:style w:type="paragraph" w:styleId="af">
+    <w:name w:val="Balloon Text"/>
+    <w:basedOn w:val="a"/>
+    <w:link w:val="af0"/>
+    <w:uiPriority w:val="99"/>
+    <w:semiHidden/>
+    <w:unhideWhenUsed/>
+    <w:rsid w:val="00B82A37"/>
+    <w:pPr>
+      <w:spacing w:after="0" w:line="240" w:lineRule="auto"/>
+    </w:pPr>
+    <w:rPr>
+      <w:rFonts w:ascii="Segoe UI" w:hAnsi="Segoe UI" w:cs="Segoe UI"/>
+      <w:sz w:val="18"/>
+      <w:szCs w:val="18"/>
+    </w:rPr>
+  </w:style>
+  <w:style w:type="character" w:customStyle="1" w:styleId="af0">
+    <w:name w:val="Текст выноски Знак"/>
+    <w:basedOn w:val="a0"/>
+    <w:link w:val="af"/>
+    <w:uiPriority w:val="99"/>
+    <w:semiHidden/>
+    <w:rsid w:val="00B82A37"/>
+    <w:rPr>
+      <w:rFonts w:ascii="Segoe UI" w:hAnsi="Segoe UI" w:cs="Segoe UI"/>
+      <w:sz w:val="18"/>
+      <w:szCs w:val="18"/>
+    </w:rPr>
+  </w:style>
 </w:styles>
-</file>
-
-<file path=word/theme/theme1.xml><?xml version="1.0" encoding="utf-8"?>
-<a:theme xmlns:a="http://schemas.openxmlformats.org/drawingml/2006/main" name="Тема Office">
-  <a:themeElements>
-    <a:clrScheme name="Стандартная">
-      <a:dk1>
-        <a:sysClr val="windowText" lastClr="000000"/>
-      </a:dk1>
-      <a:lt1>
-        <a:sysClr val="window" lastClr="FFFFFF"/>
-      </a:lt1>
-      <a:dk2>
-        <a:srgbClr val="44546A"/>
-      </a:dk2>
-      <a:lt2>
-        <a:srgbClr val="E7E6E6"/>
-      </a:lt2>
-      <a:accent1>
-        <a:srgbClr val="4472C4"/>
-      </a:accent1>
-      <a:accent2>
-        <a:srgbClr val="ED7D31"/>
-      </a:accent2>
-      <a:accent3>
-        <a:srgbClr val="A5A5A5"/>
-      </a:accent3>
-      <a:accent4>
-        <a:srgbClr val="FFC000"/>
-      </a:accent4>
-      <a:accent5>
-        <a:srgbClr val="5B9BD5"/>
-      </a:accent5>
-      <a:accent6>
-        <a:srgbClr val="70AD47"/>
-      </a:accent6>
-      <a:hlink>
-        <a:srgbClr val="0563C1"/>
-      </a:hlink>
-      <a:folHlink>
-        <a:srgbClr val="954F72"/>
-      </a:folHlink>
-    </a:clrScheme>
-    <a:fontScheme name="Стандартная">
-      <a:majorFont>
-        <a:latin typeface="Calibri Light" panose="020F0302020204030204"/>
-        <a:ea typeface=""/>
-        <a:cs typeface=""/>
-        <a:font script="Jpan" typeface="游ゴシック Light"/>
-        <a:font script="Hang" typeface="맑은 고딕"/>
-        <a:font script="Hans" typeface="等线 Light"/>
-        <a:font script="Hant" typeface="新細明體"/>
-        <a:font script="Arab" typeface="Times New Roman"/>
-        <a:font script="Hebr" typeface="Times New Roman"/>
-        <a:font script="Thai" typeface="Angsana New"/>
-        <a:font script="Ethi" typeface="Nyala"/>
-        <a:font script="Beng" typeface="Vrinda"/>
-        <a:font script="Gujr" typeface="Shruti"/>
-        <a:font script="Khmr" typeface="MoolBoran"/>
-        <a:font script="Knda" typeface="Tunga"/>
-        <a:font script="Guru" typeface="Raavi"/>
-        <a:font script="Cans" typeface="Euphemia"/>
-        <a:font script="Cher" typeface="Plantagenet Cherokee"/>
-        <a:font script="Yiii" typeface="Microsoft Yi Baiti"/>
-        <a:font script="Tibt" typeface="Microsoft Himalaya"/>
-        <a:font script="Thaa" typeface="MV Boli"/>
-        <a:font script="Deva" typeface="Mangal"/>
-        <a:font script="Telu" typeface="Gautami"/>
-        <a:font script="Taml" typeface="Latha"/>
-        <a:font script="Syrc" typeface="Estrangelo Edessa"/>
-        <a:font script="Orya" typeface="Kalinga"/>
-        <a:font script="Mlym" typeface="Kartika"/>
-        <a:font script="Laoo" typeface="DokChampa"/>
-        <a:font script="Sinh" typeface="Iskoola Pota"/>
-        <a:font script="Mong" typeface="Mongolian Baiti"/>
-        <a:font script="Viet" typeface="Times New Roman"/>
-        <a:font script="Uigh" typeface="Microsoft Uighur"/>
-        <a:font script="Geor" typeface="Sylfaen"/>
-        <a:font script="Armn" typeface="Arial"/>
-        <a:font script="Bugi" typeface="Leelawadee UI"/>
-        <a:font script="Bopo" typeface="Microsoft JhengHei"/>
-        <a:font script="Java" typeface="Javanese Text"/>
-        <a:font script="Lisu" typeface="Segoe UI"/>
-        <a:font script="Mymr" typeface="Myanmar Text"/>
-        <a:font script="Nkoo" typeface="Ebrima"/>
-        <a:font script="Olck" typeface="Nirmala UI"/>
-        <a:font script="Osma" typeface="Ebrima"/>
-        <a:font script="Phag" typeface="Phagspa"/>
-        <a:font script="Syrn" typeface="Estrangelo Edessa"/>
-        <a:font script="Syrj" typeface="Estrangelo Edessa"/>
-        <a:font script="Syre" typeface="Estrangelo Edessa"/>
-        <a:font script="Sora" typeface="Nirmala UI"/>
-        <a:font script="Tale" typeface="Microsoft Tai Le"/>
-        <a:font script="Talu" typeface="Microsoft New Tai Lue"/>
-        <a:font script="Tfng" typeface="Ebrima"/>
-      </a:majorFont>
-      <a:minorFont>
-        <a:latin typeface="Calibri" panose="020F0502020204030204"/>
-        <a:ea typeface=""/>
-        <a:cs typeface=""/>
-        <a:font script="Jpan" typeface="游明朝"/>
-        <a:font script="Hang" typeface="맑은 고딕"/>
-        <a:font script="Hans" typeface="等线"/>
-        <a:font script="Hant" typeface="新細明體"/>
-        <a:font script="Arab" typeface="Arial"/>
-        <a:font script="Hebr" typeface="Arial"/>
-        <a:font script="Thai" typeface="Cordia New"/>
-        <a:font script="Ethi" typeface="Nyala"/>
-        <a:font script="Beng" typeface="Vrinda"/>
-        <a:font script="Gujr" typeface="Shruti"/>
-        <a:font script="Khmr" typeface="DaunPenh"/>
-        <a:font script="Knda" typeface="Tunga"/>
-        <a:font script="Guru" typeface="Raavi"/>
-        <a:font script="Cans" typeface="Euphemia"/>
-        <a:font script="Cher" typeface="Plantagenet Cherokee"/>
-        <a:font script="Yiii" typeface="Microsoft Yi Baiti"/>
-        <a:font script="Tibt" typeface="Microsoft Himalaya"/>
-        <a:font script="Thaa" typeface="MV Boli"/>
-        <a:font script="Deva" typeface="Mangal"/>
-        <a:font script="Telu" typeface="Gautami"/>
-        <a:font script="Taml" typeface="Latha"/>
-        <a:font script="Syrc" typeface="Estrangelo Edessa"/>
-        <a:font script="Orya" typeface="Kalinga"/>
-        <a:font script="Mlym" typeface="Kartika"/>
-        <a:font script="Laoo" typeface="DokChampa"/>
-        <a:font script="Sinh" typeface="Iskoola Pota"/>
-        <a:font script="Mong" typeface="Mongolian Baiti"/>
-        <a:font script="Viet" typeface="Arial"/>
-        <a:font script="Uigh" typeface="Microsoft Uighur"/>
-        <a:font script="Geor" typeface="Sylfaen"/>
-        <a:font script="Armn" typeface="Arial"/>
-        <a:font script="Bugi" typeface="Leelawadee UI"/>
-        <a:font script="Bopo" typeface="Microsoft JhengHei"/>
-        <a:font script="Java" typeface="Javanese Text"/>
-        <a:font script="Lisu" typeface="Segoe UI"/>
-        <a:font script="Mymr" typeface="Myanmar Text"/>
-        <a:font script="Nkoo" typeface="Ebrima"/>
-        <a:font script="Olck" typeface="Nirmala UI"/>
-        <a:font script="Osma" typeface="Ebrima"/>
-        <a:font script="Phag" typeface="Phagspa"/>
-        <a:font script="Syrn" typeface="Estrangelo Edessa"/>
-        <a:font script="Syrj" typeface="Estrangelo Edessa"/>
-        <a:font script="Syre" typeface="Estrangelo Edessa"/>
-        <a:font script="Sora" typeface="Nirmala UI"/>
-        <a:font script="Tale" typeface="Microsoft Tai Le"/>
-        <a:font script="Talu" typeface="Microsoft New Tai Lue"/>
-        <a:font script="Tfng" typeface="Ebrima"/>
-      </a:minorFont>
-    </a:fontScheme>
-    <a:fmtScheme name="Стандартная">
-      <a:fillStyleLst>
-        <a:solidFill>
-          <a:schemeClr val="phClr"/>
-        </a:solidFill>
-        <a:gradFill rotWithShape="1">
-          <a:gsLst>
-            <a:gs pos="0">
-              <a:schemeClr val="phClr">
-                <a:lumMod val="110000"/>
-                <a:satMod val="105000"/>
-                <a:tint val="67000"/>
-              </a:schemeClr>
-            </a:gs>
-            <a:gs pos="50000">
-              <a:schemeClr val="phClr">
-                <a:lumMod val="105000"/>
-                <a:satMod val="103000"/>
-                <a:tint val="73000"/>
-              </a:schemeClr>
-            </a:gs>
-            <a:gs pos="100000">
-              <a:schemeClr val="phClr">
-                <a:lumMod val="105000"/>
-                <a:satMod val="109000"/>
-                <a:tint val="81000"/>
-              </a:schemeClr>
-            </a:gs>
-          </a:gsLst>
-          <a:lin ang="5400000" scaled="0"/>
-        </a:gradFill>
-        <a:gradFill rotWithShape="1">
-          <a:gsLst>
-            <a:gs pos="0">
-              <a:schemeClr val="phClr">
-                <a:satMod val="103000"/>
-                <a:lumMod val="102000"/>
-                <a:tint val="94000"/>
-              </a:schemeClr>
-            </a:gs>
-            <a:gs pos="50000">
-              <a:schemeClr val="phClr">
-                <a:satMod val="110000"/>
-                <a:lumMod val="100000"/>
-                <a:shade val="100000"/>
-              </a:schemeClr>
-            </a:gs>
-            <a:gs pos="100000">
-              <a:schemeClr val="phClr">
-                <a:lumMod val="99000"/>
-                <a:satMod val="120000"/>
-                <a:shade val="78000"/>
-              </a:schemeClr>
-            </a:gs>
-          </a:gsLst>
-          <a:lin ang="5400000" scaled="0"/>
-        </a:gradFill>
-      </a:fillStyleLst>
-      <a:lnStyleLst>
-        <a:ln w="6350" cap="flat" cmpd="sng" algn="ctr">
-          <a:solidFill>
-            <a:schemeClr val="phClr"/>
-          </a:solidFill>
-          <a:prstDash val="solid"/>
-          <a:miter lim="800000"/>
-        </a:ln>
-        <a:ln w="12700" cap="flat" cmpd="sng" algn="ctr">
-          <a:solidFill>
-            <a:schemeClr val="phClr"/>
-          </a:solidFill>
-          <a:prstDash val="solid"/>
-          <a:miter lim="800000"/>
-        </a:ln>
-        <a:ln w="19050" cap="flat" cmpd="sng" algn="ctr">
-          <a:solidFill>
-            <a:schemeClr val="phClr"/>
-          </a:solidFill>
-          <a:prstDash val="solid"/>
-          <a:miter lim="800000"/>
-        </a:ln>
-      </a:lnStyleLst>
-      <a:effectStyleLst>
-        <a:effectStyle>
-          <a:effectLst/>
-        </a:effectStyle>
-        <a:effectStyle>
-          <a:effectLst/>
-        </a:effectStyle>
-        <a:effectStyle>
-          <a:effectLst>
-            <a:outerShdw blurRad="57150" dist="19050" dir="5400000" algn="ctr" rotWithShape="0">
-              <a:srgbClr val="000000">
-                <a:alpha val="63000"/>
-              </a:srgbClr>
-            </a:outerShdw>
-          </a:effectLst>
-        </a:effectStyle>
-      </a:effectStyleLst>
-      <a:bgFillStyleLst>
-        <a:solidFill>
-          <a:schemeClr val="phClr"/>
-        </a:solidFill>
-        <a:solidFill>
-          <a:schemeClr val="phClr">
-            <a:tint val="95000"/>
-            <a:satMod val="170000"/>
-          </a:schemeClr>
-        </a:solidFill>
-        <a:gradFill rotWithShape="1">
-          <a:gsLst>
-            <a:gs pos="0">
-              <a:schemeClr val="phClr">
-                <a:tint val="93000"/>
-                <a:satMod val="150000"/>
-                <a:shade val="98000"/>
-                <a:lumMod val="102000"/>
-              </a:schemeClr>
-            </a:gs>
-            <a:gs pos="50000">
-              <a:schemeClr val="phClr">
-                <a:tint val="98000"/>
-                <a:satMod val="130000"/>
-                <a:shade val="90000"/>
-                <a:lumMod val="103000"/>
-              </a:schemeClr>
-            </a:gs>
-            <a:gs pos="100000">
-              <a:schemeClr val="phClr">
-                <a:shade val="63000"/>
-                <a:satMod val="120000"/>
-              </a:schemeClr>
-            </a:gs>
-          </a:gsLst>
-          <a:lin ang="5400000" scaled="0"/>
-        </a:gradFill>
-      </a:bgFillStyleLst>
-    </a:fmtScheme>
-  </a:themeElements>
-  <a:objectDefaults/>
-  <a:extraClrSchemeLst/>
-  <a:extLst>
-    <a:ext uri="{05A4C25C-085E-4340-85A3-A5531E510DB2}">
-      <thm15:themeFamily xmlns:thm15="http://schemas.microsoft.com/office/thememl/2012/main" name="Office Theme" id="{62F939B6-93AF-4DB8-9C6B-D6C7DFDC589F}" vid="{4A3C46E8-61CC-4603-A589-7422A47A8E4A}"/>
-    </a:ext>
-  </a:extLst>
-</a:theme>
 </file>
 
 <file path=customXml/item1.xml><?xml version="1.0" encoding="utf-8"?>
@@ -5137,7 +6473,7 @@
 </file>
 
 <file path=customXml/itemProps1.xml><?xml version="1.0" encoding="utf-8"?>
-<ds:datastoreItem xmlns:ds="http://schemas.openxmlformats.org/officeDocument/2006/customXml" ds:itemID="{7BFF2EAB-03F5-43E3-9271-335E122D37FF}">
+<ds:datastoreItem xmlns:ds="http://schemas.openxmlformats.org/officeDocument/2006/customXml" ds:itemID="{FA0A1841-9C82-419F-B11C-A176B3FD4A1F}">
   <ds:schemaRefs>
     <ds:schemaRef ds:uri="http://schemas.openxmlformats.org/officeDocument/2006/bibliography"/>
   </ds:schemaRefs>

--- a/SHSdocumentation/ProjectOverview/SmartHomeSystem_сonference_report.docx
+++ b/SHSdocumentation/ProjectOverview/SmartHomeSystem_сonference_report.docx
@@ -6465,6 +6465,18 @@
       <w:szCs w:val="18"/>
     </w:rPr>
   </w:style>
+  <w:style w:type="character" w:styleId="af1">
+    <w:name w:val="FollowedHyperlink"/>
+    <w:basedOn w:val="a0"/>
+    <w:uiPriority w:val="99"/>
+    <w:semiHidden/>
+    <w:unhideWhenUsed/>
+    <w:rsid w:val="00AF4DF1"/>
+    <w:rPr>
+      <w:color w:val="000000" w:themeColor="followedHyperlink"/>
+      <w:u w:val="single"/>
+    </w:rPr>
+  </w:style>
 </w:styles>
 </file>
 
@@ -6473,7 +6485,7 @@
 </file>
 
 <file path=customXml/itemProps1.xml><?xml version="1.0" encoding="utf-8"?>
-<ds:datastoreItem xmlns:ds="http://schemas.openxmlformats.org/officeDocument/2006/customXml" ds:itemID="{FA0A1841-9C82-419F-B11C-A176B3FD4A1F}">
+<ds:datastoreItem xmlns:ds="http://schemas.openxmlformats.org/officeDocument/2006/customXml" ds:itemID="{D0211172-71EA-4FF2-8135-DB7E560AD1C8}">
   <ds:schemaRefs>
     <ds:schemaRef ds:uri="http://schemas.openxmlformats.org/officeDocument/2006/bibliography"/>
   </ds:schemaRefs>
